--- a/Install virtual work venv.docx
+++ b/Install virtual work venv.docx
@@ -4,13 +4,50 @@
   <w:body>
     <w:p>
       <w:r>
-        <w:t>Install virtual work venv</w:t>
-      </w:r>
+        <w:t xml:space="preserve">Install </w:t>
+      </w:r>
+      <w:proofErr w:type="spellStart"/>
+      <w:r>
+        <w:t>virtual</w:t>
+      </w:r>
+      <w:proofErr w:type="spellEnd"/>
+      <w:r>
+        <w:t xml:space="preserve"> </w:t>
+      </w:r>
+      <w:proofErr w:type="spellStart"/>
+      <w:r>
+        <w:t>work</w:t>
+      </w:r>
+      <w:proofErr w:type="spellEnd"/>
+      <w:r>
+        <w:t xml:space="preserve"> </w:t>
+      </w:r>
+      <w:proofErr w:type="spellStart"/>
+      <w:r>
+        <w:t>venv</w:t>
+      </w:r>
+      <w:proofErr w:type="spellEnd"/>
     </w:p>
     <w:p/>
     <w:p>
       <w:r>
-        <w:t>Python -m venv venv (sur l</w:t>
+        <w:t xml:space="preserve">Python -m </w:t>
+      </w:r>
+      <w:proofErr w:type="spellStart"/>
+      <w:r>
+        <w:t>venv</w:t>
+      </w:r>
+      <w:proofErr w:type="spellEnd"/>
+      <w:r>
+        <w:t xml:space="preserve"> </w:t>
+      </w:r>
+      <w:proofErr w:type="spellStart"/>
+      <w:r>
+        <w:t>venv</w:t>
+      </w:r>
+      <w:proofErr w:type="spellEnd"/>
+      <w:r>
+        <w:t xml:space="preserve"> (sur l</w:t>
       </w:r>
       <w:r>
         <w:t>e cmd du dossier)</w:t>
@@ -22,11 +59,19 @@
           <w:lang w:val="en-US"/>
         </w:rPr>
       </w:pPr>
-      <w:r>
-        <w:rPr>
-          <w:lang w:val="en-US"/>
-        </w:rPr>
-        <w:t>venv\scripts\activate (activate virtual wo</w:t>
+      <w:proofErr w:type="spellStart"/>
+      <w:r>
+        <w:rPr>
+          <w:lang w:val="en-US"/>
+        </w:rPr>
+        <w:t>venv</w:t>
+      </w:r>
+      <w:proofErr w:type="spellEnd"/>
+      <w:r>
+        <w:rPr>
+          <w:lang w:val="en-US"/>
+        </w:rPr>
+        <w:t>\scripts\activate (activate virtual wo</w:t>
       </w:r>
       <w:r>
         <w:rPr>
@@ -44,7 +89,31 @@
     </w:p>
     <w:p>
       <w:r>
-        <w:t>(to install django dans le venv)</w:t>
+        <w:t xml:space="preserve">(to </w:t>
+      </w:r>
+      <w:proofErr w:type="spellStart"/>
+      <w:r>
+        <w:t>install</w:t>
+      </w:r>
+      <w:proofErr w:type="spellEnd"/>
+      <w:r>
+        <w:t xml:space="preserve"> </w:t>
+      </w:r>
+      <w:proofErr w:type="spellStart"/>
+      <w:r>
+        <w:t>django</w:t>
+      </w:r>
+      <w:proofErr w:type="spellEnd"/>
+      <w:r>
+        <w:t xml:space="preserve"> dans le </w:t>
+      </w:r>
+      <w:proofErr w:type="spellStart"/>
+      <w:r>
+        <w:t>venv</w:t>
+      </w:r>
+      <w:proofErr w:type="spellEnd"/>
+      <w:r>
+        <w:t>)</w:t>
       </w:r>
     </w:p>
     <w:p>
@@ -83,44 +152,137 @@
         <w:rPr>
           <w:lang w:val="en-US"/>
         </w:rPr>
-        <w:t>(to install djangorestframework)</w:t>
-      </w:r>
-    </w:p>
-    <w:p>
-      <w:r>
-        <w:t>pip install djangorestframework</w:t>
-      </w:r>
+        <w:t xml:space="preserve">(to install </w:t>
+      </w:r>
+      <w:proofErr w:type="spellStart"/>
+      <w:r>
+        <w:rPr>
+          <w:lang w:val="en-US"/>
+        </w:rPr>
+        <w:t>djangorestframework</w:t>
+      </w:r>
+      <w:proofErr w:type="spellEnd"/>
+      <w:r>
+        <w:rPr>
+          <w:lang w:val="en-US"/>
+        </w:rPr>
+        <w:t>)</w:t>
+      </w:r>
+    </w:p>
+    <w:p>
+      <w:proofErr w:type="spellStart"/>
+      <w:r>
+        <w:t>pip</w:t>
+      </w:r>
+      <w:proofErr w:type="spellEnd"/>
+      <w:r>
+        <w:t xml:space="preserve"> </w:t>
+      </w:r>
+      <w:proofErr w:type="spellStart"/>
+      <w:r>
+        <w:t>install</w:t>
+      </w:r>
+      <w:proofErr w:type="spellEnd"/>
+      <w:r>
+        <w:t xml:space="preserve"> </w:t>
+      </w:r>
+      <w:proofErr w:type="spellStart"/>
+      <w:r>
+        <w:t>djangorestframework</w:t>
+      </w:r>
+      <w:proofErr w:type="spellEnd"/>
     </w:p>
     <w:p/>
     <w:p>
       <w:r>
-        <w:t>pour acceder a la page o</w:t>
-      </w:r>
-      <w:r>
-        <w:t>n passse par le project créer avec le code</w:t>
-      </w:r>
-    </w:p>
-    <w:p>
-      <w:r>
-        <w:t xml:space="preserve"> django-admin startproject *nom*</w:t>
+        <w:t xml:space="preserve">pour </w:t>
+      </w:r>
+      <w:proofErr w:type="spellStart"/>
+      <w:r>
+        <w:t>acceder</w:t>
+      </w:r>
+      <w:proofErr w:type="spellEnd"/>
+      <w:r>
+        <w:t xml:space="preserve"> a la page o</w:t>
+      </w:r>
+      <w:r>
+        <w:t xml:space="preserve">n </w:t>
+      </w:r>
+      <w:proofErr w:type="spellStart"/>
+      <w:r>
+        <w:t>passse</w:t>
+      </w:r>
+      <w:proofErr w:type="spellEnd"/>
+      <w:r>
+        <w:t xml:space="preserve"> par le </w:t>
+      </w:r>
+      <w:proofErr w:type="spellStart"/>
+      <w:r>
+        <w:t>project</w:t>
+      </w:r>
+      <w:proofErr w:type="spellEnd"/>
+      <w:r>
+        <w:t xml:space="preserve"> créer avec le code</w:t>
+      </w:r>
+    </w:p>
+    <w:p>
+      <w:r>
+        <w:t xml:space="preserve"> </w:t>
+      </w:r>
+      <w:proofErr w:type="spellStart"/>
+      <w:r>
+        <w:t>django</w:t>
+      </w:r>
+      <w:proofErr w:type="spellEnd"/>
+      <w:r>
+        <w:t xml:space="preserve">-admin </w:t>
+      </w:r>
+      <w:proofErr w:type="spellStart"/>
+      <w:r>
+        <w:t>startproject</w:t>
+      </w:r>
+      <w:proofErr w:type="spellEnd"/>
+      <w:r>
+        <w:t xml:space="preserve"> *nom*</w:t>
       </w:r>
     </w:p>
     <w:p/>
     <w:p>
       <w:r>
-        <w:t>(creer une application sur python)</w:t>
-      </w:r>
-    </w:p>
-    <w:p>
-      <w:r>
-        <w:t>python manage.py startapp allan20</w:t>
+        <w:t>(</w:t>
+      </w:r>
+      <w:proofErr w:type="spellStart"/>
+      <w:r>
+        <w:t>creer</w:t>
+      </w:r>
+      <w:proofErr w:type="spellEnd"/>
+      <w:r>
+        <w:t xml:space="preserve"> une application sur python)</w:t>
+      </w:r>
+    </w:p>
+    <w:p>
+      <w:r>
+        <w:t xml:space="preserve">python manage.py </w:t>
+      </w:r>
+      <w:proofErr w:type="spellStart"/>
+      <w:r>
+        <w:t>startapp</w:t>
+      </w:r>
+      <w:proofErr w:type="spellEnd"/>
+      <w:r>
+        <w:t xml:space="preserve"> allan20</w:t>
       </w:r>
     </w:p>
     <w:p/>
     <w:p>
       <w:r>
-        <w:t>et le cmd et on ecrit</w:t>
-      </w:r>
+        <w:t xml:space="preserve">et le cmd et on </w:t>
+      </w:r>
+      <w:proofErr w:type="spellStart"/>
+      <w:r>
+        <w:t>ecrit</w:t>
+      </w:r>
+      <w:proofErr w:type="spellEnd"/>
     </w:p>
     <w:p/>
     <w:p>
@@ -136,28 +298,44 @@
         <w:rPr>
           <w:lang w:val="en-US"/>
         </w:rPr>
-        <w:t>python manage.py runserver</w:t>
-      </w:r>
-    </w:p>
-    <w:p>
-      <w:pPr>
-        <w:rPr>
-          <w:lang w:val="en-US"/>
-        </w:rPr>
-      </w:pPr>
-    </w:p>
-    <w:p>
-      <w:pPr>
-        <w:rPr>
-          <w:lang w:val="en-US"/>
-        </w:rPr>
-      </w:pPr>
-      <w:r>
-        <w:rPr>
-          <w:lang w:val="en-US"/>
-        </w:rPr>
-        <w:t>python manage.py makemigrations</w:t>
-      </w:r>
+        <w:t xml:space="preserve">python manage.py </w:t>
+      </w:r>
+      <w:proofErr w:type="spellStart"/>
+      <w:r>
+        <w:rPr>
+          <w:lang w:val="en-US"/>
+        </w:rPr>
+        <w:t>runserver</w:t>
+      </w:r>
+      <w:proofErr w:type="spellEnd"/>
+    </w:p>
+    <w:p>
+      <w:pPr>
+        <w:rPr>
+          <w:lang w:val="en-US"/>
+        </w:rPr>
+      </w:pPr>
+    </w:p>
+    <w:p>
+      <w:pPr>
+        <w:rPr>
+          <w:lang w:val="en-US"/>
+        </w:rPr>
+      </w:pPr>
+      <w:r>
+        <w:rPr>
+          <w:lang w:val="en-US"/>
+        </w:rPr>
+        <w:t xml:space="preserve">python manage.py </w:t>
+      </w:r>
+      <w:proofErr w:type="spellStart"/>
+      <w:r>
+        <w:rPr>
+          <w:lang w:val="en-US"/>
+        </w:rPr>
+        <w:t>makemigrations</w:t>
+      </w:r>
+      <w:proofErr w:type="spellEnd"/>
     </w:p>
     <w:p>
       <w:pPr>
@@ -196,7 +374,21 @@
         <w:rPr>
           <w:lang w:val="en-US"/>
         </w:rPr>
-        <w:t>python manage.py createsuperuser   (allan20 code ntwari2032002)</w:t>
+        <w:t xml:space="preserve">python manage.py </w:t>
+      </w:r>
+      <w:proofErr w:type="spellStart"/>
+      <w:r>
+        <w:rPr>
+          <w:lang w:val="en-US"/>
+        </w:rPr>
+        <w:t>createsuperuser</w:t>
+      </w:r>
+      <w:proofErr w:type="spellEnd"/>
+      <w:r>
+        <w:rPr>
+          <w:lang w:val="en-US"/>
+        </w:rPr>
+        <w:t xml:space="preserve">   (allan20 code ntwari2032002)</w:t>
       </w:r>
       <w:r>
         <w:rPr>
@@ -210,6 +402,7 @@
         </w:rPr>
         <w:t>(</w:t>
       </w:r>
+      <w:proofErr w:type="spellStart"/>
       <w:r>
         <w:rPr>
           <w:lang w:val="en-US"/>
@@ -222,11 +415,26 @@
         </w:rPr>
         <w:t>n</w:t>
       </w:r>
-      <w:r>
-        <w:rPr>
-          <w:lang w:val="en-US"/>
-        </w:rPr>
-        <w:t xml:space="preserve"> kenallan)</w:t>
+      <w:proofErr w:type="spellEnd"/>
+      <w:r>
+        <w:rPr>
+          <w:lang w:val="en-US"/>
+        </w:rPr>
+        <w:t xml:space="preserve"> </w:t>
+      </w:r>
+      <w:proofErr w:type="spellStart"/>
+      <w:r>
+        <w:rPr>
+          <w:lang w:val="en-US"/>
+        </w:rPr>
+        <w:t>kenallan</w:t>
+      </w:r>
+      <w:proofErr w:type="spellEnd"/>
+      <w:r>
+        <w:rPr>
+          <w:lang w:val="en-US"/>
+        </w:rPr>
+        <w:t>)</w:t>
       </w:r>
       <w:r>
         <w:rPr>
@@ -249,8 +457,13 @@
       </w:pPr>
     </w:p>
     <w:p>
-      <w:r>
-        <w:t>inserer dans le projet</w:t>
+      <w:proofErr w:type="spellStart"/>
+      <w:r>
+        <w:t>inserer</w:t>
+      </w:r>
+      <w:proofErr w:type="spellEnd"/>
+      <w:r>
+        <w:t xml:space="preserve"> dans le projet</w:t>
       </w:r>
       <w:r>
         <w:t xml:space="preserve"> fichier « setting »</w:t>
@@ -359,6 +572,7 @@
         </w:rPr>
         <w:t xml:space="preserve"> </w:t>
       </w:r>
+      <w:proofErr w:type="spellStart"/>
       <w:r>
         <w:rPr>
           <w:rFonts w:ascii="Consolas" w:eastAsia="Times New Roman" w:hAnsi="Consolas" w:cs="Times New Roman"/>
@@ -389,6 +603,7 @@
         </w:rPr>
         <w:t>contrib</w:t>
       </w:r>
+      <w:proofErr w:type="spellEnd"/>
       <w:r>
         <w:rPr>
           <w:rFonts w:ascii="Consolas" w:eastAsia="Times New Roman" w:hAnsi="Consolas" w:cs="Times New Roman"/>
@@ -462,6 +677,7 @@
         </w:rPr>
         <w:t xml:space="preserve"> </w:t>
       </w:r>
+      <w:proofErr w:type="spellStart"/>
       <w:r>
         <w:rPr>
           <w:rFonts w:ascii="Consolas" w:eastAsia="Times New Roman" w:hAnsi="Consolas" w:cs="Times New Roman"/>
@@ -492,6 +708,7 @@
         </w:rPr>
         <w:t>urls</w:t>
       </w:r>
+      <w:proofErr w:type="spellEnd"/>
       <w:r>
         <w:rPr>
           <w:rFonts w:ascii="Consolas" w:eastAsia="Times New Roman" w:hAnsi="Consolas" w:cs="Times New Roman"/>
@@ -522,6 +739,7 @@
         </w:rPr>
         <w:t xml:space="preserve"> </w:t>
       </w:r>
+      <w:proofErr w:type="spellStart"/>
       <w:r>
         <w:rPr>
           <w:rFonts w:ascii="Consolas" w:eastAsia="Times New Roman" w:hAnsi="Consolas" w:cs="Times New Roman"/>
@@ -552,6 +770,7 @@
         </w:rPr>
         <w:t>include</w:t>
       </w:r>
+      <w:proofErr w:type="spellEnd"/>
     </w:p>
     <w:p>
       <w:pPr>
@@ -578,6 +797,7 @@
           <w:lang w:val="en-US" w:eastAsia="fr-FR"/>
         </w:rPr>
       </w:pPr>
+      <w:proofErr w:type="spellStart"/>
       <w:r>
         <w:rPr>
           <w:rFonts w:ascii="Consolas" w:eastAsia="Times New Roman" w:hAnsi="Consolas" w:cs="Times New Roman"/>
@@ -588,6 +808,7 @@
         </w:rPr>
         <w:t>urlpatterns</w:t>
       </w:r>
+      <w:proofErr w:type="spellEnd"/>
       <w:r>
         <w:rPr>
           <w:rFonts w:ascii="Consolas" w:eastAsia="Times New Roman" w:hAnsi="Consolas" w:cs="Times New Roman"/>
@@ -681,6 +902,7 @@
         </w:rPr>
         <w:t xml:space="preserve">, </w:t>
       </w:r>
+      <w:proofErr w:type="spellStart"/>
       <w:r>
         <w:rPr>
           <w:rFonts w:ascii="Consolas" w:eastAsia="Times New Roman" w:hAnsi="Consolas" w:cs="Times New Roman"/>
@@ -731,6 +953,7 @@
         </w:rPr>
         <w:t>urls</w:t>
       </w:r>
+      <w:proofErr w:type="spellEnd"/>
       <w:r>
         <w:rPr>
           <w:rFonts w:ascii="Consolas" w:eastAsia="Times New Roman" w:hAnsi="Consolas" w:cs="Times New Roman"/>
@@ -871,7 +1094,15 @@
     <w:p/>
     <w:p>
       <w:r>
-        <w:t>copier le fichier “urls”</w:t>
+        <w:t>copier le fichier “</w:t>
+      </w:r>
+      <w:proofErr w:type="spellStart"/>
+      <w:r>
+        <w:t>urls</w:t>
+      </w:r>
+      <w:proofErr w:type="spellEnd"/>
+      <w:r>
+        <w:t>”</w:t>
       </w:r>
       <w:r>
         <w:t xml:space="preserve"> dans le projet « exemple1 »</w:t>
@@ -879,8 +1110,13 @@
       <w:r>
         <w:t xml:space="preserve"> et le mettre dans l’</w:t>
       </w:r>
-      <w:r>
-        <w:t>aplication « allan20 »</w:t>
+      <w:proofErr w:type="spellStart"/>
+      <w:r>
+        <w:t>aplication</w:t>
+      </w:r>
+      <w:proofErr w:type="spellEnd"/>
+      <w:r>
+        <w:t xml:space="preserve"> « allan20 »</w:t>
       </w:r>
     </w:p>
     <w:p/>
@@ -900,29 +1136,83 @@
         <w:rPr>
           <w:lang w:val="en-US"/>
         </w:rPr>
-        <w:t>stall jwt in django</w:t>
-      </w:r>
-    </w:p>
-    <w:p>
-      <w:pPr>
-        <w:rPr>
-          <w:lang w:val="en-US"/>
-        </w:rPr>
-      </w:pPr>
-      <w:r>
-        <w:rPr>
-          <w:lang w:val="en-US"/>
-        </w:rPr>
-        <w:t>pip install djangorestframework-simplejwt</w:t>
-      </w:r>
-    </w:p>
-    <w:p>
-      <w:pPr>
-        <w:rPr>
-          <w:lang w:val="en-US"/>
-        </w:rPr>
-      </w:pPr>
-    </w:p>
+        <w:t xml:space="preserve">stall </w:t>
+      </w:r>
+      <w:proofErr w:type="spellStart"/>
+      <w:r>
+        <w:rPr>
+          <w:lang w:val="en-US"/>
+        </w:rPr>
+        <w:t>jwt</w:t>
+      </w:r>
+      <w:proofErr w:type="spellEnd"/>
+      <w:r>
+        <w:rPr>
+          <w:lang w:val="en-US"/>
+        </w:rPr>
+        <w:t xml:space="preserve"> in </w:t>
+      </w:r>
+      <w:proofErr w:type="spellStart"/>
+      <w:r>
+        <w:rPr>
+          <w:lang w:val="en-US"/>
+        </w:rPr>
+        <w:t>django</w:t>
+      </w:r>
+      <w:proofErr w:type="spellEnd"/>
+    </w:p>
+    <w:p>
+      <w:pPr>
+        <w:rPr>
+          <w:lang w:val="en-US"/>
+        </w:rPr>
+      </w:pPr>
+      <w:r>
+        <w:rPr>
+          <w:lang w:val="en-US"/>
+        </w:rPr>
+        <w:t xml:space="preserve">pip install </w:t>
+      </w:r>
+      <w:proofErr w:type="spellStart"/>
+      <w:r>
+        <w:rPr>
+          <w:lang w:val="en-US"/>
+        </w:rPr>
+        <w:t>djangorestframework-simplejwt</w:t>
+      </w:r>
+      <w:proofErr w:type="spellEnd"/>
+    </w:p>
+    <w:p>
+      <w:r>
+        <w:t xml:space="preserve">pour </w:t>
+      </w:r>
+      <w:proofErr w:type="spellStart"/>
+      <w:r>
+        <w:t>acceder</w:t>
+      </w:r>
+      <w:proofErr w:type="spellEnd"/>
+      <w:r>
+        <w:t xml:space="preserve"> on </w:t>
+      </w:r>
+      <w:proofErr w:type="spellStart"/>
+      <w:r>
+        <w:t>ecrit</w:t>
+      </w:r>
+      <w:proofErr w:type="spellEnd"/>
+      <w:r>
+        <w:t xml:space="preserve"> sur</w:t>
+      </w:r>
+      <w:r>
+        <w:t xml:space="preserve"> tableau de recherche 123 :800/login ou </w:t>
+      </w:r>
+      <w:proofErr w:type="spellStart"/>
+      <w:r>
+        <w:t>refresh</w:t>
+      </w:r>
+      <w:proofErr w:type="spellEnd"/>
+    </w:p>
+    <w:p/>
+    <w:p/>
     <w:p>
       <w:pPr>
         <w:rPr>

--- a/Install virtual work venv.docx
+++ b/Install virtual work venv.docx
@@ -4,405 +4,212 @@
   <w:body>
     <w:p>
       <w:r>
-        <w:t xml:space="preserve">Install </w:t>
-      </w:r>
-      <w:proofErr w:type="spellStart"/>
-      <w:r>
-        <w:t>virtual</w:t>
-      </w:r>
-      <w:proofErr w:type="spellEnd"/>
+        <w:t>Install virtual work venv</w:t>
+      </w:r>
+    </w:p>
+    <w:p/>
+    <w:p>
+      <w:r>
+        <w:t>Python -m venv venv (sur l</w:t>
+      </w:r>
+      <w:r>
+        <w:t>e cmd du dossier)</w:t>
+      </w:r>
+    </w:p>
+    <w:p>
+      <w:pPr>
+        <w:rPr>
+          <w:lang w:val="en-US"/>
+        </w:rPr>
+      </w:pPr>
+      <w:r>
+        <w:rPr>
+          <w:lang w:val="en-US"/>
+        </w:rPr>
+        <w:t>venv\scripts\activate (activate virtual wo</w:t>
+      </w:r>
+      <w:r>
+        <w:rPr>
+          <w:lang w:val="en-US"/>
+        </w:rPr>
+        <w:t>rk)</w:t>
+      </w:r>
+    </w:p>
+    <w:p>
+      <w:pPr>
+        <w:rPr>
+          <w:lang w:val="en-US"/>
+        </w:rPr>
+      </w:pPr>
+    </w:p>
+    <w:p>
+      <w:r>
+        <w:t>(to install django dans le venv)</w:t>
+      </w:r>
+    </w:p>
+    <w:p>
+      <w:pPr>
+        <w:rPr>
+          <w:lang w:val="en-US"/>
+        </w:rPr>
+      </w:pPr>
+      <w:r>
+        <w:rPr>
+          <w:lang w:val="en-US"/>
+        </w:rPr>
+        <w:t xml:space="preserve">pip install </w:t>
+      </w:r>
+      <w:r>
+        <w:rPr>
+          <w:lang w:val="en-US"/>
+        </w:rPr>
+        <w:t>Django</w:t>
+      </w:r>
+    </w:p>
+    <w:p>
+      <w:pPr>
+        <w:rPr>
+          <w:lang w:val="en-US"/>
+        </w:rPr>
+      </w:pPr>
+    </w:p>
+    <w:p>
+      <w:pPr>
+        <w:rPr>
+          <w:lang w:val="en-US"/>
+        </w:rPr>
+      </w:pPr>
+      <w:r>
+        <w:rPr>
+          <w:lang w:val="en-US"/>
+        </w:rPr>
+        <w:t>(to install djangorestframework)</w:t>
+      </w:r>
+    </w:p>
+    <w:p>
+      <w:r>
+        <w:t>pip install djangorestframework</w:t>
+      </w:r>
+    </w:p>
+    <w:p/>
+    <w:p>
+      <w:r>
+        <w:t>pour acceder a la page o</w:t>
+      </w:r>
+      <w:r>
+        <w:t>n passse par le project créer avec le code</w:t>
+      </w:r>
+    </w:p>
+    <w:p>
+      <w:r>
+        <w:t xml:space="preserve"> django-admin startproject *nom*</w:t>
+      </w:r>
+    </w:p>
+    <w:p/>
+    <w:p>
+      <w:r>
+        <w:t>(creer une application sur python)</w:t>
+      </w:r>
+    </w:p>
+    <w:p>
+      <w:r>
+        <w:t>python manage.py startapp allan20</w:t>
+      </w:r>
+    </w:p>
+    <w:p/>
+    <w:p>
+      <w:r>
+        <w:t>et le cmd et on ecrit</w:t>
+      </w:r>
+    </w:p>
+    <w:p/>
+    <w:p>
+      <w:pPr>
+        <w:rPr>
+          <w:lang w:val="en-US"/>
+        </w:rPr>
+      </w:pPr>
       <w:r>
         <w:t xml:space="preserve"> </w:t>
       </w:r>
-      <w:proofErr w:type="spellStart"/>
-      <w:r>
-        <w:t>work</w:t>
-      </w:r>
-      <w:proofErr w:type="spellEnd"/>
-      <w:r>
+      <w:r>
+        <w:rPr>
+          <w:lang w:val="en-US"/>
+        </w:rPr>
+        <w:t>python manage.py runserver</w:t>
+      </w:r>
+    </w:p>
+    <w:p>
+      <w:pPr>
+        <w:rPr>
+          <w:lang w:val="en-US"/>
+        </w:rPr>
+      </w:pPr>
+    </w:p>
+    <w:p>
+      <w:pPr>
+        <w:rPr>
+          <w:lang w:val="en-US"/>
+        </w:rPr>
+      </w:pPr>
+      <w:r>
+        <w:rPr>
+          <w:lang w:val="en-US"/>
+        </w:rPr>
+        <w:t>python manage.py makemigrations</w:t>
+      </w:r>
+    </w:p>
+    <w:p>
+      <w:pPr>
+        <w:rPr>
+          <w:lang w:val="en-US"/>
+        </w:rPr>
+      </w:pPr>
+    </w:p>
+    <w:p>
+      <w:pPr>
+        <w:rPr>
+          <w:lang w:val="en-US"/>
+        </w:rPr>
+      </w:pPr>
+      <w:r>
+        <w:rPr>
+          <w:lang w:val="en-US"/>
+        </w:rPr>
+        <w:t>python manage.py migrate</w:t>
+      </w:r>
+    </w:p>
+    <w:p>
+      <w:pPr>
+        <w:rPr>
+          <w:lang w:val="en-US"/>
+        </w:rPr>
+      </w:pPr>
+    </w:p>
+    <w:p>
+      <w:pPr>
+        <w:rPr>
+          <w:lang w:val="en-US"/>
+        </w:rPr>
+      </w:pPr>
+      <w:r>
+        <w:rPr>
+          <w:lang w:val="en-US"/>
+        </w:rPr>
+        <w:t>python manage.py createsuperuser   (allan20 code ntwari2032002)</w:t>
+      </w:r>
+      <w:r>
+        <w:rPr>
+          <w:lang w:val="en-US"/>
+        </w:rPr>
         <w:t xml:space="preserve"> </w:t>
       </w:r>
-      <w:proofErr w:type="spellStart"/>
-      <w:r>
-        <w:t>venv</w:t>
-      </w:r>
-      <w:proofErr w:type="spellEnd"/>
-    </w:p>
-    <w:p/>
-    <w:p>
-      <w:r>
-        <w:t xml:space="preserve">Python -m </w:t>
-      </w:r>
-      <w:proofErr w:type="spellStart"/>
-      <w:r>
-        <w:t>venv</w:t>
-      </w:r>
-      <w:proofErr w:type="spellEnd"/>
-      <w:r>
-        <w:t xml:space="preserve"> </w:t>
-      </w:r>
-      <w:proofErr w:type="spellStart"/>
-      <w:r>
-        <w:t>venv</w:t>
-      </w:r>
-      <w:proofErr w:type="spellEnd"/>
-      <w:r>
-        <w:t xml:space="preserve"> (sur l</w:t>
-      </w:r>
-      <w:r>
-        <w:t>e cmd du dossier)</w:t>
-      </w:r>
-    </w:p>
-    <w:p>
-      <w:pPr>
-        <w:rPr>
-          <w:lang w:val="en-US"/>
-        </w:rPr>
-      </w:pPr>
-      <w:proofErr w:type="spellStart"/>
-      <w:r>
-        <w:rPr>
-          <w:lang w:val="en-US"/>
-        </w:rPr>
-        <w:t>venv</w:t>
-      </w:r>
-      <w:proofErr w:type="spellEnd"/>
-      <w:r>
-        <w:rPr>
-          <w:lang w:val="en-US"/>
-        </w:rPr>
-        <w:t>\scripts\activate (activate virtual wo</w:t>
-      </w:r>
-      <w:r>
-        <w:rPr>
-          <w:lang w:val="en-US"/>
-        </w:rPr>
-        <w:t>rk)</w:t>
-      </w:r>
-    </w:p>
-    <w:p>
-      <w:pPr>
-        <w:rPr>
-          <w:lang w:val="en-US"/>
-        </w:rPr>
-      </w:pPr>
-    </w:p>
-    <w:p>
-      <w:r>
-        <w:t xml:space="preserve">(to </w:t>
-      </w:r>
-      <w:proofErr w:type="spellStart"/>
-      <w:r>
-        <w:t>install</w:t>
-      </w:r>
-      <w:proofErr w:type="spellEnd"/>
-      <w:r>
-        <w:t xml:space="preserve"> </w:t>
-      </w:r>
-      <w:proofErr w:type="spellStart"/>
-      <w:r>
-        <w:t>django</w:t>
-      </w:r>
-      <w:proofErr w:type="spellEnd"/>
-      <w:r>
-        <w:t xml:space="preserve"> dans le </w:t>
-      </w:r>
-      <w:proofErr w:type="spellStart"/>
-      <w:r>
-        <w:t>venv</w:t>
-      </w:r>
-      <w:proofErr w:type="spellEnd"/>
-      <w:r>
-        <w:t>)</w:t>
-      </w:r>
-    </w:p>
-    <w:p>
-      <w:pPr>
-        <w:rPr>
-          <w:lang w:val="en-US"/>
-        </w:rPr>
-      </w:pPr>
-      <w:r>
-        <w:rPr>
-          <w:lang w:val="en-US"/>
-        </w:rPr>
-        <w:t xml:space="preserve">pip install </w:t>
-      </w:r>
-      <w:r>
-        <w:rPr>
-          <w:lang w:val="en-US"/>
-        </w:rPr>
-        <w:t>Django</w:t>
-      </w:r>
-    </w:p>
-    <w:p>
-      <w:pPr>
-        <w:rPr>
-          <w:lang w:val="en-US"/>
-        </w:rPr>
-      </w:pPr>
-    </w:p>
-    <w:p>
-      <w:pPr>
-        <w:rPr>
-          <w:lang w:val="en-US"/>
-        </w:rPr>
-      </w:pPr>
-      <w:r>
-        <w:rPr>
-          <w:lang w:val="en-US"/>
-        </w:rPr>
-        <w:t xml:space="preserve">(to install </w:t>
-      </w:r>
-      <w:proofErr w:type="spellStart"/>
-      <w:r>
-        <w:rPr>
-          <w:lang w:val="en-US"/>
-        </w:rPr>
-        <w:t>djangorestframework</w:t>
-      </w:r>
-      <w:proofErr w:type="spellEnd"/>
-      <w:r>
-        <w:rPr>
-          <w:lang w:val="en-US"/>
-        </w:rPr>
-        <w:t>)</w:t>
-      </w:r>
-    </w:p>
-    <w:p>
-      <w:proofErr w:type="spellStart"/>
-      <w:r>
-        <w:t>pip</w:t>
-      </w:r>
-      <w:proofErr w:type="spellEnd"/>
-      <w:r>
-        <w:t xml:space="preserve"> </w:t>
-      </w:r>
-      <w:proofErr w:type="spellStart"/>
-      <w:r>
-        <w:t>install</w:t>
-      </w:r>
-      <w:proofErr w:type="spellEnd"/>
-      <w:r>
-        <w:t xml:space="preserve"> </w:t>
-      </w:r>
-      <w:proofErr w:type="spellStart"/>
-      <w:r>
-        <w:t>djangorestframework</w:t>
-      </w:r>
-      <w:proofErr w:type="spellEnd"/>
-    </w:p>
-    <w:p/>
-    <w:p>
-      <w:r>
-        <w:t xml:space="preserve">pour </w:t>
-      </w:r>
-      <w:proofErr w:type="spellStart"/>
-      <w:r>
-        <w:t>acceder</w:t>
-      </w:r>
-      <w:proofErr w:type="spellEnd"/>
-      <w:r>
-        <w:t xml:space="preserve"> a la page o</w:t>
-      </w:r>
-      <w:r>
-        <w:t xml:space="preserve">n </w:t>
-      </w:r>
-      <w:proofErr w:type="spellStart"/>
-      <w:r>
-        <w:t>passse</w:t>
-      </w:r>
-      <w:proofErr w:type="spellEnd"/>
-      <w:r>
-        <w:t xml:space="preserve"> par le </w:t>
-      </w:r>
-      <w:proofErr w:type="spellStart"/>
-      <w:r>
-        <w:t>project</w:t>
-      </w:r>
-      <w:proofErr w:type="spellEnd"/>
-      <w:r>
-        <w:t xml:space="preserve"> créer avec le code</w:t>
-      </w:r>
-    </w:p>
-    <w:p>
-      <w:r>
-        <w:t xml:space="preserve"> </w:t>
-      </w:r>
-      <w:proofErr w:type="spellStart"/>
-      <w:r>
-        <w:t>django</w:t>
-      </w:r>
-      <w:proofErr w:type="spellEnd"/>
-      <w:r>
-        <w:t xml:space="preserve">-admin </w:t>
-      </w:r>
-      <w:proofErr w:type="spellStart"/>
-      <w:r>
-        <w:t>startproject</w:t>
-      </w:r>
-      <w:proofErr w:type="spellEnd"/>
-      <w:r>
-        <w:t xml:space="preserve"> *nom*</w:t>
-      </w:r>
-    </w:p>
-    <w:p/>
-    <w:p>
-      <w:r>
+      <w:r>
+        <w:rPr>
+          <w:lang w:val="en-US"/>
+        </w:rPr>
         <w:t>(</w:t>
       </w:r>
-      <w:proofErr w:type="spellStart"/>
-      <w:r>
-        <w:t>creer</w:t>
-      </w:r>
-      <w:proofErr w:type="spellEnd"/>
-      <w:r>
-        <w:t xml:space="preserve"> une application sur python)</w:t>
-      </w:r>
-    </w:p>
-    <w:p>
-      <w:r>
-        <w:t xml:space="preserve">python manage.py </w:t>
-      </w:r>
-      <w:proofErr w:type="spellStart"/>
-      <w:r>
-        <w:t>startapp</w:t>
-      </w:r>
-      <w:proofErr w:type="spellEnd"/>
-      <w:r>
-        <w:t xml:space="preserve"> allan20</w:t>
-      </w:r>
-    </w:p>
-    <w:p/>
-    <w:p>
-      <w:r>
-        <w:t xml:space="preserve">et le cmd et on </w:t>
-      </w:r>
-      <w:proofErr w:type="spellStart"/>
-      <w:r>
-        <w:t>ecrit</w:t>
-      </w:r>
-      <w:proofErr w:type="spellEnd"/>
-    </w:p>
-    <w:p/>
-    <w:p>
-      <w:pPr>
-        <w:rPr>
-          <w:lang w:val="en-US"/>
-        </w:rPr>
-      </w:pPr>
-      <w:r>
-        <w:t xml:space="preserve"> </w:t>
-      </w:r>
-      <w:r>
-        <w:rPr>
-          <w:lang w:val="en-US"/>
-        </w:rPr>
-        <w:t xml:space="preserve">python manage.py </w:t>
-      </w:r>
-      <w:proofErr w:type="spellStart"/>
-      <w:r>
-        <w:rPr>
-          <w:lang w:val="en-US"/>
-        </w:rPr>
-        <w:t>runserver</w:t>
-      </w:r>
-      <w:proofErr w:type="spellEnd"/>
-    </w:p>
-    <w:p>
-      <w:pPr>
-        <w:rPr>
-          <w:lang w:val="en-US"/>
-        </w:rPr>
-      </w:pPr>
-    </w:p>
-    <w:p>
-      <w:pPr>
-        <w:rPr>
-          <w:lang w:val="en-US"/>
-        </w:rPr>
-      </w:pPr>
-      <w:r>
-        <w:rPr>
-          <w:lang w:val="en-US"/>
-        </w:rPr>
-        <w:t xml:space="preserve">python manage.py </w:t>
-      </w:r>
-      <w:proofErr w:type="spellStart"/>
-      <w:r>
-        <w:rPr>
-          <w:lang w:val="en-US"/>
-        </w:rPr>
-        <w:t>makemigrations</w:t>
-      </w:r>
-      <w:proofErr w:type="spellEnd"/>
-    </w:p>
-    <w:p>
-      <w:pPr>
-        <w:rPr>
-          <w:lang w:val="en-US"/>
-        </w:rPr>
-      </w:pPr>
-    </w:p>
-    <w:p>
-      <w:pPr>
-        <w:rPr>
-          <w:lang w:val="en-US"/>
-        </w:rPr>
-      </w:pPr>
-      <w:r>
-        <w:rPr>
-          <w:lang w:val="en-US"/>
-        </w:rPr>
-        <w:t>python manage.py migrate</w:t>
-      </w:r>
-    </w:p>
-    <w:p>
-      <w:pPr>
-        <w:rPr>
-          <w:lang w:val="en-US"/>
-        </w:rPr>
-      </w:pPr>
-    </w:p>
-    <w:p>
-      <w:pPr>
-        <w:rPr>
-          <w:lang w:val="en-US"/>
-        </w:rPr>
-      </w:pPr>
-      <w:r>
-        <w:rPr>
-          <w:lang w:val="en-US"/>
-        </w:rPr>
-        <w:t xml:space="preserve">python manage.py </w:t>
-      </w:r>
-      <w:proofErr w:type="spellStart"/>
-      <w:r>
-        <w:rPr>
-          <w:lang w:val="en-US"/>
-        </w:rPr>
-        <w:t>createsuperuser</w:t>
-      </w:r>
-      <w:proofErr w:type="spellEnd"/>
-      <w:r>
-        <w:rPr>
-          <w:lang w:val="en-US"/>
-        </w:rPr>
-        <w:t xml:space="preserve">   (allan20 code ntwari2032002)</w:t>
-      </w:r>
-      <w:r>
-        <w:rPr>
-          <w:lang w:val="en-US"/>
-        </w:rPr>
-        <w:t xml:space="preserve"> </w:t>
-      </w:r>
-      <w:r>
-        <w:rPr>
-          <w:lang w:val="en-US"/>
-        </w:rPr>
-        <w:t>(</w:t>
-      </w:r>
-      <w:proofErr w:type="spellStart"/>
       <w:r>
         <w:rPr>
           <w:lang w:val="en-US"/>
@@ -415,26 +222,11 @@
         </w:rPr>
         <w:t>n</w:t>
       </w:r>
-      <w:proofErr w:type="spellEnd"/>
-      <w:r>
-        <w:rPr>
-          <w:lang w:val="en-US"/>
-        </w:rPr>
-        <w:t xml:space="preserve"> </w:t>
-      </w:r>
-      <w:proofErr w:type="spellStart"/>
-      <w:r>
-        <w:rPr>
-          <w:lang w:val="en-US"/>
-        </w:rPr>
-        <w:t>kenallan</w:t>
-      </w:r>
-      <w:proofErr w:type="spellEnd"/>
-      <w:r>
-        <w:rPr>
-          <w:lang w:val="en-US"/>
-        </w:rPr>
-        <w:t>)</w:t>
+      <w:r>
+        <w:rPr>
+          <w:lang w:val="en-US"/>
+        </w:rPr>
+        <w:t xml:space="preserve"> kenallan)</w:t>
       </w:r>
       <w:r>
         <w:rPr>
@@ -457,13 +249,8 @@
       </w:pPr>
     </w:p>
     <w:p>
-      <w:proofErr w:type="spellStart"/>
-      <w:r>
-        <w:t>inserer</w:t>
-      </w:r>
-      <w:proofErr w:type="spellEnd"/>
-      <w:r>
-        <w:t xml:space="preserve"> dans le projet</w:t>
+      <w:r>
+        <w:t>inserer dans le projet</w:t>
       </w:r>
       <w:r>
         <w:t xml:space="preserve"> fichier « setting »</w:t>
@@ -572,7 +359,6 @@
         </w:rPr>
         <w:t xml:space="preserve"> </w:t>
       </w:r>
-      <w:proofErr w:type="spellStart"/>
       <w:r>
         <w:rPr>
           <w:rFonts w:ascii="Consolas" w:eastAsia="Times New Roman" w:hAnsi="Consolas" w:cs="Times New Roman"/>
@@ -603,7 +389,6 @@
         </w:rPr>
         <w:t>contrib</w:t>
       </w:r>
-      <w:proofErr w:type="spellEnd"/>
       <w:r>
         <w:rPr>
           <w:rFonts w:ascii="Consolas" w:eastAsia="Times New Roman" w:hAnsi="Consolas" w:cs="Times New Roman"/>
@@ -677,7 +462,6 @@
         </w:rPr>
         <w:t xml:space="preserve"> </w:t>
       </w:r>
-      <w:proofErr w:type="spellStart"/>
       <w:r>
         <w:rPr>
           <w:rFonts w:ascii="Consolas" w:eastAsia="Times New Roman" w:hAnsi="Consolas" w:cs="Times New Roman"/>
@@ -708,7 +492,6 @@
         </w:rPr>
         <w:t>urls</w:t>
       </w:r>
-      <w:proofErr w:type="spellEnd"/>
       <w:r>
         <w:rPr>
           <w:rFonts w:ascii="Consolas" w:eastAsia="Times New Roman" w:hAnsi="Consolas" w:cs="Times New Roman"/>
@@ -739,7 +522,6 @@
         </w:rPr>
         <w:t xml:space="preserve"> </w:t>
       </w:r>
-      <w:proofErr w:type="spellStart"/>
       <w:r>
         <w:rPr>
           <w:rFonts w:ascii="Consolas" w:eastAsia="Times New Roman" w:hAnsi="Consolas" w:cs="Times New Roman"/>
@@ -770,7 +552,6 @@
         </w:rPr>
         <w:t>include</w:t>
       </w:r>
-      <w:proofErr w:type="spellEnd"/>
     </w:p>
     <w:p>
       <w:pPr>
@@ -797,7 +578,6 @@
           <w:lang w:val="en-US" w:eastAsia="fr-FR"/>
         </w:rPr>
       </w:pPr>
-      <w:proofErr w:type="spellStart"/>
       <w:r>
         <w:rPr>
           <w:rFonts w:ascii="Consolas" w:eastAsia="Times New Roman" w:hAnsi="Consolas" w:cs="Times New Roman"/>
@@ -808,7 +588,6 @@
         </w:rPr>
         <w:t>urlpatterns</w:t>
       </w:r>
-      <w:proofErr w:type="spellEnd"/>
       <w:r>
         <w:rPr>
           <w:rFonts w:ascii="Consolas" w:eastAsia="Times New Roman" w:hAnsi="Consolas" w:cs="Times New Roman"/>
@@ -902,7 +681,6 @@
         </w:rPr>
         <w:t xml:space="preserve">, </w:t>
       </w:r>
-      <w:proofErr w:type="spellStart"/>
       <w:r>
         <w:rPr>
           <w:rFonts w:ascii="Consolas" w:eastAsia="Times New Roman" w:hAnsi="Consolas" w:cs="Times New Roman"/>
@@ -953,7 +731,6 @@
         </w:rPr>
         <w:t>urls</w:t>
       </w:r>
-      <w:proofErr w:type="spellEnd"/>
       <w:r>
         <w:rPr>
           <w:rFonts w:ascii="Consolas" w:eastAsia="Times New Roman" w:hAnsi="Consolas" w:cs="Times New Roman"/>
@@ -1094,15 +871,7 @@
     <w:p/>
     <w:p>
       <w:r>
-        <w:t>copier le fichier “</w:t>
-      </w:r>
-      <w:proofErr w:type="spellStart"/>
-      <w:r>
-        <w:t>urls</w:t>
-      </w:r>
-      <w:proofErr w:type="spellEnd"/>
-      <w:r>
-        <w:t>”</w:t>
+        <w:t>copier le fichier “urls”</w:t>
       </w:r>
       <w:r>
         <w:t xml:space="preserve"> dans le projet « exemple1 »</w:t>
@@ -1110,13 +879,8 @@
       <w:r>
         <w:t xml:space="preserve"> et le mettre dans l’</w:t>
       </w:r>
-      <w:proofErr w:type="spellStart"/>
-      <w:r>
-        <w:t>aplication</w:t>
-      </w:r>
-      <w:proofErr w:type="spellEnd"/>
-      <w:r>
-        <w:t xml:space="preserve"> « allan20 »</w:t>
+      <w:r>
+        <w:t>aplication « allan20 »</w:t>
       </w:r>
     </w:p>
     <w:p/>
@@ -1130,86 +894,47 @@
         <w:rPr>
           <w:lang w:val="en-US"/>
         </w:rPr>
+        <w:t>(</w:t>
+      </w:r>
+      <w:r>
+        <w:rPr>
+          <w:lang w:val="en-US"/>
+        </w:rPr>
         <w:t>in</w:t>
       </w:r>
       <w:r>
         <w:rPr>
           <w:lang w:val="en-US"/>
         </w:rPr>
-        <w:t xml:space="preserve">stall </w:t>
-      </w:r>
-      <w:proofErr w:type="spellStart"/>
-      <w:r>
-        <w:rPr>
-          <w:lang w:val="en-US"/>
-        </w:rPr>
-        <w:t>jwt</w:t>
-      </w:r>
-      <w:proofErr w:type="spellEnd"/>
-      <w:r>
-        <w:rPr>
-          <w:lang w:val="en-US"/>
-        </w:rPr>
-        <w:t xml:space="preserve"> in </w:t>
-      </w:r>
-      <w:proofErr w:type="spellStart"/>
-      <w:r>
-        <w:rPr>
-          <w:lang w:val="en-US"/>
-        </w:rPr>
-        <w:t>django</w:t>
-      </w:r>
-      <w:proofErr w:type="spellEnd"/>
-    </w:p>
-    <w:p>
-      <w:pPr>
-        <w:rPr>
-          <w:lang w:val="en-US"/>
-        </w:rPr>
-      </w:pPr>
-      <w:r>
-        <w:rPr>
-          <w:lang w:val="en-US"/>
-        </w:rPr>
-        <w:t xml:space="preserve">pip install </w:t>
-      </w:r>
-      <w:proofErr w:type="spellStart"/>
-      <w:r>
-        <w:rPr>
-          <w:lang w:val="en-US"/>
-        </w:rPr>
-        <w:t>djangorestframework-simplejwt</w:t>
-      </w:r>
-      <w:proofErr w:type="spellEnd"/>
-    </w:p>
-    <w:p>
-      <w:r>
-        <w:t xml:space="preserve">pour </w:t>
-      </w:r>
-      <w:proofErr w:type="spellStart"/>
-      <w:r>
-        <w:t>acceder</w:t>
-      </w:r>
-      <w:proofErr w:type="spellEnd"/>
-      <w:r>
-        <w:t xml:space="preserve"> on </w:t>
-      </w:r>
-      <w:proofErr w:type="spellStart"/>
-      <w:r>
-        <w:t>ecrit</w:t>
-      </w:r>
-      <w:proofErr w:type="spellEnd"/>
-      <w:r>
-        <w:t xml:space="preserve"> sur</w:t>
-      </w:r>
-      <w:r>
-        <w:t xml:space="preserve"> tableau de recherche 123 :800/login ou </w:t>
-      </w:r>
-      <w:proofErr w:type="spellStart"/>
-      <w:r>
-        <w:t>refresh</w:t>
-      </w:r>
-      <w:proofErr w:type="spellEnd"/>
+        <w:t>stall jwt in django</w:t>
+      </w:r>
+      <w:r>
+        <w:rPr>
+          <w:lang w:val="en-US"/>
+        </w:rPr>
+        <w:t>)</w:t>
+      </w:r>
+    </w:p>
+    <w:p>
+      <w:pPr>
+        <w:rPr>
+          <w:lang w:val="en-US"/>
+        </w:rPr>
+      </w:pPr>
+      <w:r>
+        <w:rPr>
+          <w:lang w:val="en-US"/>
+        </w:rPr>
+        <w:t>pip install djangorestframework-simplejwt</w:t>
+      </w:r>
+    </w:p>
+    <w:p>
+      <w:r>
+        <w:t>pour acceder on ecrit sur</w:t>
+      </w:r>
+      <w:r>
+        <w:t xml:space="preserve"> tableau de recherche 123 :800/login ou refresh</w:t>
+      </w:r>
     </w:p>
     <w:p/>
     <w:p/>
@@ -1336,7 +1061,6 @@
         </w:drawing>
       </w:r>
     </w:p>
-    <w:p/>
     <w:p>
       <w:r>
         <w:rPr>
@@ -1362,6 +1086,258 @@
                   </pic:nvPicPr>
                   <pic:blipFill>
                     <a:blip r:embed="rId7" cstate="print">
+                      <a:extLst>
+                        <a:ext uri="{28A0092B-C50C-407E-A947-70E740481C1C}">
+                          <a14:useLocalDpi xmlns:a14="http://schemas.microsoft.com/office/drawing/2010/main" val="0"/>
+                        </a:ext>
+                      </a:extLst>
+                    </a:blip>
+                    <a:srcRect/>
+                    <a:stretch>
+                      <a:fillRect/>
+                    </a:stretch>
+                  </pic:blipFill>
+                  <pic:spPr bwMode="auto">
+                    <a:xfrm>
+                      <a:off x="0" y="0"/>
+                      <a:ext cx="5731510" cy="3223895"/>
+                    </a:xfrm>
+                    <a:prstGeom prst="rect">
+                      <a:avLst/>
+                    </a:prstGeom>
+                    <a:noFill/>
+                    <a:ln>
+                      <a:noFill/>
+                    </a:ln>
+                  </pic:spPr>
+                </pic:pic>
+              </a:graphicData>
+            </a:graphic>
+          </wp:inline>
+        </w:drawing>
+      </w:r>
+    </w:p>
+    <w:p/>
+    <w:p>
+      <w:r>
+        <w:t>« </w:t>
+      </w:r>
+      <w:r>
+        <w:t>npm install axios</w:t>
+      </w:r>
+      <w:r>
+        <w:t> »</w:t>
+      </w:r>
+      <w:r>
+        <w:t xml:space="preserve"> dans le dossier ionic</w:t>
+      </w:r>
+      <w:r>
+        <w:t xml:space="preserve"> (connecter avec django</w:t>
+      </w:r>
+      <w:r>
+        <w:t xml:space="preserve"> sur Ionic</w:t>
+      </w:r>
+      <w:r>
+        <w:t>)</w:t>
+      </w:r>
+    </w:p>
+    <w:p>
+      <w:r>
+        <w:t>Et s’assurer que le « </w:t>
+      </w:r>
+      <w:r>
+        <w:t>npm install vuex</w:t>
+      </w:r>
+      <w:r>
+        <w:t> » est installer pour traiter les infos</w:t>
+      </w:r>
+    </w:p>
+    <w:p>
+      <w:r>
+        <w:t>Ecrit « axios.get » pour voir si ca marche dans le console du projet ionic</w:t>
+      </w:r>
+    </w:p>
+    <w:p/>
+    <w:p>
+      <w:r>
+        <w:rPr>
+          <w:noProof/>
+        </w:rPr>
+        <w:drawing>
+          <wp:inline distT="0" distB="0" distL="0" distR="0" wp14:anchorId="20D2C702" wp14:editId="561C5778">
+            <wp:extent cx="5731510" cy="3223895"/>
+            <wp:effectExtent l="0" t="0" r="0" b="0"/>
+            <wp:docPr id="2" name="Image 2"/>
+            <wp:cNvGraphicFramePr>
+              <a:graphicFrameLocks xmlns:a="http://schemas.openxmlformats.org/drawingml/2006/main" noChangeAspect="1"/>
+            </wp:cNvGraphicFramePr>
+            <a:graphic xmlns:a="http://schemas.openxmlformats.org/drawingml/2006/main">
+              <a:graphicData uri="http://schemas.openxmlformats.org/drawingml/2006/picture">
+                <pic:pic xmlns:pic="http://schemas.openxmlformats.org/drawingml/2006/picture">
+                  <pic:nvPicPr>
+                    <pic:cNvPr id="0" name="Picture 1"/>
+                    <pic:cNvPicPr>
+                      <a:picLocks noChangeAspect="1" noChangeArrowheads="1"/>
+                    </pic:cNvPicPr>
+                  </pic:nvPicPr>
+                  <pic:blipFill>
+                    <a:blip r:embed="rId8" cstate="print">
+                      <a:extLst>
+                        <a:ext uri="{28A0092B-C50C-407E-A947-70E740481C1C}">
+                          <a14:useLocalDpi xmlns:a14="http://schemas.microsoft.com/office/drawing/2010/main" val="0"/>
+                        </a:ext>
+                      </a:extLst>
+                    </a:blip>
+                    <a:srcRect/>
+                    <a:stretch>
+                      <a:fillRect/>
+                    </a:stretch>
+                  </pic:blipFill>
+                  <pic:spPr bwMode="auto">
+                    <a:xfrm>
+                      <a:off x="0" y="0"/>
+                      <a:ext cx="5731510" cy="3223895"/>
+                    </a:xfrm>
+                    <a:prstGeom prst="rect">
+                      <a:avLst/>
+                    </a:prstGeom>
+                    <a:noFill/>
+                    <a:ln>
+                      <a:noFill/>
+                    </a:ln>
+                  </pic:spPr>
+                </pic:pic>
+              </a:graphicData>
+            </a:graphic>
+          </wp:inline>
+        </w:drawing>
+      </w:r>
+    </w:p>
+    <w:p/>
+    <w:p>
+      <w:r>
+        <w:rPr>
+          <w:noProof/>
+        </w:rPr>
+        <w:lastRenderedPageBreak/>
+        <w:drawing>
+          <wp:inline distT="0" distB="0" distL="0" distR="0" wp14:anchorId="06E0F355" wp14:editId="0CD8FD81">
+            <wp:extent cx="5731510" cy="3223895"/>
+            <wp:effectExtent l="0" t="0" r="0" b="0"/>
+            <wp:docPr id="9" name="Image 9"/>
+            <wp:cNvGraphicFramePr>
+              <a:graphicFrameLocks xmlns:a="http://schemas.openxmlformats.org/drawingml/2006/main" noChangeAspect="1"/>
+            </wp:cNvGraphicFramePr>
+            <a:graphic xmlns:a="http://schemas.openxmlformats.org/drawingml/2006/main">
+              <a:graphicData uri="http://schemas.openxmlformats.org/drawingml/2006/picture">
+                <pic:pic xmlns:pic="http://schemas.openxmlformats.org/drawingml/2006/picture">
+                  <pic:nvPicPr>
+                    <pic:cNvPr id="0" name="Picture 12"/>
+                    <pic:cNvPicPr>
+                      <a:picLocks noChangeAspect="1" noChangeArrowheads="1"/>
+                    </pic:cNvPicPr>
+                  </pic:nvPicPr>
+                  <pic:blipFill>
+                    <a:blip r:embed="rId9" cstate="print">
+                      <a:extLst>
+                        <a:ext uri="{28A0092B-C50C-407E-A947-70E740481C1C}">
+                          <a14:useLocalDpi xmlns:a14="http://schemas.microsoft.com/office/drawing/2010/main" val="0"/>
+                        </a:ext>
+                      </a:extLst>
+                    </a:blip>
+                    <a:srcRect/>
+                    <a:stretch>
+                      <a:fillRect/>
+                    </a:stretch>
+                  </pic:blipFill>
+                  <pic:spPr bwMode="auto">
+                    <a:xfrm>
+                      <a:off x="0" y="0"/>
+                      <a:ext cx="5731510" cy="3223895"/>
+                    </a:xfrm>
+                    <a:prstGeom prst="rect">
+                      <a:avLst/>
+                    </a:prstGeom>
+                    <a:noFill/>
+                    <a:ln>
+                      <a:noFill/>
+                    </a:ln>
+                  </pic:spPr>
+                </pic:pic>
+              </a:graphicData>
+            </a:graphic>
+          </wp:inline>
+        </w:drawing>
+      </w:r>
+    </w:p>
+    <w:p>
+      <w:r>
+        <w:t>Pour connecter les deux pages ionic et django if faut installer dans le projet pyhton dans le meme racine que venv</w:t>
+      </w:r>
+    </w:p>
+    <w:p>
+      <w:pPr>
+        <w:rPr>
+          <w:lang w:val="en-US"/>
+        </w:rPr>
+      </w:pPr>
+      <w:r>
+        <w:rPr>
+          <w:lang w:val="en-US"/>
+        </w:rPr>
+        <w:t>« pip install django-cors-headers</w:t>
+      </w:r>
+      <w:r>
+        <w:rPr>
+          <w:lang w:val="en-US"/>
+        </w:rPr>
+        <w:t xml:space="preserve"> “</w:t>
+      </w:r>
+    </w:p>
+    <w:p>
+      <w:pPr>
+        <w:rPr>
+          <w:lang w:val="en-US"/>
+        </w:rPr>
+      </w:pPr>
+    </w:p>
+    <w:p>
+      <w:pPr>
+        <w:rPr>
+          <w:lang w:val="en-US"/>
+        </w:rPr>
+      </w:pPr>
+      <w:r>
+        <w:rPr>
+          <w:lang w:val="en-US"/>
+        </w:rPr>
+        <w:t xml:space="preserve">Install dans le setting </w:t>
+      </w:r>
+    </w:p>
+    <w:p>
+      <w:r>
+        <w:rPr>
+          <w:noProof/>
+        </w:rPr>
+        <w:drawing>
+          <wp:inline distT="0" distB="0" distL="0" distR="0" wp14:anchorId="5F349DD6" wp14:editId="7F38BCBB">
+            <wp:extent cx="5731510" cy="3223895"/>
+            <wp:effectExtent l="0" t="0" r="0" b="0"/>
+            <wp:docPr id="8" name="Image 8"/>
+            <wp:cNvGraphicFramePr>
+              <a:graphicFrameLocks xmlns:a="http://schemas.openxmlformats.org/drawingml/2006/main" noChangeAspect="1"/>
+            </wp:cNvGraphicFramePr>
+            <a:graphic xmlns:a="http://schemas.openxmlformats.org/drawingml/2006/main">
+              <a:graphicData uri="http://schemas.openxmlformats.org/drawingml/2006/picture">
+                <pic:pic xmlns:pic="http://schemas.openxmlformats.org/drawingml/2006/picture">
+                  <pic:nvPicPr>
+                    <pic:cNvPr id="0" name="Picture 10"/>
+                    <pic:cNvPicPr>
+                      <a:picLocks noChangeAspect="1" noChangeArrowheads="1"/>
+                    </pic:cNvPicPr>
+                  </pic:nvPicPr>
+                  <pic:blipFill>
+                    <a:blip r:embed="rId10" cstate="print">
                       <a:extLst>
                         <a:ext uri="{28A0092B-C50C-407E-A947-70E740481C1C}">
                           <a14:useLocalDpi xmlns:a14="http://schemas.microsoft.com/office/drawing/2010/main" val="0"/>

--- a/Install virtual work venv.docx
+++ b/Install virtual work venv.docx
@@ -885,35 +885,21 @@
     </w:p>
     <w:p/>
     <w:p>
-      <w:pPr>
-        <w:rPr>
-          <w:lang w:val="en-US"/>
-        </w:rPr>
-      </w:pPr>
-      <w:r>
-        <w:rPr>
-          <w:lang w:val="en-US"/>
-        </w:rPr>
+      <w:r>
         <w:t>(</w:t>
       </w:r>
       <w:r>
-        <w:rPr>
-          <w:lang w:val="en-US"/>
-        </w:rPr>
-        <w:t>in</w:t>
-      </w:r>
-      <w:r>
-        <w:rPr>
-          <w:lang w:val="en-US"/>
-        </w:rPr>
-        <w:t>stall jwt in django</w:t>
-      </w:r>
-      <w:r>
-        <w:rPr>
-          <w:lang w:val="en-US"/>
-        </w:rPr>
+        <w:t>install jwt in django</w:t>
+      </w:r>
+      <w:r>
         <w:t>)</w:t>
       </w:r>
+      <w:r>
+        <w:t xml:space="preserve"> et la</w:t>
+      </w:r>
+      <w:r>
+        <w:t xml:space="preserve"> pagination dans une donner django</w:t>
+      </w:r>
     </w:p>
     <w:p>
       <w:pPr>
@@ -926,6 +912,12 @@
           <w:lang w:val="en-US"/>
         </w:rPr>
         <w:t>pip install djangorestframework-simplejwt</w:t>
+      </w:r>
+      <w:r>
+        <w:rPr>
+          <w:lang w:val="en-US"/>
+        </w:rPr>
+        <w:t xml:space="preserve"> </w:t>
       </w:r>
     </w:p>
     <w:p>

--- a/Install virtual work venv.docx
+++ b/Install virtual work venv.docx
@@ -87,43 +87,57 @@
       </w:r>
     </w:p>
     <w:p>
-      <w:r>
+      <w:pPr>
+        <w:rPr>
+          <w:lang w:val="en-US"/>
+        </w:rPr>
+      </w:pPr>
+      <w:r>
+        <w:rPr>
+          <w:lang w:val="en-US"/>
+        </w:rPr>
         <w:t>pip install djangorestframework</w:t>
       </w:r>
     </w:p>
+    <w:p>
+      <w:pPr>
+        <w:rPr>
+          <w:lang w:val="en-US"/>
+        </w:rPr>
+      </w:pPr>
+    </w:p>
+    <w:p>
+      <w:r>
+        <w:t>pour acceder a la page o</w:t>
+      </w:r>
+      <w:r>
+        <w:t>n passse par le project créer avec le code</w:t>
+      </w:r>
+    </w:p>
+    <w:p>
+      <w:r>
+        <w:t xml:space="preserve"> django-admin startproject *nom*</w:t>
+      </w:r>
+    </w:p>
     <w:p/>
     <w:p>
       <w:r>
-        <w:t>pour acceder a la page o</w:t>
-      </w:r>
-      <w:r>
-        <w:t>n passse par le project créer avec le code</w:t>
-      </w:r>
-    </w:p>
-    <w:p>
-      <w:r>
-        <w:t xml:space="preserve"> django-admin startproject *nom*</w:t>
+        <w:t>(creer une application sur python)</w:t>
+      </w:r>
+    </w:p>
+    <w:p>
+      <w:r>
+        <w:t>python manage.py startapp allan20</w:t>
       </w:r>
     </w:p>
     <w:p/>
     <w:p>
       <w:r>
-        <w:t>(creer une application sur python)</w:t>
-      </w:r>
-    </w:p>
-    <w:p>
-      <w:r>
-        <w:t>python manage.py startapp allan20</w:t>
+        <w:t>et le cmd et on ecrit</w:t>
       </w:r>
     </w:p>
     <w:p/>
     <w:p>
-      <w:r>
-        <w:t>et le cmd et on ecrit</w:t>
-      </w:r>
-    </w:p>
-    <w:p/>
-    <w:p>
       <w:pPr>
         <w:rPr>
           <w:lang w:val="en-US"/>
@@ -239,6 +253,12 @@
           <w:lang w:val="en-US"/>
         </w:rPr>
         <w:t>en ken123)</w:t>
+      </w:r>
+      <w:r>
+        <w:rPr>
+          <w:lang w:val="en-US"/>
+        </w:rPr>
+        <w:t>(levin levin 123)</w:t>
       </w:r>
     </w:p>
     <w:p>
@@ -902,21 +922,10 @@
       </w:r>
     </w:p>
     <w:p>
-      <w:pPr>
-        <w:rPr>
-          <w:lang w:val="en-US"/>
-        </w:rPr>
-      </w:pPr>
-      <w:r>
-        <w:rPr>
-          <w:lang w:val="en-US"/>
-        </w:rPr>
+      <w:r>
         <w:t>pip install djangorestframework-simplejwt</w:t>
       </w:r>
       <w:r>
-        <w:rPr>
-          <w:lang w:val="en-US"/>
-        </w:rPr>
         <w:t xml:space="preserve"> </w:t>
       </w:r>
     </w:p>
@@ -1359,6 +1368,3242 @@
             </a:graphic>
           </wp:inline>
         </w:drawing>
+      </w:r>
+    </w:p>
+    <w:p/>
+    <w:p>
+      <w:r>
+        <w:t>Pour envoyer sur le back end il faut pour le ionic</w:t>
+      </w:r>
+    </w:p>
+    <w:p>
+      <w:r>
+        <w:rPr>
+          <w:noProof/>
+        </w:rPr>
+        <w:lastRenderedPageBreak/>
+        <w:drawing>
+          <wp:inline distT="0" distB="0" distL="0" distR="0" wp14:anchorId="36A091A6" wp14:editId="619A417B">
+            <wp:extent cx="5731510" cy="3223895"/>
+            <wp:effectExtent l="0" t="0" r="0" b="0"/>
+            <wp:docPr id="5" name="Image 5"/>
+            <wp:cNvGraphicFramePr>
+              <a:graphicFrameLocks xmlns:a="http://schemas.openxmlformats.org/drawingml/2006/main" noChangeAspect="1"/>
+            </wp:cNvGraphicFramePr>
+            <a:graphic xmlns:a="http://schemas.openxmlformats.org/drawingml/2006/main">
+              <a:graphicData uri="http://schemas.openxmlformats.org/drawingml/2006/picture">
+                <pic:pic xmlns:pic="http://schemas.openxmlformats.org/drawingml/2006/picture">
+                  <pic:nvPicPr>
+                    <pic:cNvPr id="0" name="Picture 1"/>
+                    <pic:cNvPicPr>
+                      <a:picLocks noChangeAspect="1" noChangeArrowheads="1"/>
+                    </pic:cNvPicPr>
+                  </pic:nvPicPr>
+                  <pic:blipFill>
+                    <a:blip r:embed="rId11" cstate="print">
+                      <a:extLst>
+                        <a:ext uri="{28A0092B-C50C-407E-A947-70E740481C1C}">
+                          <a14:useLocalDpi xmlns:a14="http://schemas.microsoft.com/office/drawing/2010/main" val="0"/>
+                        </a:ext>
+                      </a:extLst>
+                    </a:blip>
+                    <a:srcRect/>
+                    <a:stretch>
+                      <a:fillRect/>
+                    </a:stretch>
+                  </pic:blipFill>
+                  <pic:spPr bwMode="auto">
+                    <a:xfrm>
+                      <a:off x="0" y="0"/>
+                      <a:ext cx="5731510" cy="3223895"/>
+                    </a:xfrm>
+                    <a:prstGeom prst="rect">
+                      <a:avLst/>
+                    </a:prstGeom>
+                    <a:noFill/>
+                    <a:ln>
+                      <a:noFill/>
+                    </a:ln>
+                  </pic:spPr>
+                </pic:pic>
+              </a:graphicData>
+            </a:graphic>
+          </wp:inline>
+        </w:drawing>
+      </w:r>
+    </w:p>
+    <w:p/>
+    <w:p>
+      <w:r>
+        <w:t>Et sur le backend il faut</w:t>
+      </w:r>
+    </w:p>
+    <w:p>
+      <w:r>
+        <w:rPr>
+          <w:noProof/>
+        </w:rPr>
+        <w:drawing>
+          <wp:inline distT="0" distB="0" distL="0" distR="0" wp14:anchorId="5F0DBC74" wp14:editId="2BCA604E">
+            <wp:extent cx="5731510" cy="3223895"/>
+            <wp:effectExtent l="0" t="0" r="0" b="0"/>
+            <wp:docPr id="7" name="Image 7"/>
+            <wp:cNvGraphicFramePr>
+              <a:graphicFrameLocks xmlns:a="http://schemas.openxmlformats.org/drawingml/2006/main" noChangeAspect="1"/>
+            </wp:cNvGraphicFramePr>
+            <a:graphic xmlns:a="http://schemas.openxmlformats.org/drawingml/2006/main">
+              <a:graphicData uri="http://schemas.openxmlformats.org/drawingml/2006/picture">
+                <pic:pic xmlns:pic="http://schemas.openxmlformats.org/drawingml/2006/picture">
+                  <pic:nvPicPr>
+                    <pic:cNvPr id="0" name="Picture 3"/>
+                    <pic:cNvPicPr>
+                      <a:picLocks noChangeAspect="1" noChangeArrowheads="1"/>
+                    </pic:cNvPicPr>
+                  </pic:nvPicPr>
+                  <pic:blipFill>
+                    <a:blip r:embed="rId12" cstate="print">
+                      <a:extLst>
+                        <a:ext uri="{28A0092B-C50C-407E-A947-70E740481C1C}">
+                          <a14:useLocalDpi xmlns:a14="http://schemas.microsoft.com/office/drawing/2010/main" val="0"/>
+                        </a:ext>
+                      </a:extLst>
+                    </a:blip>
+                    <a:srcRect/>
+                    <a:stretch>
+                      <a:fillRect/>
+                    </a:stretch>
+                  </pic:blipFill>
+                  <pic:spPr bwMode="auto">
+                    <a:xfrm>
+                      <a:off x="0" y="0"/>
+                      <a:ext cx="5731510" cy="3223895"/>
+                    </a:xfrm>
+                    <a:prstGeom prst="rect">
+                      <a:avLst/>
+                    </a:prstGeom>
+                    <a:noFill/>
+                    <a:ln>
+                      <a:noFill/>
+                    </a:ln>
+                  </pic:spPr>
+                </pic:pic>
+              </a:graphicData>
+            </a:graphic>
+          </wp:inline>
+        </w:drawing>
+      </w:r>
+    </w:p>
+    <w:p/>
+    <w:p>
+      <w:r>
+        <w:t>Pour supprimer un data sur ionic  provenant de djnago il faut sur ionic</w:t>
+      </w:r>
+    </w:p>
+    <w:p/>
+    <w:p>
+      <w:pPr>
+        <w:shd w:val="clear" w:color="auto" w:fill="1F1F1F"/>
+        <w:spacing w:after="0" w:line="285" w:lineRule="atLeast"/>
+        <w:rPr>
+          <w:rFonts w:ascii="Consolas" w:eastAsia="Times New Roman" w:hAnsi="Consolas" w:cs="Times New Roman"/>
+          <w:color w:val="CCCCCC"/>
+          <w:sz w:val="21"/>
+          <w:szCs w:val="21"/>
+          <w:lang w:val="en-US" w:eastAsia="fr-FR"/>
+        </w:rPr>
+      </w:pPr>
+      <w:r>
+        <w:rPr>
+          <w:rFonts w:ascii="Consolas" w:eastAsia="Times New Roman" w:hAnsi="Consolas" w:cs="Times New Roman"/>
+          <w:color w:val="D4D4D4"/>
+          <w:sz w:val="21"/>
+          <w:szCs w:val="21"/>
+          <w:lang w:val="en-US" w:eastAsia="fr-FR"/>
+        </w:rPr>
+        <w:t xml:space="preserve">    </w:t>
+      </w:r>
+      <w:r>
+        <w:rPr>
+          <w:rFonts w:ascii="Consolas" w:eastAsia="Times New Roman" w:hAnsi="Consolas" w:cs="Times New Roman"/>
+          <w:color w:val="DCDCAA"/>
+          <w:sz w:val="21"/>
+          <w:szCs w:val="21"/>
+          <w:lang w:val="en-US" w:eastAsia="fr-FR"/>
+        </w:rPr>
+        <w:t>handleCheckboxChange</w:t>
+      </w:r>
+      <w:r>
+        <w:rPr>
+          <w:rFonts w:ascii="Consolas" w:eastAsia="Times New Roman" w:hAnsi="Consolas" w:cs="Times New Roman"/>
+          <w:color w:val="D4D4D4"/>
+          <w:sz w:val="21"/>
+          <w:szCs w:val="21"/>
+          <w:lang w:val="en-US" w:eastAsia="fr-FR"/>
+        </w:rPr>
+        <w:t>(</w:t>
+      </w:r>
+      <w:r>
+        <w:rPr>
+          <w:rFonts w:ascii="Consolas" w:eastAsia="Times New Roman" w:hAnsi="Consolas" w:cs="Times New Roman"/>
+          <w:color w:val="9CDCFE"/>
+          <w:sz w:val="21"/>
+          <w:szCs w:val="21"/>
+          <w:lang w:val="en-US" w:eastAsia="fr-FR"/>
+        </w:rPr>
+        <w:t>selectedProduct</w:t>
+      </w:r>
+      <w:r>
+        <w:rPr>
+          <w:rFonts w:ascii="Consolas" w:eastAsia="Times New Roman" w:hAnsi="Consolas" w:cs="Times New Roman"/>
+          <w:color w:val="D4D4D4"/>
+          <w:sz w:val="21"/>
+          <w:szCs w:val="21"/>
+          <w:lang w:val="en-US" w:eastAsia="fr-FR"/>
+        </w:rPr>
+        <w:t>) {</w:t>
+      </w:r>
+    </w:p>
+    <w:p>
+      <w:pPr>
+        <w:shd w:val="clear" w:color="auto" w:fill="1F1F1F"/>
+        <w:spacing w:after="0" w:line="285" w:lineRule="atLeast"/>
+        <w:rPr>
+          <w:rFonts w:ascii="Consolas" w:eastAsia="Times New Roman" w:hAnsi="Consolas" w:cs="Times New Roman"/>
+          <w:color w:val="CCCCCC"/>
+          <w:sz w:val="21"/>
+          <w:szCs w:val="21"/>
+          <w:lang w:val="en-US" w:eastAsia="fr-FR"/>
+        </w:rPr>
+      </w:pPr>
+      <w:r>
+        <w:rPr>
+          <w:rFonts w:ascii="Consolas" w:eastAsia="Times New Roman" w:hAnsi="Consolas" w:cs="Times New Roman"/>
+          <w:color w:val="D4D4D4"/>
+          <w:sz w:val="21"/>
+          <w:szCs w:val="21"/>
+          <w:lang w:val="en-US" w:eastAsia="fr-FR"/>
+        </w:rPr>
+        <w:t xml:space="preserve">      </w:t>
+      </w:r>
+      <w:r>
+        <w:rPr>
+          <w:rFonts w:ascii="Consolas" w:eastAsia="Times New Roman" w:hAnsi="Consolas" w:cs="Times New Roman"/>
+          <w:color w:val="569CD6"/>
+          <w:sz w:val="21"/>
+          <w:szCs w:val="21"/>
+          <w:lang w:val="en-US" w:eastAsia="fr-FR"/>
+        </w:rPr>
+        <w:t>this</w:t>
+      </w:r>
+      <w:r>
+        <w:rPr>
+          <w:rFonts w:ascii="Consolas" w:eastAsia="Times New Roman" w:hAnsi="Consolas" w:cs="Times New Roman"/>
+          <w:color w:val="D4D4D4"/>
+          <w:sz w:val="21"/>
+          <w:szCs w:val="21"/>
+          <w:lang w:val="en-US" w:eastAsia="fr-FR"/>
+        </w:rPr>
+        <w:t>.</w:t>
+      </w:r>
+      <w:r>
+        <w:rPr>
+          <w:rFonts w:ascii="Consolas" w:eastAsia="Times New Roman" w:hAnsi="Consolas" w:cs="Times New Roman"/>
+          <w:color w:val="9CDCFE"/>
+          <w:sz w:val="21"/>
+          <w:szCs w:val="21"/>
+          <w:lang w:val="en-US" w:eastAsia="fr-FR"/>
+        </w:rPr>
+        <w:t>prod</w:t>
+      </w:r>
+      <w:r>
+        <w:rPr>
+          <w:rFonts w:ascii="Consolas" w:eastAsia="Times New Roman" w:hAnsi="Consolas" w:cs="Times New Roman"/>
+          <w:color w:val="D4D4D4"/>
+          <w:sz w:val="21"/>
+          <w:szCs w:val="21"/>
+          <w:lang w:val="en-US" w:eastAsia="fr-FR"/>
+        </w:rPr>
+        <w:t>.</w:t>
+      </w:r>
+      <w:r>
+        <w:rPr>
+          <w:rFonts w:ascii="Consolas" w:eastAsia="Times New Roman" w:hAnsi="Consolas" w:cs="Times New Roman"/>
+          <w:color w:val="DCDCAA"/>
+          <w:sz w:val="21"/>
+          <w:szCs w:val="21"/>
+          <w:lang w:val="en-US" w:eastAsia="fr-FR"/>
+        </w:rPr>
+        <w:t>forEach</w:t>
+      </w:r>
+      <w:r>
+        <w:rPr>
+          <w:rFonts w:ascii="Consolas" w:eastAsia="Times New Roman" w:hAnsi="Consolas" w:cs="Times New Roman"/>
+          <w:color w:val="D4D4D4"/>
+          <w:sz w:val="21"/>
+          <w:szCs w:val="21"/>
+          <w:lang w:val="en-US" w:eastAsia="fr-FR"/>
+        </w:rPr>
+        <w:t>(</w:t>
+      </w:r>
+      <w:r>
+        <w:rPr>
+          <w:rFonts w:ascii="Consolas" w:eastAsia="Times New Roman" w:hAnsi="Consolas" w:cs="Times New Roman"/>
+          <w:color w:val="9CDCFE"/>
+          <w:sz w:val="21"/>
+          <w:szCs w:val="21"/>
+          <w:lang w:val="en-US" w:eastAsia="fr-FR"/>
+        </w:rPr>
+        <w:t>product</w:t>
+      </w:r>
+      <w:r>
+        <w:rPr>
+          <w:rFonts w:ascii="Consolas" w:eastAsia="Times New Roman" w:hAnsi="Consolas" w:cs="Times New Roman"/>
+          <w:color w:val="D4D4D4"/>
+          <w:sz w:val="21"/>
+          <w:szCs w:val="21"/>
+          <w:lang w:val="en-US" w:eastAsia="fr-FR"/>
+        </w:rPr>
+        <w:t xml:space="preserve"> </w:t>
+      </w:r>
+      <w:r>
+        <w:rPr>
+          <w:rFonts w:ascii="Consolas" w:eastAsia="Times New Roman" w:hAnsi="Consolas" w:cs="Times New Roman"/>
+          <w:color w:val="569CD6"/>
+          <w:sz w:val="21"/>
+          <w:szCs w:val="21"/>
+          <w:lang w:val="en-US" w:eastAsia="fr-FR"/>
+        </w:rPr>
+        <w:t>=&gt;</w:t>
+      </w:r>
+      <w:r>
+        <w:rPr>
+          <w:rFonts w:ascii="Consolas" w:eastAsia="Times New Roman" w:hAnsi="Consolas" w:cs="Times New Roman"/>
+          <w:color w:val="D4D4D4"/>
+          <w:sz w:val="21"/>
+          <w:szCs w:val="21"/>
+          <w:lang w:val="en-US" w:eastAsia="fr-FR"/>
+        </w:rPr>
+        <w:t xml:space="preserve"> {</w:t>
+      </w:r>
+    </w:p>
+    <w:p>
+      <w:pPr>
+        <w:shd w:val="clear" w:color="auto" w:fill="1F1F1F"/>
+        <w:spacing w:after="0" w:line="285" w:lineRule="atLeast"/>
+        <w:rPr>
+          <w:rFonts w:ascii="Consolas" w:eastAsia="Times New Roman" w:hAnsi="Consolas" w:cs="Times New Roman"/>
+          <w:color w:val="CCCCCC"/>
+          <w:sz w:val="21"/>
+          <w:szCs w:val="21"/>
+          <w:lang w:val="en-US" w:eastAsia="fr-FR"/>
+        </w:rPr>
+      </w:pPr>
+      <w:r>
+        <w:rPr>
+          <w:rFonts w:ascii="Consolas" w:eastAsia="Times New Roman" w:hAnsi="Consolas" w:cs="Times New Roman"/>
+          <w:color w:val="D4D4D4"/>
+          <w:sz w:val="21"/>
+          <w:szCs w:val="21"/>
+          <w:lang w:val="en-US" w:eastAsia="fr-FR"/>
+        </w:rPr>
+        <w:t xml:space="preserve">        </w:t>
+      </w:r>
+      <w:r>
+        <w:rPr>
+          <w:rFonts w:ascii="Consolas" w:eastAsia="Times New Roman" w:hAnsi="Consolas" w:cs="Times New Roman"/>
+          <w:color w:val="C586C0"/>
+          <w:sz w:val="21"/>
+          <w:szCs w:val="21"/>
+          <w:lang w:val="en-US" w:eastAsia="fr-FR"/>
+        </w:rPr>
+        <w:t>if</w:t>
+      </w:r>
+      <w:r>
+        <w:rPr>
+          <w:rFonts w:ascii="Consolas" w:eastAsia="Times New Roman" w:hAnsi="Consolas" w:cs="Times New Roman"/>
+          <w:color w:val="D4D4D4"/>
+          <w:sz w:val="21"/>
+          <w:szCs w:val="21"/>
+          <w:lang w:val="en-US" w:eastAsia="fr-FR"/>
+        </w:rPr>
+        <w:t xml:space="preserve"> (</w:t>
+      </w:r>
+      <w:r>
+        <w:rPr>
+          <w:rFonts w:ascii="Consolas" w:eastAsia="Times New Roman" w:hAnsi="Consolas" w:cs="Times New Roman"/>
+          <w:color w:val="9CDCFE"/>
+          <w:sz w:val="21"/>
+          <w:szCs w:val="21"/>
+          <w:lang w:val="en-US" w:eastAsia="fr-FR"/>
+        </w:rPr>
+        <w:t>product</w:t>
+      </w:r>
+      <w:r>
+        <w:rPr>
+          <w:rFonts w:ascii="Consolas" w:eastAsia="Times New Roman" w:hAnsi="Consolas" w:cs="Times New Roman"/>
+          <w:color w:val="D4D4D4"/>
+          <w:sz w:val="21"/>
+          <w:szCs w:val="21"/>
+          <w:lang w:val="en-US" w:eastAsia="fr-FR"/>
+        </w:rPr>
+        <w:t xml:space="preserve"> !== </w:t>
+      </w:r>
+      <w:r>
+        <w:rPr>
+          <w:rFonts w:ascii="Consolas" w:eastAsia="Times New Roman" w:hAnsi="Consolas" w:cs="Times New Roman"/>
+          <w:color w:val="9CDCFE"/>
+          <w:sz w:val="21"/>
+          <w:szCs w:val="21"/>
+          <w:lang w:val="en-US" w:eastAsia="fr-FR"/>
+        </w:rPr>
+        <w:t>selectedProduct</w:t>
+      </w:r>
+      <w:r>
+        <w:rPr>
+          <w:rFonts w:ascii="Consolas" w:eastAsia="Times New Roman" w:hAnsi="Consolas" w:cs="Times New Roman"/>
+          <w:color w:val="D4D4D4"/>
+          <w:sz w:val="21"/>
+          <w:szCs w:val="21"/>
+          <w:lang w:val="en-US" w:eastAsia="fr-FR"/>
+        </w:rPr>
+        <w:t>) {</w:t>
+      </w:r>
+    </w:p>
+    <w:p>
+      <w:pPr>
+        <w:shd w:val="clear" w:color="auto" w:fill="1F1F1F"/>
+        <w:spacing w:after="0" w:line="285" w:lineRule="atLeast"/>
+        <w:rPr>
+          <w:rFonts w:ascii="Consolas" w:eastAsia="Times New Roman" w:hAnsi="Consolas" w:cs="Times New Roman"/>
+          <w:color w:val="CCCCCC"/>
+          <w:sz w:val="21"/>
+          <w:szCs w:val="21"/>
+          <w:lang w:val="en-US" w:eastAsia="fr-FR"/>
+        </w:rPr>
+      </w:pPr>
+      <w:r>
+        <w:rPr>
+          <w:rFonts w:ascii="Consolas" w:eastAsia="Times New Roman" w:hAnsi="Consolas" w:cs="Times New Roman"/>
+          <w:color w:val="D4D4D4"/>
+          <w:sz w:val="21"/>
+          <w:szCs w:val="21"/>
+          <w:lang w:val="en-US" w:eastAsia="fr-FR"/>
+        </w:rPr>
+        <w:t xml:space="preserve">          </w:t>
+      </w:r>
+      <w:r>
+        <w:rPr>
+          <w:rFonts w:ascii="Consolas" w:eastAsia="Times New Roman" w:hAnsi="Consolas" w:cs="Times New Roman"/>
+          <w:color w:val="9CDCFE"/>
+          <w:sz w:val="21"/>
+          <w:szCs w:val="21"/>
+          <w:lang w:val="en-US" w:eastAsia="fr-FR"/>
+        </w:rPr>
+        <w:t>product</w:t>
+      </w:r>
+      <w:r>
+        <w:rPr>
+          <w:rFonts w:ascii="Consolas" w:eastAsia="Times New Roman" w:hAnsi="Consolas" w:cs="Times New Roman"/>
+          <w:color w:val="D4D4D4"/>
+          <w:sz w:val="21"/>
+          <w:szCs w:val="21"/>
+          <w:lang w:val="en-US" w:eastAsia="fr-FR"/>
+        </w:rPr>
+        <w:t>.</w:t>
+      </w:r>
+      <w:r>
+        <w:rPr>
+          <w:rFonts w:ascii="Consolas" w:eastAsia="Times New Roman" w:hAnsi="Consolas" w:cs="Times New Roman"/>
+          <w:color w:val="9CDCFE"/>
+          <w:sz w:val="21"/>
+          <w:szCs w:val="21"/>
+          <w:lang w:val="en-US" w:eastAsia="fr-FR"/>
+        </w:rPr>
+        <w:t>isSelected</w:t>
+      </w:r>
+      <w:r>
+        <w:rPr>
+          <w:rFonts w:ascii="Consolas" w:eastAsia="Times New Roman" w:hAnsi="Consolas" w:cs="Times New Roman"/>
+          <w:color w:val="D4D4D4"/>
+          <w:sz w:val="21"/>
+          <w:szCs w:val="21"/>
+          <w:lang w:val="en-US" w:eastAsia="fr-FR"/>
+        </w:rPr>
+        <w:t xml:space="preserve"> = </w:t>
+      </w:r>
+      <w:r>
+        <w:rPr>
+          <w:rFonts w:ascii="Consolas" w:eastAsia="Times New Roman" w:hAnsi="Consolas" w:cs="Times New Roman"/>
+          <w:color w:val="569CD6"/>
+          <w:sz w:val="21"/>
+          <w:szCs w:val="21"/>
+          <w:lang w:val="en-US" w:eastAsia="fr-FR"/>
+        </w:rPr>
+        <w:t>false</w:t>
+      </w:r>
+      <w:r>
+        <w:rPr>
+          <w:rFonts w:ascii="Consolas" w:eastAsia="Times New Roman" w:hAnsi="Consolas" w:cs="Times New Roman"/>
+          <w:color w:val="D4D4D4"/>
+          <w:sz w:val="21"/>
+          <w:szCs w:val="21"/>
+          <w:lang w:val="en-US" w:eastAsia="fr-FR"/>
+        </w:rPr>
+        <w:t>;</w:t>
+      </w:r>
+    </w:p>
+    <w:p>
+      <w:pPr>
+        <w:shd w:val="clear" w:color="auto" w:fill="1F1F1F"/>
+        <w:spacing w:after="0" w:line="285" w:lineRule="atLeast"/>
+        <w:rPr>
+          <w:rFonts w:ascii="Consolas" w:eastAsia="Times New Roman" w:hAnsi="Consolas" w:cs="Times New Roman"/>
+          <w:color w:val="CCCCCC"/>
+          <w:sz w:val="21"/>
+          <w:szCs w:val="21"/>
+          <w:lang w:eastAsia="fr-FR"/>
+        </w:rPr>
+      </w:pPr>
+      <w:r>
+        <w:rPr>
+          <w:rFonts w:ascii="Consolas" w:eastAsia="Times New Roman" w:hAnsi="Consolas" w:cs="Times New Roman"/>
+          <w:color w:val="D4D4D4"/>
+          <w:sz w:val="21"/>
+          <w:szCs w:val="21"/>
+          <w:lang w:val="en-US" w:eastAsia="fr-FR"/>
+        </w:rPr>
+        <w:lastRenderedPageBreak/>
+        <w:t xml:space="preserve">        </w:t>
+      </w:r>
+      <w:r>
+        <w:rPr>
+          <w:rFonts w:ascii="Consolas" w:eastAsia="Times New Roman" w:hAnsi="Consolas" w:cs="Times New Roman"/>
+          <w:color w:val="D4D4D4"/>
+          <w:sz w:val="21"/>
+          <w:szCs w:val="21"/>
+          <w:lang w:eastAsia="fr-FR"/>
+        </w:rPr>
+        <w:t>}</w:t>
+      </w:r>
+    </w:p>
+    <w:p>
+      <w:pPr>
+        <w:shd w:val="clear" w:color="auto" w:fill="1F1F1F"/>
+        <w:spacing w:after="0" w:line="285" w:lineRule="atLeast"/>
+        <w:rPr>
+          <w:rFonts w:ascii="Consolas" w:eastAsia="Times New Roman" w:hAnsi="Consolas" w:cs="Times New Roman"/>
+          <w:color w:val="CCCCCC"/>
+          <w:sz w:val="21"/>
+          <w:szCs w:val="21"/>
+          <w:lang w:eastAsia="fr-FR"/>
+        </w:rPr>
+      </w:pPr>
+      <w:r>
+        <w:rPr>
+          <w:rFonts w:ascii="Consolas" w:eastAsia="Times New Roman" w:hAnsi="Consolas" w:cs="Times New Roman"/>
+          <w:color w:val="D4D4D4"/>
+          <w:sz w:val="21"/>
+          <w:szCs w:val="21"/>
+          <w:lang w:eastAsia="fr-FR"/>
+        </w:rPr>
+        <w:t>      });</w:t>
+      </w:r>
+    </w:p>
+    <w:p>
+      <w:pPr>
+        <w:shd w:val="clear" w:color="auto" w:fill="1F1F1F"/>
+        <w:spacing w:after="0" w:line="285" w:lineRule="atLeast"/>
+        <w:rPr>
+          <w:rFonts w:ascii="Consolas" w:eastAsia="Times New Roman" w:hAnsi="Consolas" w:cs="Times New Roman"/>
+          <w:color w:val="CCCCCC"/>
+          <w:sz w:val="21"/>
+          <w:szCs w:val="21"/>
+          <w:lang w:eastAsia="fr-FR"/>
+        </w:rPr>
+      </w:pPr>
+      <w:r>
+        <w:rPr>
+          <w:rFonts w:ascii="Consolas" w:eastAsia="Times New Roman" w:hAnsi="Consolas" w:cs="Times New Roman"/>
+          <w:color w:val="D4D4D4"/>
+          <w:sz w:val="21"/>
+          <w:szCs w:val="21"/>
+          <w:lang w:eastAsia="fr-FR"/>
+        </w:rPr>
+        <w:t xml:space="preserve">      </w:t>
+      </w:r>
+      <w:r>
+        <w:rPr>
+          <w:rFonts w:ascii="Consolas" w:eastAsia="Times New Roman" w:hAnsi="Consolas" w:cs="Times New Roman"/>
+          <w:color w:val="C586C0"/>
+          <w:sz w:val="21"/>
+          <w:szCs w:val="21"/>
+          <w:lang w:eastAsia="fr-FR"/>
+        </w:rPr>
+        <w:t>if</w:t>
+      </w:r>
+      <w:r>
+        <w:rPr>
+          <w:rFonts w:ascii="Consolas" w:eastAsia="Times New Roman" w:hAnsi="Consolas" w:cs="Times New Roman"/>
+          <w:color w:val="D4D4D4"/>
+          <w:sz w:val="21"/>
+          <w:szCs w:val="21"/>
+          <w:lang w:eastAsia="fr-FR"/>
+        </w:rPr>
+        <w:t xml:space="preserve"> (</w:t>
+      </w:r>
+      <w:r>
+        <w:rPr>
+          <w:rFonts w:ascii="Consolas" w:eastAsia="Times New Roman" w:hAnsi="Consolas" w:cs="Times New Roman"/>
+          <w:color w:val="9CDCFE"/>
+          <w:sz w:val="21"/>
+          <w:szCs w:val="21"/>
+          <w:lang w:eastAsia="fr-FR"/>
+        </w:rPr>
+        <w:t>selectedProduct</w:t>
+      </w:r>
+      <w:r>
+        <w:rPr>
+          <w:rFonts w:ascii="Consolas" w:eastAsia="Times New Roman" w:hAnsi="Consolas" w:cs="Times New Roman"/>
+          <w:color w:val="D4D4D4"/>
+          <w:sz w:val="21"/>
+          <w:szCs w:val="21"/>
+          <w:lang w:eastAsia="fr-FR"/>
+        </w:rPr>
+        <w:t>) {</w:t>
+      </w:r>
+    </w:p>
+    <w:p>
+      <w:pPr>
+        <w:shd w:val="clear" w:color="auto" w:fill="1F1F1F"/>
+        <w:spacing w:after="0" w:line="285" w:lineRule="atLeast"/>
+        <w:rPr>
+          <w:rFonts w:ascii="Consolas" w:eastAsia="Times New Roman" w:hAnsi="Consolas" w:cs="Times New Roman"/>
+          <w:color w:val="CCCCCC"/>
+          <w:sz w:val="21"/>
+          <w:szCs w:val="21"/>
+          <w:lang w:eastAsia="fr-FR"/>
+        </w:rPr>
+      </w:pPr>
+      <w:r>
+        <w:rPr>
+          <w:rFonts w:ascii="Consolas" w:eastAsia="Times New Roman" w:hAnsi="Consolas" w:cs="Times New Roman"/>
+          <w:color w:val="D4D4D4"/>
+          <w:sz w:val="21"/>
+          <w:szCs w:val="21"/>
+          <w:lang w:eastAsia="fr-FR"/>
+        </w:rPr>
+        <w:t xml:space="preserve">        </w:t>
+      </w:r>
+      <w:r>
+        <w:rPr>
+          <w:rFonts w:ascii="Consolas" w:eastAsia="Times New Roman" w:hAnsi="Consolas" w:cs="Times New Roman"/>
+          <w:color w:val="9CDCFE"/>
+          <w:sz w:val="21"/>
+          <w:szCs w:val="21"/>
+          <w:lang w:eastAsia="fr-FR"/>
+        </w:rPr>
+        <w:t>console</w:t>
+      </w:r>
+      <w:r>
+        <w:rPr>
+          <w:rFonts w:ascii="Consolas" w:eastAsia="Times New Roman" w:hAnsi="Consolas" w:cs="Times New Roman"/>
+          <w:color w:val="D4D4D4"/>
+          <w:sz w:val="21"/>
+          <w:szCs w:val="21"/>
+          <w:lang w:eastAsia="fr-FR"/>
+        </w:rPr>
+        <w:t>.</w:t>
+      </w:r>
+      <w:r>
+        <w:rPr>
+          <w:rFonts w:ascii="Consolas" w:eastAsia="Times New Roman" w:hAnsi="Consolas" w:cs="Times New Roman"/>
+          <w:color w:val="DCDCAA"/>
+          <w:sz w:val="21"/>
+          <w:szCs w:val="21"/>
+          <w:lang w:eastAsia="fr-FR"/>
+        </w:rPr>
+        <w:t>log</w:t>
+      </w:r>
+      <w:r>
+        <w:rPr>
+          <w:rFonts w:ascii="Consolas" w:eastAsia="Times New Roman" w:hAnsi="Consolas" w:cs="Times New Roman"/>
+          <w:color w:val="D4D4D4"/>
+          <w:sz w:val="21"/>
+          <w:szCs w:val="21"/>
+          <w:lang w:eastAsia="fr-FR"/>
+        </w:rPr>
+        <w:t>(</w:t>
+      </w:r>
+      <w:r>
+        <w:rPr>
+          <w:rFonts w:ascii="Consolas" w:eastAsia="Times New Roman" w:hAnsi="Consolas" w:cs="Times New Roman"/>
+          <w:color w:val="CE9178"/>
+          <w:sz w:val="21"/>
+          <w:szCs w:val="21"/>
+          <w:lang w:eastAsia="fr-FR"/>
+        </w:rPr>
+        <w:t>"Vente sélectionnée. ID:"</w:t>
+      </w:r>
+      <w:r>
+        <w:rPr>
+          <w:rFonts w:ascii="Consolas" w:eastAsia="Times New Roman" w:hAnsi="Consolas" w:cs="Times New Roman"/>
+          <w:color w:val="D4D4D4"/>
+          <w:sz w:val="21"/>
+          <w:szCs w:val="21"/>
+          <w:lang w:eastAsia="fr-FR"/>
+        </w:rPr>
+        <w:t xml:space="preserve">, </w:t>
+      </w:r>
+      <w:r>
+        <w:rPr>
+          <w:rFonts w:ascii="Consolas" w:eastAsia="Times New Roman" w:hAnsi="Consolas" w:cs="Times New Roman"/>
+          <w:color w:val="9CDCFE"/>
+          <w:sz w:val="21"/>
+          <w:szCs w:val="21"/>
+          <w:lang w:eastAsia="fr-FR"/>
+        </w:rPr>
+        <w:t>selectedProduct</w:t>
+      </w:r>
+      <w:r>
+        <w:rPr>
+          <w:rFonts w:ascii="Consolas" w:eastAsia="Times New Roman" w:hAnsi="Consolas" w:cs="Times New Roman"/>
+          <w:color w:val="D4D4D4"/>
+          <w:sz w:val="21"/>
+          <w:szCs w:val="21"/>
+          <w:lang w:eastAsia="fr-FR"/>
+        </w:rPr>
+        <w:t>.</w:t>
+      </w:r>
+      <w:r>
+        <w:rPr>
+          <w:rFonts w:ascii="Consolas" w:eastAsia="Times New Roman" w:hAnsi="Consolas" w:cs="Times New Roman"/>
+          <w:color w:val="9CDCFE"/>
+          <w:sz w:val="21"/>
+          <w:szCs w:val="21"/>
+          <w:lang w:eastAsia="fr-FR"/>
+        </w:rPr>
+        <w:t>id</w:t>
+      </w:r>
+      <w:r>
+        <w:rPr>
+          <w:rFonts w:ascii="Consolas" w:eastAsia="Times New Roman" w:hAnsi="Consolas" w:cs="Times New Roman"/>
+          <w:color w:val="D4D4D4"/>
+          <w:sz w:val="21"/>
+          <w:szCs w:val="21"/>
+          <w:lang w:eastAsia="fr-FR"/>
+        </w:rPr>
+        <w:t>);</w:t>
+      </w:r>
+    </w:p>
+    <w:p>
+      <w:pPr>
+        <w:shd w:val="clear" w:color="auto" w:fill="1F1F1F"/>
+        <w:spacing w:after="0" w:line="285" w:lineRule="atLeast"/>
+        <w:rPr>
+          <w:rFonts w:ascii="Consolas" w:eastAsia="Times New Roman" w:hAnsi="Consolas" w:cs="Times New Roman"/>
+          <w:color w:val="CCCCCC"/>
+          <w:sz w:val="21"/>
+          <w:szCs w:val="21"/>
+          <w:lang w:eastAsia="fr-FR"/>
+        </w:rPr>
+      </w:pPr>
+      <w:r>
+        <w:rPr>
+          <w:rFonts w:ascii="Consolas" w:eastAsia="Times New Roman" w:hAnsi="Consolas" w:cs="Times New Roman"/>
+          <w:color w:val="D4D4D4"/>
+          <w:sz w:val="21"/>
+          <w:szCs w:val="21"/>
+          <w:lang w:eastAsia="fr-FR"/>
+        </w:rPr>
+        <w:t>       </w:t>
+      </w:r>
+    </w:p>
+    <w:p>
+      <w:pPr>
+        <w:shd w:val="clear" w:color="auto" w:fill="1F1F1F"/>
+        <w:spacing w:after="0" w:line="285" w:lineRule="atLeast"/>
+        <w:rPr>
+          <w:rFonts w:ascii="Consolas" w:eastAsia="Times New Roman" w:hAnsi="Consolas" w:cs="Times New Roman"/>
+          <w:color w:val="CCCCCC"/>
+          <w:sz w:val="21"/>
+          <w:szCs w:val="21"/>
+          <w:lang w:val="en-US" w:eastAsia="fr-FR"/>
+        </w:rPr>
+      </w:pPr>
+      <w:r>
+        <w:rPr>
+          <w:rFonts w:ascii="Consolas" w:eastAsia="Times New Roman" w:hAnsi="Consolas" w:cs="Times New Roman"/>
+          <w:color w:val="D4D4D4"/>
+          <w:sz w:val="21"/>
+          <w:szCs w:val="21"/>
+          <w:lang w:eastAsia="fr-FR"/>
+        </w:rPr>
+        <w:t xml:space="preserve">        </w:t>
+      </w:r>
+      <w:r>
+        <w:rPr>
+          <w:rFonts w:ascii="Consolas" w:eastAsia="Times New Roman" w:hAnsi="Consolas" w:cs="Times New Roman"/>
+          <w:color w:val="C586C0"/>
+          <w:sz w:val="21"/>
+          <w:szCs w:val="21"/>
+          <w:lang w:eastAsia="fr-FR"/>
+        </w:rPr>
+        <w:t>if</w:t>
+      </w:r>
+      <w:r>
+        <w:rPr>
+          <w:rFonts w:ascii="Consolas" w:eastAsia="Times New Roman" w:hAnsi="Consolas" w:cs="Times New Roman"/>
+          <w:color w:val="D4D4D4"/>
+          <w:sz w:val="21"/>
+          <w:szCs w:val="21"/>
+          <w:lang w:eastAsia="fr-FR"/>
+        </w:rPr>
+        <w:t xml:space="preserve"> (</w:t>
+      </w:r>
+      <w:r>
+        <w:rPr>
+          <w:rFonts w:ascii="Consolas" w:eastAsia="Times New Roman" w:hAnsi="Consolas" w:cs="Times New Roman"/>
+          <w:color w:val="DCDCAA"/>
+          <w:sz w:val="21"/>
+          <w:szCs w:val="21"/>
+          <w:lang w:eastAsia="fr-FR"/>
+        </w:rPr>
+        <w:t>confirm</w:t>
+      </w:r>
+      <w:r>
+        <w:rPr>
+          <w:rFonts w:ascii="Consolas" w:eastAsia="Times New Roman" w:hAnsi="Consolas" w:cs="Times New Roman"/>
+          <w:color w:val="D4D4D4"/>
+          <w:sz w:val="21"/>
+          <w:szCs w:val="21"/>
+          <w:lang w:eastAsia="fr-FR"/>
+        </w:rPr>
+        <w:t>(</w:t>
+      </w:r>
+      <w:r>
+        <w:rPr>
+          <w:rFonts w:ascii="Consolas" w:eastAsia="Times New Roman" w:hAnsi="Consolas" w:cs="Times New Roman"/>
+          <w:color w:val="CE9178"/>
+          <w:sz w:val="21"/>
+          <w:szCs w:val="21"/>
+          <w:lang w:eastAsia="fr-FR"/>
+        </w:rPr>
+        <w:t>"Êtes-vous sûr de vouloir supprimer ce produit ?"</w:t>
+      </w:r>
+      <w:r>
+        <w:rPr>
+          <w:rFonts w:ascii="Consolas" w:eastAsia="Times New Roman" w:hAnsi="Consolas" w:cs="Times New Roman"/>
+          <w:color w:val="D4D4D4"/>
+          <w:sz w:val="21"/>
+          <w:szCs w:val="21"/>
+          <w:lang w:eastAsia="fr-FR"/>
+        </w:rPr>
+        <w:t xml:space="preserve">)) </w:t>
+      </w:r>
+      <w:r>
+        <w:rPr>
+          <w:rFonts w:ascii="Consolas" w:eastAsia="Times New Roman" w:hAnsi="Consolas" w:cs="Times New Roman"/>
+          <w:color w:val="D4D4D4"/>
+          <w:sz w:val="21"/>
+          <w:szCs w:val="21"/>
+          <w:lang w:val="en-US" w:eastAsia="fr-FR"/>
+        </w:rPr>
+        <w:t>{</w:t>
+      </w:r>
+    </w:p>
+    <w:p>
+      <w:pPr>
+        <w:shd w:val="clear" w:color="auto" w:fill="1F1F1F"/>
+        <w:spacing w:after="0" w:line="285" w:lineRule="atLeast"/>
+        <w:rPr>
+          <w:rFonts w:ascii="Consolas" w:eastAsia="Times New Roman" w:hAnsi="Consolas" w:cs="Times New Roman"/>
+          <w:color w:val="CCCCCC"/>
+          <w:sz w:val="21"/>
+          <w:szCs w:val="21"/>
+          <w:lang w:val="en-US" w:eastAsia="fr-FR"/>
+        </w:rPr>
+      </w:pPr>
+      <w:r>
+        <w:rPr>
+          <w:rFonts w:ascii="Consolas" w:eastAsia="Times New Roman" w:hAnsi="Consolas" w:cs="Times New Roman"/>
+          <w:color w:val="D4D4D4"/>
+          <w:sz w:val="21"/>
+          <w:szCs w:val="21"/>
+          <w:lang w:val="en-US" w:eastAsia="fr-FR"/>
+        </w:rPr>
+        <w:t xml:space="preserve">          </w:t>
+      </w:r>
+      <w:r>
+        <w:rPr>
+          <w:rFonts w:ascii="Consolas" w:eastAsia="Times New Roman" w:hAnsi="Consolas" w:cs="Times New Roman"/>
+          <w:color w:val="4FC1FF"/>
+          <w:sz w:val="21"/>
+          <w:szCs w:val="21"/>
+          <w:lang w:val="en-US" w:eastAsia="fr-FR"/>
+        </w:rPr>
+        <w:t>axios</w:t>
+      </w:r>
+      <w:r>
+        <w:rPr>
+          <w:rFonts w:ascii="Consolas" w:eastAsia="Times New Roman" w:hAnsi="Consolas" w:cs="Times New Roman"/>
+          <w:color w:val="D4D4D4"/>
+          <w:sz w:val="21"/>
+          <w:szCs w:val="21"/>
+          <w:lang w:val="en-US" w:eastAsia="fr-FR"/>
+        </w:rPr>
+        <w:t>.</w:t>
+      </w:r>
+      <w:r>
+        <w:rPr>
+          <w:rFonts w:ascii="Consolas" w:eastAsia="Times New Roman" w:hAnsi="Consolas" w:cs="Times New Roman"/>
+          <w:color w:val="DCDCAA"/>
+          <w:sz w:val="21"/>
+          <w:szCs w:val="21"/>
+          <w:lang w:val="en-US" w:eastAsia="fr-FR"/>
+        </w:rPr>
+        <w:t>delete</w:t>
+      </w:r>
+      <w:r>
+        <w:rPr>
+          <w:rFonts w:ascii="Consolas" w:eastAsia="Times New Roman" w:hAnsi="Consolas" w:cs="Times New Roman"/>
+          <w:color w:val="D4D4D4"/>
+          <w:sz w:val="21"/>
+          <w:szCs w:val="21"/>
+          <w:lang w:val="en-US" w:eastAsia="fr-FR"/>
+        </w:rPr>
+        <w:t>(</w:t>
+      </w:r>
+      <w:r>
+        <w:rPr>
+          <w:rFonts w:ascii="Consolas" w:eastAsia="Times New Roman" w:hAnsi="Consolas" w:cs="Times New Roman"/>
+          <w:color w:val="CE9178"/>
+          <w:sz w:val="21"/>
+          <w:szCs w:val="21"/>
+          <w:lang w:val="en-US" w:eastAsia="fr-FR"/>
+        </w:rPr>
+        <w:t>`http://127.0.0.1:8000/produit/</w:t>
+      </w:r>
+      <w:r>
+        <w:rPr>
+          <w:rFonts w:ascii="Consolas" w:eastAsia="Times New Roman" w:hAnsi="Consolas" w:cs="Times New Roman"/>
+          <w:color w:val="569CD6"/>
+          <w:sz w:val="21"/>
+          <w:szCs w:val="21"/>
+          <w:lang w:val="en-US" w:eastAsia="fr-FR"/>
+        </w:rPr>
+        <w:t>${</w:t>
+      </w:r>
+      <w:r>
+        <w:rPr>
+          <w:rFonts w:ascii="Consolas" w:eastAsia="Times New Roman" w:hAnsi="Consolas" w:cs="Times New Roman"/>
+          <w:color w:val="9CDCFE"/>
+          <w:sz w:val="21"/>
+          <w:szCs w:val="21"/>
+          <w:lang w:val="en-US" w:eastAsia="fr-FR"/>
+        </w:rPr>
+        <w:t>selectedProduct</w:t>
+      </w:r>
+      <w:r>
+        <w:rPr>
+          <w:rFonts w:ascii="Consolas" w:eastAsia="Times New Roman" w:hAnsi="Consolas" w:cs="Times New Roman"/>
+          <w:color w:val="D4D4D4"/>
+          <w:sz w:val="21"/>
+          <w:szCs w:val="21"/>
+          <w:lang w:val="en-US" w:eastAsia="fr-FR"/>
+        </w:rPr>
+        <w:t>.</w:t>
+      </w:r>
+      <w:r>
+        <w:rPr>
+          <w:rFonts w:ascii="Consolas" w:eastAsia="Times New Roman" w:hAnsi="Consolas" w:cs="Times New Roman"/>
+          <w:color w:val="9CDCFE"/>
+          <w:sz w:val="21"/>
+          <w:szCs w:val="21"/>
+          <w:lang w:val="en-US" w:eastAsia="fr-FR"/>
+        </w:rPr>
+        <w:t>id</w:t>
+      </w:r>
+      <w:r>
+        <w:rPr>
+          <w:rFonts w:ascii="Consolas" w:eastAsia="Times New Roman" w:hAnsi="Consolas" w:cs="Times New Roman"/>
+          <w:color w:val="569CD6"/>
+          <w:sz w:val="21"/>
+          <w:szCs w:val="21"/>
+          <w:lang w:val="en-US" w:eastAsia="fr-FR"/>
+        </w:rPr>
+        <w:t>}</w:t>
+      </w:r>
+      <w:r>
+        <w:rPr>
+          <w:rFonts w:ascii="Consolas" w:eastAsia="Times New Roman" w:hAnsi="Consolas" w:cs="Times New Roman"/>
+          <w:color w:val="CE9178"/>
+          <w:sz w:val="21"/>
+          <w:szCs w:val="21"/>
+          <w:lang w:val="en-US" w:eastAsia="fr-FR"/>
+        </w:rPr>
+        <w:t>/`</w:t>
+      </w:r>
+      <w:r>
+        <w:rPr>
+          <w:rFonts w:ascii="Consolas" w:eastAsia="Times New Roman" w:hAnsi="Consolas" w:cs="Times New Roman"/>
+          <w:color w:val="D4D4D4"/>
+          <w:sz w:val="21"/>
+          <w:szCs w:val="21"/>
+          <w:lang w:val="en-US" w:eastAsia="fr-FR"/>
+        </w:rPr>
+        <w:t>, {</w:t>
+      </w:r>
+    </w:p>
+    <w:p>
+      <w:pPr>
+        <w:shd w:val="clear" w:color="auto" w:fill="1F1F1F"/>
+        <w:spacing w:after="0" w:line="285" w:lineRule="atLeast"/>
+        <w:rPr>
+          <w:rFonts w:ascii="Consolas" w:eastAsia="Times New Roman" w:hAnsi="Consolas" w:cs="Times New Roman"/>
+          <w:color w:val="CCCCCC"/>
+          <w:sz w:val="21"/>
+          <w:szCs w:val="21"/>
+          <w:lang w:val="en-US" w:eastAsia="fr-FR"/>
+        </w:rPr>
+      </w:pPr>
+      <w:r>
+        <w:rPr>
+          <w:rFonts w:ascii="Consolas" w:eastAsia="Times New Roman" w:hAnsi="Consolas" w:cs="Times New Roman"/>
+          <w:color w:val="D4D4D4"/>
+          <w:sz w:val="21"/>
+          <w:szCs w:val="21"/>
+          <w:lang w:val="en-US" w:eastAsia="fr-FR"/>
+        </w:rPr>
+        <w:t xml:space="preserve">              </w:t>
+      </w:r>
+      <w:r>
+        <w:rPr>
+          <w:rFonts w:ascii="Consolas" w:eastAsia="Times New Roman" w:hAnsi="Consolas" w:cs="Times New Roman"/>
+          <w:color w:val="9CDCFE"/>
+          <w:sz w:val="21"/>
+          <w:szCs w:val="21"/>
+          <w:lang w:val="en-US" w:eastAsia="fr-FR"/>
+        </w:rPr>
+        <w:t>headers:</w:t>
+      </w:r>
+      <w:r>
+        <w:rPr>
+          <w:rFonts w:ascii="Consolas" w:eastAsia="Times New Roman" w:hAnsi="Consolas" w:cs="Times New Roman"/>
+          <w:color w:val="D4D4D4"/>
+          <w:sz w:val="21"/>
+          <w:szCs w:val="21"/>
+          <w:lang w:val="en-US" w:eastAsia="fr-FR"/>
+        </w:rPr>
+        <w:t xml:space="preserve"> {</w:t>
+      </w:r>
+    </w:p>
+    <w:p>
+      <w:pPr>
+        <w:shd w:val="clear" w:color="auto" w:fill="1F1F1F"/>
+        <w:spacing w:after="0" w:line="285" w:lineRule="atLeast"/>
+        <w:rPr>
+          <w:rFonts w:ascii="Consolas" w:eastAsia="Times New Roman" w:hAnsi="Consolas" w:cs="Times New Roman"/>
+          <w:color w:val="CCCCCC"/>
+          <w:sz w:val="21"/>
+          <w:szCs w:val="21"/>
+          <w:lang w:val="en-US" w:eastAsia="fr-FR"/>
+        </w:rPr>
+      </w:pPr>
+      <w:r>
+        <w:rPr>
+          <w:rFonts w:ascii="Consolas" w:eastAsia="Times New Roman" w:hAnsi="Consolas" w:cs="Times New Roman"/>
+          <w:color w:val="D4D4D4"/>
+          <w:sz w:val="21"/>
+          <w:szCs w:val="21"/>
+          <w:lang w:val="en-US" w:eastAsia="fr-FR"/>
+        </w:rPr>
+        <w:t xml:space="preserve">                </w:t>
+      </w:r>
+      <w:r>
+        <w:rPr>
+          <w:rFonts w:ascii="Consolas" w:eastAsia="Times New Roman" w:hAnsi="Consolas" w:cs="Times New Roman"/>
+          <w:color w:val="9CDCFE"/>
+          <w:sz w:val="21"/>
+          <w:szCs w:val="21"/>
+          <w:lang w:val="en-US" w:eastAsia="fr-FR"/>
+        </w:rPr>
+        <w:t>Authorization:</w:t>
+      </w:r>
+      <w:r>
+        <w:rPr>
+          <w:rFonts w:ascii="Consolas" w:eastAsia="Times New Roman" w:hAnsi="Consolas" w:cs="Times New Roman"/>
+          <w:color w:val="D4D4D4"/>
+          <w:sz w:val="21"/>
+          <w:szCs w:val="21"/>
+          <w:lang w:val="en-US" w:eastAsia="fr-FR"/>
+        </w:rPr>
+        <w:t xml:space="preserve"> </w:t>
+      </w:r>
+      <w:r>
+        <w:rPr>
+          <w:rFonts w:ascii="Consolas" w:eastAsia="Times New Roman" w:hAnsi="Consolas" w:cs="Times New Roman"/>
+          <w:color w:val="CE9178"/>
+          <w:sz w:val="21"/>
+          <w:szCs w:val="21"/>
+          <w:lang w:val="en-US" w:eastAsia="fr-FR"/>
+        </w:rPr>
+        <w:t>'Bearer '</w:t>
+      </w:r>
+      <w:r>
+        <w:rPr>
+          <w:rFonts w:ascii="Consolas" w:eastAsia="Times New Roman" w:hAnsi="Consolas" w:cs="Times New Roman"/>
+          <w:color w:val="D4D4D4"/>
+          <w:sz w:val="21"/>
+          <w:szCs w:val="21"/>
+          <w:lang w:val="en-US" w:eastAsia="fr-FR"/>
+        </w:rPr>
+        <w:t xml:space="preserve"> + </w:t>
+      </w:r>
+      <w:r>
+        <w:rPr>
+          <w:rFonts w:ascii="Consolas" w:eastAsia="Times New Roman" w:hAnsi="Consolas" w:cs="Times New Roman"/>
+          <w:color w:val="569CD6"/>
+          <w:sz w:val="21"/>
+          <w:szCs w:val="21"/>
+          <w:lang w:val="en-US" w:eastAsia="fr-FR"/>
+        </w:rPr>
+        <w:t>this</w:t>
+      </w:r>
+      <w:r>
+        <w:rPr>
+          <w:rFonts w:ascii="Consolas" w:eastAsia="Times New Roman" w:hAnsi="Consolas" w:cs="Times New Roman"/>
+          <w:color w:val="D4D4D4"/>
+          <w:sz w:val="21"/>
+          <w:szCs w:val="21"/>
+          <w:lang w:val="en-US" w:eastAsia="fr-FR"/>
+        </w:rPr>
+        <w:t>.</w:t>
+      </w:r>
+      <w:r>
+        <w:rPr>
+          <w:rFonts w:ascii="Consolas" w:eastAsia="Times New Roman" w:hAnsi="Consolas" w:cs="Times New Roman"/>
+          <w:color w:val="9CDCFE"/>
+          <w:sz w:val="21"/>
+          <w:szCs w:val="21"/>
+          <w:lang w:val="en-US" w:eastAsia="fr-FR"/>
+        </w:rPr>
+        <w:t>$store</w:t>
+      </w:r>
+      <w:r>
+        <w:rPr>
+          <w:rFonts w:ascii="Consolas" w:eastAsia="Times New Roman" w:hAnsi="Consolas" w:cs="Times New Roman"/>
+          <w:color w:val="D4D4D4"/>
+          <w:sz w:val="21"/>
+          <w:szCs w:val="21"/>
+          <w:lang w:val="en-US" w:eastAsia="fr-FR"/>
+        </w:rPr>
+        <w:t>.</w:t>
+      </w:r>
+      <w:r>
+        <w:rPr>
+          <w:rFonts w:ascii="Consolas" w:eastAsia="Times New Roman" w:hAnsi="Consolas" w:cs="Times New Roman"/>
+          <w:color w:val="9CDCFE"/>
+          <w:sz w:val="21"/>
+          <w:szCs w:val="21"/>
+          <w:lang w:val="en-US" w:eastAsia="fr-FR"/>
+        </w:rPr>
+        <w:t>state</w:t>
+      </w:r>
+      <w:r>
+        <w:rPr>
+          <w:rFonts w:ascii="Consolas" w:eastAsia="Times New Roman" w:hAnsi="Consolas" w:cs="Times New Roman"/>
+          <w:color w:val="D4D4D4"/>
+          <w:sz w:val="21"/>
+          <w:szCs w:val="21"/>
+          <w:lang w:val="en-US" w:eastAsia="fr-FR"/>
+        </w:rPr>
+        <w:t>.</w:t>
+      </w:r>
+      <w:r>
+        <w:rPr>
+          <w:rFonts w:ascii="Consolas" w:eastAsia="Times New Roman" w:hAnsi="Consolas" w:cs="Times New Roman"/>
+          <w:color w:val="9CDCFE"/>
+          <w:sz w:val="21"/>
+          <w:szCs w:val="21"/>
+          <w:lang w:val="en-US" w:eastAsia="fr-FR"/>
+        </w:rPr>
+        <w:t>tokens</w:t>
+      </w:r>
+      <w:r>
+        <w:rPr>
+          <w:rFonts w:ascii="Consolas" w:eastAsia="Times New Roman" w:hAnsi="Consolas" w:cs="Times New Roman"/>
+          <w:color w:val="D4D4D4"/>
+          <w:sz w:val="21"/>
+          <w:szCs w:val="21"/>
+          <w:lang w:val="en-US" w:eastAsia="fr-FR"/>
+        </w:rPr>
+        <w:t>.</w:t>
+      </w:r>
+      <w:r>
+        <w:rPr>
+          <w:rFonts w:ascii="Consolas" w:eastAsia="Times New Roman" w:hAnsi="Consolas" w:cs="Times New Roman"/>
+          <w:color w:val="9CDCFE"/>
+          <w:sz w:val="21"/>
+          <w:szCs w:val="21"/>
+          <w:lang w:val="en-US" w:eastAsia="fr-FR"/>
+        </w:rPr>
+        <w:t>access</w:t>
+      </w:r>
+      <w:r>
+        <w:rPr>
+          <w:rFonts w:ascii="Consolas" w:eastAsia="Times New Roman" w:hAnsi="Consolas" w:cs="Times New Roman"/>
+          <w:color w:val="D4D4D4"/>
+          <w:sz w:val="21"/>
+          <w:szCs w:val="21"/>
+          <w:lang w:val="en-US" w:eastAsia="fr-FR"/>
+        </w:rPr>
+        <w:t>,</w:t>
+      </w:r>
+    </w:p>
+    <w:p>
+      <w:pPr>
+        <w:shd w:val="clear" w:color="auto" w:fill="1F1F1F"/>
+        <w:spacing w:after="0" w:line="285" w:lineRule="atLeast"/>
+        <w:rPr>
+          <w:rFonts w:ascii="Consolas" w:eastAsia="Times New Roman" w:hAnsi="Consolas" w:cs="Times New Roman"/>
+          <w:color w:val="CCCCCC"/>
+          <w:sz w:val="21"/>
+          <w:szCs w:val="21"/>
+          <w:lang w:eastAsia="fr-FR"/>
+        </w:rPr>
+      </w:pPr>
+      <w:r>
+        <w:rPr>
+          <w:rFonts w:ascii="Consolas" w:eastAsia="Times New Roman" w:hAnsi="Consolas" w:cs="Times New Roman"/>
+          <w:color w:val="D4D4D4"/>
+          <w:sz w:val="21"/>
+          <w:szCs w:val="21"/>
+          <w:lang w:val="en-US" w:eastAsia="fr-FR"/>
+        </w:rPr>
+        <w:t xml:space="preserve">              </w:t>
+      </w:r>
+      <w:r>
+        <w:rPr>
+          <w:rFonts w:ascii="Consolas" w:eastAsia="Times New Roman" w:hAnsi="Consolas" w:cs="Times New Roman"/>
+          <w:color w:val="D4D4D4"/>
+          <w:sz w:val="21"/>
+          <w:szCs w:val="21"/>
+          <w:lang w:eastAsia="fr-FR"/>
+        </w:rPr>
+        <w:t>},</w:t>
+      </w:r>
+    </w:p>
+    <w:p>
+      <w:pPr>
+        <w:shd w:val="clear" w:color="auto" w:fill="1F1F1F"/>
+        <w:spacing w:after="0" w:line="285" w:lineRule="atLeast"/>
+        <w:rPr>
+          <w:rFonts w:ascii="Consolas" w:eastAsia="Times New Roman" w:hAnsi="Consolas" w:cs="Times New Roman"/>
+          <w:color w:val="CCCCCC"/>
+          <w:sz w:val="21"/>
+          <w:szCs w:val="21"/>
+          <w:lang w:eastAsia="fr-FR"/>
+        </w:rPr>
+      </w:pPr>
+      <w:r>
+        <w:rPr>
+          <w:rFonts w:ascii="Consolas" w:eastAsia="Times New Roman" w:hAnsi="Consolas" w:cs="Times New Roman"/>
+          <w:color w:val="D4D4D4"/>
+          <w:sz w:val="21"/>
+          <w:szCs w:val="21"/>
+          <w:lang w:eastAsia="fr-FR"/>
+        </w:rPr>
+        <w:t>            })</w:t>
+      </w:r>
+    </w:p>
+    <w:p>
+      <w:pPr>
+        <w:shd w:val="clear" w:color="auto" w:fill="1F1F1F"/>
+        <w:spacing w:after="0" w:line="285" w:lineRule="atLeast"/>
+        <w:rPr>
+          <w:rFonts w:ascii="Consolas" w:eastAsia="Times New Roman" w:hAnsi="Consolas" w:cs="Times New Roman"/>
+          <w:color w:val="CCCCCC"/>
+          <w:sz w:val="21"/>
+          <w:szCs w:val="21"/>
+          <w:lang w:eastAsia="fr-FR"/>
+        </w:rPr>
+      </w:pPr>
+      <w:r>
+        <w:rPr>
+          <w:rFonts w:ascii="Consolas" w:eastAsia="Times New Roman" w:hAnsi="Consolas" w:cs="Times New Roman"/>
+          <w:color w:val="D4D4D4"/>
+          <w:sz w:val="21"/>
+          <w:szCs w:val="21"/>
+          <w:lang w:eastAsia="fr-FR"/>
+        </w:rPr>
+        <w:t>         .</w:t>
+      </w:r>
+      <w:r>
+        <w:rPr>
+          <w:rFonts w:ascii="Consolas" w:eastAsia="Times New Roman" w:hAnsi="Consolas" w:cs="Times New Roman"/>
+          <w:color w:val="DCDCAA"/>
+          <w:sz w:val="21"/>
+          <w:szCs w:val="21"/>
+          <w:lang w:eastAsia="fr-FR"/>
+        </w:rPr>
+        <w:t>then</w:t>
+      </w:r>
+      <w:r>
+        <w:rPr>
+          <w:rFonts w:ascii="Consolas" w:eastAsia="Times New Roman" w:hAnsi="Consolas" w:cs="Times New Roman"/>
+          <w:color w:val="D4D4D4"/>
+          <w:sz w:val="21"/>
+          <w:szCs w:val="21"/>
+          <w:lang w:eastAsia="fr-FR"/>
+        </w:rPr>
+        <w:t>(</w:t>
+      </w:r>
+      <w:r>
+        <w:rPr>
+          <w:rFonts w:ascii="Consolas" w:eastAsia="Times New Roman" w:hAnsi="Consolas" w:cs="Times New Roman"/>
+          <w:color w:val="9CDCFE"/>
+          <w:sz w:val="21"/>
+          <w:szCs w:val="21"/>
+          <w:lang w:eastAsia="fr-FR"/>
+        </w:rPr>
+        <w:t>response</w:t>
+      </w:r>
+      <w:r>
+        <w:rPr>
+          <w:rFonts w:ascii="Consolas" w:eastAsia="Times New Roman" w:hAnsi="Consolas" w:cs="Times New Roman"/>
+          <w:color w:val="D4D4D4"/>
+          <w:sz w:val="21"/>
+          <w:szCs w:val="21"/>
+          <w:lang w:eastAsia="fr-FR"/>
+        </w:rPr>
+        <w:t xml:space="preserve"> </w:t>
+      </w:r>
+      <w:r>
+        <w:rPr>
+          <w:rFonts w:ascii="Consolas" w:eastAsia="Times New Roman" w:hAnsi="Consolas" w:cs="Times New Roman"/>
+          <w:color w:val="569CD6"/>
+          <w:sz w:val="21"/>
+          <w:szCs w:val="21"/>
+          <w:lang w:eastAsia="fr-FR"/>
+        </w:rPr>
+        <w:t>=&gt;</w:t>
+      </w:r>
+      <w:r>
+        <w:rPr>
+          <w:rFonts w:ascii="Consolas" w:eastAsia="Times New Roman" w:hAnsi="Consolas" w:cs="Times New Roman"/>
+          <w:color w:val="D4D4D4"/>
+          <w:sz w:val="21"/>
+          <w:szCs w:val="21"/>
+          <w:lang w:eastAsia="fr-FR"/>
+        </w:rPr>
+        <w:t xml:space="preserve"> {</w:t>
+      </w:r>
+    </w:p>
+    <w:p>
+      <w:pPr>
+        <w:shd w:val="clear" w:color="auto" w:fill="1F1F1F"/>
+        <w:spacing w:after="0" w:line="285" w:lineRule="atLeast"/>
+        <w:rPr>
+          <w:rFonts w:ascii="Consolas" w:eastAsia="Times New Roman" w:hAnsi="Consolas" w:cs="Times New Roman"/>
+          <w:color w:val="CCCCCC"/>
+          <w:sz w:val="21"/>
+          <w:szCs w:val="21"/>
+          <w:lang w:eastAsia="fr-FR"/>
+        </w:rPr>
+      </w:pPr>
+      <w:r>
+        <w:rPr>
+          <w:rFonts w:ascii="Consolas" w:eastAsia="Times New Roman" w:hAnsi="Consolas" w:cs="Times New Roman"/>
+          <w:color w:val="D4D4D4"/>
+          <w:sz w:val="21"/>
+          <w:szCs w:val="21"/>
+          <w:lang w:eastAsia="fr-FR"/>
+        </w:rPr>
+        <w:t>         </w:t>
+      </w:r>
+      <w:r>
+        <w:rPr>
+          <w:rFonts w:ascii="Consolas" w:eastAsia="Times New Roman" w:hAnsi="Consolas" w:cs="Times New Roman"/>
+          <w:color w:val="6A9955"/>
+          <w:sz w:val="21"/>
+          <w:szCs w:val="21"/>
+          <w:lang w:eastAsia="fr-FR"/>
+        </w:rPr>
+        <w:t>// mise a jour de la liste</w:t>
+      </w:r>
+    </w:p>
+    <w:p>
+      <w:pPr>
+        <w:shd w:val="clear" w:color="auto" w:fill="1F1F1F"/>
+        <w:spacing w:after="0" w:line="285" w:lineRule="atLeast"/>
+        <w:rPr>
+          <w:rFonts w:ascii="Consolas" w:eastAsia="Times New Roman" w:hAnsi="Consolas" w:cs="Times New Roman"/>
+          <w:color w:val="CCCCCC"/>
+          <w:sz w:val="21"/>
+          <w:szCs w:val="21"/>
+          <w:lang w:eastAsia="fr-FR"/>
+        </w:rPr>
+      </w:pPr>
+      <w:r>
+        <w:rPr>
+          <w:rFonts w:ascii="Consolas" w:eastAsia="Times New Roman" w:hAnsi="Consolas" w:cs="Times New Roman"/>
+          <w:color w:val="D4D4D4"/>
+          <w:sz w:val="21"/>
+          <w:szCs w:val="21"/>
+          <w:lang w:eastAsia="fr-FR"/>
+        </w:rPr>
+        <w:t xml:space="preserve">        </w:t>
+      </w:r>
+    </w:p>
+    <w:p>
+      <w:pPr>
+        <w:shd w:val="clear" w:color="auto" w:fill="1F1F1F"/>
+        <w:spacing w:after="0" w:line="285" w:lineRule="atLeast"/>
+        <w:rPr>
+          <w:rFonts w:ascii="Consolas" w:eastAsia="Times New Roman" w:hAnsi="Consolas" w:cs="Times New Roman"/>
+          <w:color w:val="CCCCCC"/>
+          <w:sz w:val="21"/>
+          <w:szCs w:val="21"/>
+          <w:lang w:val="en-US" w:eastAsia="fr-FR"/>
+        </w:rPr>
+      </w:pPr>
+      <w:r>
+        <w:rPr>
+          <w:rFonts w:ascii="Consolas" w:eastAsia="Times New Roman" w:hAnsi="Consolas" w:cs="Times New Roman"/>
+          <w:color w:val="D4D4D4"/>
+          <w:sz w:val="21"/>
+          <w:szCs w:val="21"/>
+          <w:lang w:eastAsia="fr-FR"/>
+        </w:rPr>
+        <w:t>               </w:t>
+      </w:r>
+      <w:r>
+        <w:rPr>
+          <w:rFonts w:ascii="Consolas" w:eastAsia="Times New Roman" w:hAnsi="Consolas" w:cs="Times New Roman"/>
+          <w:color w:val="4FC1FF"/>
+          <w:sz w:val="21"/>
+          <w:szCs w:val="21"/>
+          <w:lang w:val="en-US" w:eastAsia="fr-FR"/>
+        </w:rPr>
+        <w:t>axios</w:t>
+      </w:r>
+      <w:r>
+        <w:rPr>
+          <w:rFonts w:ascii="Consolas" w:eastAsia="Times New Roman" w:hAnsi="Consolas" w:cs="Times New Roman"/>
+          <w:color w:val="D4D4D4"/>
+          <w:sz w:val="21"/>
+          <w:szCs w:val="21"/>
+          <w:lang w:val="en-US" w:eastAsia="fr-FR"/>
+        </w:rPr>
+        <w:t>.</w:t>
+      </w:r>
+      <w:r>
+        <w:rPr>
+          <w:rFonts w:ascii="Consolas" w:eastAsia="Times New Roman" w:hAnsi="Consolas" w:cs="Times New Roman"/>
+          <w:color w:val="DCDCAA"/>
+          <w:sz w:val="21"/>
+          <w:szCs w:val="21"/>
+          <w:lang w:val="en-US" w:eastAsia="fr-FR"/>
+        </w:rPr>
+        <w:t>get</w:t>
+      </w:r>
+      <w:r>
+        <w:rPr>
+          <w:rFonts w:ascii="Consolas" w:eastAsia="Times New Roman" w:hAnsi="Consolas" w:cs="Times New Roman"/>
+          <w:color w:val="D4D4D4"/>
+          <w:sz w:val="21"/>
+          <w:szCs w:val="21"/>
+          <w:lang w:val="en-US" w:eastAsia="fr-FR"/>
+        </w:rPr>
+        <w:t>(</w:t>
+      </w:r>
+      <w:r>
+        <w:rPr>
+          <w:rFonts w:ascii="Consolas" w:eastAsia="Times New Roman" w:hAnsi="Consolas" w:cs="Times New Roman"/>
+          <w:color w:val="CE9178"/>
+          <w:sz w:val="21"/>
+          <w:szCs w:val="21"/>
+          <w:lang w:val="en-US" w:eastAsia="fr-FR"/>
+        </w:rPr>
+        <w:t>"http://127.0.0.1:8000/produit/"</w:t>
+      </w:r>
+      <w:r>
+        <w:rPr>
+          <w:rFonts w:ascii="Consolas" w:eastAsia="Times New Roman" w:hAnsi="Consolas" w:cs="Times New Roman"/>
+          <w:color w:val="D4D4D4"/>
+          <w:sz w:val="21"/>
+          <w:szCs w:val="21"/>
+          <w:lang w:val="en-US" w:eastAsia="fr-FR"/>
+        </w:rPr>
+        <w:t>)</w:t>
+      </w:r>
+    </w:p>
+    <w:p>
+      <w:pPr>
+        <w:shd w:val="clear" w:color="auto" w:fill="1F1F1F"/>
+        <w:spacing w:after="0" w:line="285" w:lineRule="atLeast"/>
+        <w:rPr>
+          <w:rFonts w:ascii="Consolas" w:eastAsia="Times New Roman" w:hAnsi="Consolas" w:cs="Times New Roman"/>
+          <w:color w:val="CCCCCC"/>
+          <w:sz w:val="21"/>
+          <w:szCs w:val="21"/>
+          <w:lang w:val="en-US" w:eastAsia="fr-FR"/>
+        </w:rPr>
+      </w:pPr>
+      <w:r>
+        <w:rPr>
+          <w:rFonts w:ascii="Consolas" w:eastAsia="Times New Roman" w:hAnsi="Consolas" w:cs="Times New Roman"/>
+          <w:color w:val="D4D4D4"/>
+          <w:sz w:val="21"/>
+          <w:szCs w:val="21"/>
+          <w:lang w:val="en-US" w:eastAsia="fr-FR"/>
+        </w:rPr>
+        <w:t>                    .</w:t>
+      </w:r>
+      <w:r>
+        <w:rPr>
+          <w:rFonts w:ascii="Consolas" w:eastAsia="Times New Roman" w:hAnsi="Consolas" w:cs="Times New Roman"/>
+          <w:color w:val="DCDCAA"/>
+          <w:sz w:val="21"/>
+          <w:szCs w:val="21"/>
+          <w:lang w:val="en-US" w:eastAsia="fr-FR"/>
+        </w:rPr>
+        <w:t>then</w:t>
+      </w:r>
+      <w:r>
+        <w:rPr>
+          <w:rFonts w:ascii="Consolas" w:eastAsia="Times New Roman" w:hAnsi="Consolas" w:cs="Times New Roman"/>
+          <w:color w:val="D4D4D4"/>
+          <w:sz w:val="21"/>
+          <w:szCs w:val="21"/>
+          <w:lang w:val="en-US" w:eastAsia="fr-FR"/>
+        </w:rPr>
+        <w:t>((</w:t>
+      </w:r>
+      <w:r>
+        <w:rPr>
+          <w:rFonts w:ascii="Consolas" w:eastAsia="Times New Roman" w:hAnsi="Consolas" w:cs="Times New Roman"/>
+          <w:color w:val="9CDCFE"/>
+          <w:sz w:val="21"/>
+          <w:szCs w:val="21"/>
+          <w:lang w:val="en-US" w:eastAsia="fr-FR"/>
+        </w:rPr>
+        <w:t>response</w:t>
+      </w:r>
+      <w:r>
+        <w:rPr>
+          <w:rFonts w:ascii="Consolas" w:eastAsia="Times New Roman" w:hAnsi="Consolas" w:cs="Times New Roman"/>
+          <w:color w:val="D4D4D4"/>
+          <w:sz w:val="21"/>
+          <w:szCs w:val="21"/>
+          <w:lang w:val="en-US" w:eastAsia="fr-FR"/>
+        </w:rPr>
+        <w:t>)</w:t>
+      </w:r>
+      <w:r>
+        <w:rPr>
+          <w:rFonts w:ascii="Consolas" w:eastAsia="Times New Roman" w:hAnsi="Consolas" w:cs="Times New Roman"/>
+          <w:color w:val="569CD6"/>
+          <w:sz w:val="21"/>
+          <w:szCs w:val="21"/>
+          <w:lang w:val="en-US" w:eastAsia="fr-FR"/>
+        </w:rPr>
+        <w:t>=&gt;</w:t>
+      </w:r>
+      <w:r>
+        <w:rPr>
+          <w:rFonts w:ascii="Consolas" w:eastAsia="Times New Roman" w:hAnsi="Consolas" w:cs="Times New Roman"/>
+          <w:color w:val="D4D4D4"/>
+          <w:sz w:val="21"/>
+          <w:szCs w:val="21"/>
+          <w:lang w:val="en-US" w:eastAsia="fr-FR"/>
+        </w:rPr>
+        <w:t>{</w:t>
+      </w:r>
+    </w:p>
+    <w:p>
+      <w:pPr>
+        <w:shd w:val="clear" w:color="auto" w:fill="1F1F1F"/>
+        <w:spacing w:after="0" w:line="285" w:lineRule="atLeast"/>
+        <w:rPr>
+          <w:rFonts w:ascii="Consolas" w:eastAsia="Times New Roman" w:hAnsi="Consolas" w:cs="Times New Roman"/>
+          <w:color w:val="CCCCCC"/>
+          <w:sz w:val="21"/>
+          <w:szCs w:val="21"/>
+          <w:lang w:val="en-US" w:eastAsia="fr-FR"/>
+        </w:rPr>
+      </w:pPr>
+      <w:r>
+        <w:rPr>
+          <w:rFonts w:ascii="Consolas" w:eastAsia="Times New Roman" w:hAnsi="Consolas" w:cs="Times New Roman"/>
+          <w:color w:val="D4D4D4"/>
+          <w:sz w:val="21"/>
+          <w:szCs w:val="21"/>
+          <w:lang w:val="en-US" w:eastAsia="fr-FR"/>
+        </w:rPr>
+        <w:t xml:space="preserve">      </w:t>
+      </w:r>
+      <w:r>
+        <w:rPr>
+          <w:rFonts w:ascii="Consolas" w:eastAsia="Times New Roman" w:hAnsi="Consolas" w:cs="Times New Roman"/>
+          <w:color w:val="569CD6"/>
+          <w:sz w:val="21"/>
+          <w:szCs w:val="21"/>
+          <w:lang w:val="en-US" w:eastAsia="fr-FR"/>
+        </w:rPr>
+        <w:t>this</w:t>
+      </w:r>
+      <w:r>
+        <w:rPr>
+          <w:rFonts w:ascii="Consolas" w:eastAsia="Times New Roman" w:hAnsi="Consolas" w:cs="Times New Roman"/>
+          <w:color w:val="D4D4D4"/>
+          <w:sz w:val="21"/>
+          <w:szCs w:val="21"/>
+          <w:lang w:val="en-US" w:eastAsia="fr-FR"/>
+        </w:rPr>
+        <w:t>.</w:t>
+      </w:r>
+      <w:r>
+        <w:rPr>
+          <w:rFonts w:ascii="Consolas" w:eastAsia="Times New Roman" w:hAnsi="Consolas" w:cs="Times New Roman"/>
+          <w:color w:val="9CDCFE"/>
+          <w:sz w:val="21"/>
+          <w:szCs w:val="21"/>
+          <w:lang w:val="en-US" w:eastAsia="fr-FR"/>
+        </w:rPr>
+        <w:t>$store</w:t>
+      </w:r>
+      <w:r>
+        <w:rPr>
+          <w:rFonts w:ascii="Consolas" w:eastAsia="Times New Roman" w:hAnsi="Consolas" w:cs="Times New Roman"/>
+          <w:color w:val="D4D4D4"/>
+          <w:sz w:val="21"/>
+          <w:szCs w:val="21"/>
+          <w:lang w:val="en-US" w:eastAsia="fr-FR"/>
+        </w:rPr>
+        <w:t>.</w:t>
+      </w:r>
+      <w:r>
+        <w:rPr>
+          <w:rFonts w:ascii="Consolas" w:eastAsia="Times New Roman" w:hAnsi="Consolas" w:cs="Times New Roman"/>
+          <w:color w:val="9CDCFE"/>
+          <w:sz w:val="21"/>
+          <w:szCs w:val="21"/>
+          <w:lang w:val="en-US" w:eastAsia="fr-FR"/>
+        </w:rPr>
+        <w:t>state</w:t>
+      </w:r>
+      <w:r>
+        <w:rPr>
+          <w:rFonts w:ascii="Consolas" w:eastAsia="Times New Roman" w:hAnsi="Consolas" w:cs="Times New Roman"/>
+          <w:color w:val="D4D4D4"/>
+          <w:sz w:val="21"/>
+          <w:szCs w:val="21"/>
+          <w:lang w:val="en-US" w:eastAsia="fr-FR"/>
+        </w:rPr>
+        <w:t>.</w:t>
+      </w:r>
+      <w:r>
+        <w:rPr>
+          <w:rFonts w:ascii="Consolas" w:eastAsia="Times New Roman" w:hAnsi="Consolas" w:cs="Times New Roman"/>
+          <w:color w:val="9CDCFE"/>
+          <w:sz w:val="21"/>
+          <w:szCs w:val="21"/>
+          <w:lang w:val="en-US" w:eastAsia="fr-FR"/>
+        </w:rPr>
+        <w:t>produit</w:t>
+      </w:r>
+      <w:r>
+        <w:rPr>
+          <w:rFonts w:ascii="Consolas" w:eastAsia="Times New Roman" w:hAnsi="Consolas" w:cs="Times New Roman"/>
+          <w:color w:val="D4D4D4"/>
+          <w:sz w:val="21"/>
+          <w:szCs w:val="21"/>
+          <w:lang w:val="en-US" w:eastAsia="fr-FR"/>
+        </w:rPr>
+        <w:t>=</w:t>
+      </w:r>
+      <w:r>
+        <w:rPr>
+          <w:rFonts w:ascii="Consolas" w:eastAsia="Times New Roman" w:hAnsi="Consolas" w:cs="Times New Roman"/>
+          <w:color w:val="9CDCFE"/>
+          <w:sz w:val="21"/>
+          <w:szCs w:val="21"/>
+          <w:lang w:val="en-US" w:eastAsia="fr-FR"/>
+        </w:rPr>
+        <w:t>response</w:t>
+      </w:r>
+      <w:r>
+        <w:rPr>
+          <w:rFonts w:ascii="Consolas" w:eastAsia="Times New Roman" w:hAnsi="Consolas" w:cs="Times New Roman"/>
+          <w:color w:val="D4D4D4"/>
+          <w:sz w:val="21"/>
+          <w:szCs w:val="21"/>
+          <w:lang w:val="en-US" w:eastAsia="fr-FR"/>
+        </w:rPr>
+        <w:t>.</w:t>
+      </w:r>
+      <w:r>
+        <w:rPr>
+          <w:rFonts w:ascii="Consolas" w:eastAsia="Times New Roman" w:hAnsi="Consolas" w:cs="Times New Roman"/>
+          <w:color w:val="9CDCFE"/>
+          <w:sz w:val="21"/>
+          <w:szCs w:val="21"/>
+          <w:lang w:val="en-US" w:eastAsia="fr-FR"/>
+        </w:rPr>
+        <w:t>data</w:t>
+      </w:r>
+      <w:r>
+        <w:rPr>
+          <w:rFonts w:ascii="Consolas" w:eastAsia="Times New Roman" w:hAnsi="Consolas" w:cs="Times New Roman"/>
+          <w:color w:val="D4D4D4"/>
+          <w:sz w:val="21"/>
+          <w:szCs w:val="21"/>
+          <w:lang w:val="en-US" w:eastAsia="fr-FR"/>
+        </w:rPr>
+        <w:t>.</w:t>
+      </w:r>
+      <w:r>
+        <w:rPr>
+          <w:rFonts w:ascii="Consolas" w:eastAsia="Times New Roman" w:hAnsi="Consolas" w:cs="Times New Roman"/>
+          <w:color w:val="9CDCFE"/>
+          <w:sz w:val="21"/>
+          <w:szCs w:val="21"/>
+          <w:lang w:val="en-US" w:eastAsia="fr-FR"/>
+        </w:rPr>
+        <w:t>results</w:t>
+      </w:r>
+    </w:p>
+    <w:p>
+      <w:pPr>
+        <w:shd w:val="clear" w:color="auto" w:fill="1F1F1F"/>
+        <w:spacing w:after="0" w:line="285" w:lineRule="atLeast"/>
+        <w:rPr>
+          <w:rFonts w:ascii="Consolas" w:eastAsia="Times New Roman" w:hAnsi="Consolas" w:cs="Times New Roman"/>
+          <w:color w:val="CCCCCC"/>
+          <w:sz w:val="21"/>
+          <w:szCs w:val="21"/>
+          <w:lang w:val="en-US" w:eastAsia="fr-FR"/>
+        </w:rPr>
+      </w:pPr>
+      <w:r>
+        <w:rPr>
+          <w:rFonts w:ascii="Consolas" w:eastAsia="Times New Roman" w:hAnsi="Consolas" w:cs="Times New Roman"/>
+          <w:color w:val="D4D4D4"/>
+          <w:sz w:val="21"/>
+          <w:szCs w:val="21"/>
+          <w:lang w:val="en-US" w:eastAsia="fr-FR"/>
+        </w:rPr>
+        <w:t xml:space="preserve">      </w:t>
+      </w:r>
+      <w:r>
+        <w:rPr>
+          <w:rFonts w:ascii="Consolas" w:eastAsia="Times New Roman" w:hAnsi="Consolas" w:cs="Times New Roman"/>
+          <w:color w:val="569CD6"/>
+          <w:sz w:val="21"/>
+          <w:szCs w:val="21"/>
+          <w:lang w:val="en-US" w:eastAsia="fr-FR"/>
+        </w:rPr>
+        <w:t>this</w:t>
+      </w:r>
+      <w:r>
+        <w:rPr>
+          <w:rFonts w:ascii="Consolas" w:eastAsia="Times New Roman" w:hAnsi="Consolas" w:cs="Times New Roman"/>
+          <w:color w:val="D4D4D4"/>
+          <w:sz w:val="21"/>
+          <w:szCs w:val="21"/>
+          <w:lang w:val="en-US" w:eastAsia="fr-FR"/>
+        </w:rPr>
+        <w:t>.</w:t>
+      </w:r>
+      <w:r>
+        <w:rPr>
+          <w:rFonts w:ascii="Consolas" w:eastAsia="Times New Roman" w:hAnsi="Consolas" w:cs="Times New Roman"/>
+          <w:color w:val="9CDCFE"/>
+          <w:sz w:val="21"/>
+          <w:szCs w:val="21"/>
+          <w:lang w:val="en-US" w:eastAsia="fr-FR"/>
+        </w:rPr>
+        <w:t>prod</w:t>
+      </w:r>
+      <w:r>
+        <w:rPr>
+          <w:rFonts w:ascii="Consolas" w:eastAsia="Times New Roman" w:hAnsi="Consolas" w:cs="Times New Roman"/>
+          <w:color w:val="D4D4D4"/>
+          <w:sz w:val="21"/>
+          <w:szCs w:val="21"/>
+          <w:lang w:val="en-US" w:eastAsia="fr-FR"/>
+        </w:rPr>
+        <w:t>=</w:t>
+      </w:r>
+      <w:r>
+        <w:rPr>
+          <w:rFonts w:ascii="Consolas" w:eastAsia="Times New Roman" w:hAnsi="Consolas" w:cs="Times New Roman"/>
+          <w:color w:val="569CD6"/>
+          <w:sz w:val="21"/>
+          <w:szCs w:val="21"/>
+          <w:lang w:val="en-US" w:eastAsia="fr-FR"/>
+        </w:rPr>
+        <w:t>this</w:t>
+      </w:r>
+      <w:r>
+        <w:rPr>
+          <w:rFonts w:ascii="Consolas" w:eastAsia="Times New Roman" w:hAnsi="Consolas" w:cs="Times New Roman"/>
+          <w:color w:val="D4D4D4"/>
+          <w:sz w:val="21"/>
+          <w:szCs w:val="21"/>
+          <w:lang w:val="en-US" w:eastAsia="fr-FR"/>
+        </w:rPr>
+        <w:t>.</w:t>
+      </w:r>
+      <w:r>
+        <w:rPr>
+          <w:rFonts w:ascii="Consolas" w:eastAsia="Times New Roman" w:hAnsi="Consolas" w:cs="Times New Roman"/>
+          <w:color w:val="9CDCFE"/>
+          <w:sz w:val="21"/>
+          <w:szCs w:val="21"/>
+          <w:lang w:val="en-US" w:eastAsia="fr-FR"/>
+        </w:rPr>
+        <w:t>$store</w:t>
+      </w:r>
+      <w:r>
+        <w:rPr>
+          <w:rFonts w:ascii="Consolas" w:eastAsia="Times New Roman" w:hAnsi="Consolas" w:cs="Times New Roman"/>
+          <w:color w:val="D4D4D4"/>
+          <w:sz w:val="21"/>
+          <w:szCs w:val="21"/>
+          <w:lang w:val="en-US" w:eastAsia="fr-FR"/>
+        </w:rPr>
+        <w:t>.</w:t>
+      </w:r>
+      <w:r>
+        <w:rPr>
+          <w:rFonts w:ascii="Consolas" w:eastAsia="Times New Roman" w:hAnsi="Consolas" w:cs="Times New Roman"/>
+          <w:color w:val="9CDCFE"/>
+          <w:sz w:val="21"/>
+          <w:szCs w:val="21"/>
+          <w:lang w:val="en-US" w:eastAsia="fr-FR"/>
+        </w:rPr>
+        <w:t>state</w:t>
+      </w:r>
+      <w:r>
+        <w:rPr>
+          <w:rFonts w:ascii="Consolas" w:eastAsia="Times New Roman" w:hAnsi="Consolas" w:cs="Times New Roman"/>
+          <w:color w:val="D4D4D4"/>
+          <w:sz w:val="21"/>
+          <w:szCs w:val="21"/>
+          <w:lang w:val="en-US" w:eastAsia="fr-FR"/>
+        </w:rPr>
+        <w:t>.</w:t>
+      </w:r>
+      <w:r>
+        <w:rPr>
+          <w:rFonts w:ascii="Consolas" w:eastAsia="Times New Roman" w:hAnsi="Consolas" w:cs="Times New Roman"/>
+          <w:color w:val="9CDCFE"/>
+          <w:sz w:val="21"/>
+          <w:szCs w:val="21"/>
+          <w:lang w:val="en-US" w:eastAsia="fr-FR"/>
+        </w:rPr>
+        <w:t>produit</w:t>
+      </w:r>
+    </w:p>
+    <w:p>
+      <w:pPr>
+        <w:shd w:val="clear" w:color="auto" w:fill="1F1F1F"/>
+        <w:spacing w:after="0" w:line="285" w:lineRule="atLeast"/>
+        <w:rPr>
+          <w:rFonts w:ascii="Consolas" w:eastAsia="Times New Roman" w:hAnsi="Consolas" w:cs="Times New Roman"/>
+          <w:color w:val="CCCCCC"/>
+          <w:sz w:val="21"/>
+          <w:szCs w:val="21"/>
+          <w:lang w:eastAsia="fr-FR"/>
+        </w:rPr>
+      </w:pPr>
+      <w:r>
+        <w:rPr>
+          <w:rFonts w:ascii="Consolas" w:eastAsia="Times New Roman" w:hAnsi="Consolas" w:cs="Times New Roman"/>
+          <w:color w:val="D4D4D4"/>
+          <w:sz w:val="21"/>
+          <w:szCs w:val="21"/>
+          <w:lang w:val="en-US" w:eastAsia="fr-FR"/>
+        </w:rPr>
+        <w:t xml:space="preserve">      </w:t>
+      </w:r>
+      <w:r>
+        <w:rPr>
+          <w:rFonts w:ascii="Consolas" w:eastAsia="Times New Roman" w:hAnsi="Consolas" w:cs="Times New Roman"/>
+          <w:color w:val="9CDCFE"/>
+          <w:sz w:val="21"/>
+          <w:szCs w:val="21"/>
+          <w:lang w:eastAsia="fr-FR"/>
+        </w:rPr>
+        <w:t>localStorage</w:t>
+      </w:r>
+      <w:r>
+        <w:rPr>
+          <w:rFonts w:ascii="Consolas" w:eastAsia="Times New Roman" w:hAnsi="Consolas" w:cs="Times New Roman"/>
+          <w:color w:val="D4D4D4"/>
+          <w:sz w:val="21"/>
+          <w:szCs w:val="21"/>
+          <w:lang w:eastAsia="fr-FR"/>
+        </w:rPr>
+        <w:t>.</w:t>
+      </w:r>
+      <w:r>
+        <w:rPr>
+          <w:rFonts w:ascii="Consolas" w:eastAsia="Times New Roman" w:hAnsi="Consolas" w:cs="Times New Roman"/>
+          <w:color w:val="DCDCAA"/>
+          <w:sz w:val="21"/>
+          <w:szCs w:val="21"/>
+          <w:lang w:eastAsia="fr-FR"/>
+        </w:rPr>
+        <w:t>setItem</w:t>
+      </w:r>
+      <w:r>
+        <w:rPr>
+          <w:rFonts w:ascii="Consolas" w:eastAsia="Times New Roman" w:hAnsi="Consolas" w:cs="Times New Roman"/>
+          <w:color w:val="D4D4D4"/>
+          <w:sz w:val="21"/>
+          <w:szCs w:val="21"/>
+          <w:lang w:eastAsia="fr-FR"/>
+        </w:rPr>
+        <w:t>(</w:t>
+      </w:r>
+      <w:r>
+        <w:rPr>
+          <w:rFonts w:ascii="Consolas" w:eastAsia="Times New Roman" w:hAnsi="Consolas" w:cs="Times New Roman"/>
+          <w:color w:val="CE9178"/>
+          <w:sz w:val="21"/>
+          <w:szCs w:val="21"/>
+          <w:lang w:eastAsia="fr-FR"/>
+        </w:rPr>
+        <w:t>"produit"</w:t>
+      </w:r>
+      <w:r>
+        <w:rPr>
+          <w:rFonts w:ascii="Consolas" w:eastAsia="Times New Roman" w:hAnsi="Consolas" w:cs="Times New Roman"/>
+          <w:color w:val="D4D4D4"/>
+          <w:sz w:val="21"/>
+          <w:szCs w:val="21"/>
+          <w:lang w:eastAsia="fr-FR"/>
+        </w:rPr>
+        <w:t xml:space="preserve">, </w:t>
+      </w:r>
+      <w:r>
+        <w:rPr>
+          <w:rFonts w:ascii="Consolas" w:eastAsia="Times New Roman" w:hAnsi="Consolas" w:cs="Times New Roman"/>
+          <w:color w:val="9CDCFE"/>
+          <w:sz w:val="21"/>
+          <w:szCs w:val="21"/>
+          <w:lang w:eastAsia="fr-FR"/>
+        </w:rPr>
+        <w:t>JSON</w:t>
+      </w:r>
+      <w:r>
+        <w:rPr>
+          <w:rFonts w:ascii="Consolas" w:eastAsia="Times New Roman" w:hAnsi="Consolas" w:cs="Times New Roman"/>
+          <w:color w:val="D4D4D4"/>
+          <w:sz w:val="21"/>
+          <w:szCs w:val="21"/>
+          <w:lang w:eastAsia="fr-FR"/>
+        </w:rPr>
+        <w:t>.</w:t>
+      </w:r>
+      <w:r>
+        <w:rPr>
+          <w:rFonts w:ascii="Consolas" w:eastAsia="Times New Roman" w:hAnsi="Consolas" w:cs="Times New Roman"/>
+          <w:color w:val="DCDCAA"/>
+          <w:sz w:val="21"/>
+          <w:szCs w:val="21"/>
+          <w:lang w:eastAsia="fr-FR"/>
+        </w:rPr>
+        <w:t>stringify</w:t>
+      </w:r>
+      <w:r>
+        <w:rPr>
+          <w:rFonts w:ascii="Consolas" w:eastAsia="Times New Roman" w:hAnsi="Consolas" w:cs="Times New Roman"/>
+          <w:color w:val="D4D4D4"/>
+          <w:sz w:val="21"/>
+          <w:szCs w:val="21"/>
+          <w:lang w:eastAsia="fr-FR"/>
+        </w:rPr>
+        <w:t>(</w:t>
+      </w:r>
+      <w:r>
+        <w:rPr>
+          <w:rFonts w:ascii="Consolas" w:eastAsia="Times New Roman" w:hAnsi="Consolas" w:cs="Times New Roman"/>
+          <w:color w:val="9CDCFE"/>
+          <w:sz w:val="21"/>
+          <w:szCs w:val="21"/>
+          <w:lang w:eastAsia="fr-FR"/>
+        </w:rPr>
+        <w:t>response</w:t>
+      </w:r>
+      <w:r>
+        <w:rPr>
+          <w:rFonts w:ascii="Consolas" w:eastAsia="Times New Roman" w:hAnsi="Consolas" w:cs="Times New Roman"/>
+          <w:color w:val="D4D4D4"/>
+          <w:sz w:val="21"/>
+          <w:szCs w:val="21"/>
+          <w:lang w:eastAsia="fr-FR"/>
+        </w:rPr>
+        <w:t>.</w:t>
+      </w:r>
+      <w:r>
+        <w:rPr>
+          <w:rFonts w:ascii="Consolas" w:eastAsia="Times New Roman" w:hAnsi="Consolas" w:cs="Times New Roman"/>
+          <w:color w:val="9CDCFE"/>
+          <w:sz w:val="21"/>
+          <w:szCs w:val="21"/>
+          <w:lang w:eastAsia="fr-FR"/>
+        </w:rPr>
+        <w:t>data</w:t>
+      </w:r>
+      <w:r>
+        <w:rPr>
+          <w:rFonts w:ascii="Consolas" w:eastAsia="Times New Roman" w:hAnsi="Consolas" w:cs="Times New Roman"/>
+          <w:color w:val="D4D4D4"/>
+          <w:sz w:val="21"/>
+          <w:szCs w:val="21"/>
+          <w:lang w:eastAsia="fr-FR"/>
+        </w:rPr>
+        <w:t>))</w:t>
+      </w:r>
+    </w:p>
+    <w:p>
+      <w:pPr>
+        <w:shd w:val="clear" w:color="auto" w:fill="1F1F1F"/>
+        <w:spacing w:after="0" w:line="285" w:lineRule="atLeast"/>
+        <w:rPr>
+          <w:rFonts w:ascii="Consolas" w:eastAsia="Times New Roman" w:hAnsi="Consolas" w:cs="Times New Roman"/>
+          <w:color w:val="CCCCCC"/>
+          <w:sz w:val="21"/>
+          <w:szCs w:val="21"/>
+          <w:lang w:eastAsia="fr-FR"/>
+        </w:rPr>
+      </w:pPr>
+      <w:r>
+        <w:rPr>
+          <w:rFonts w:ascii="Consolas" w:eastAsia="Times New Roman" w:hAnsi="Consolas" w:cs="Times New Roman"/>
+          <w:color w:val="D4D4D4"/>
+          <w:sz w:val="21"/>
+          <w:szCs w:val="21"/>
+          <w:lang w:eastAsia="fr-FR"/>
+        </w:rPr>
+        <w:t>    });</w:t>
+      </w:r>
+    </w:p>
+    <w:p>
+      <w:pPr>
+        <w:shd w:val="clear" w:color="auto" w:fill="1F1F1F"/>
+        <w:spacing w:after="240" w:line="285" w:lineRule="atLeast"/>
+        <w:rPr>
+          <w:rFonts w:ascii="Consolas" w:eastAsia="Times New Roman" w:hAnsi="Consolas" w:cs="Times New Roman"/>
+          <w:color w:val="CCCCCC"/>
+          <w:sz w:val="21"/>
+          <w:szCs w:val="21"/>
+          <w:lang w:eastAsia="fr-FR"/>
+        </w:rPr>
+      </w:pPr>
+      <w:r>
+        <w:rPr>
+          <w:rFonts w:ascii="Consolas" w:eastAsia="Times New Roman" w:hAnsi="Consolas" w:cs="Times New Roman"/>
+          <w:color w:val="CCCCCC"/>
+          <w:sz w:val="21"/>
+          <w:szCs w:val="21"/>
+          <w:lang w:eastAsia="fr-FR"/>
+        </w:rPr>
+        <w:br/>
+      </w:r>
+      <w:r>
+        <w:rPr>
+          <w:rFonts w:ascii="Consolas" w:eastAsia="Times New Roman" w:hAnsi="Consolas" w:cs="Times New Roman"/>
+          <w:color w:val="CCCCCC"/>
+          <w:sz w:val="21"/>
+          <w:szCs w:val="21"/>
+          <w:lang w:eastAsia="fr-FR"/>
+        </w:rPr>
+        <w:br/>
+      </w:r>
+    </w:p>
+    <w:p>
+      <w:pPr>
+        <w:shd w:val="clear" w:color="auto" w:fill="1F1F1F"/>
+        <w:spacing w:after="0" w:line="285" w:lineRule="atLeast"/>
+        <w:rPr>
+          <w:rFonts w:ascii="Consolas" w:eastAsia="Times New Roman" w:hAnsi="Consolas" w:cs="Times New Roman"/>
+          <w:color w:val="CCCCCC"/>
+          <w:sz w:val="21"/>
+          <w:szCs w:val="21"/>
+          <w:lang w:eastAsia="fr-FR"/>
+        </w:rPr>
+      </w:pPr>
+      <w:r>
+        <w:rPr>
+          <w:rFonts w:ascii="Consolas" w:eastAsia="Times New Roman" w:hAnsi="Consolas" w:cs="Times New Roman"/>
+          <w:color w:val="D4D4D4"/>
+          <w:sz w:val="21"/>
+          <w:szCs w:val="21"/>
+          <w:lang w:eastAsia="fr-FR"/>
+        </w:rPr>
+        <w:t xml:space="preserve">              </w:t>
+      </w:r>
+      <w:r>
+        <w:rPr>
+          <w:rFonts w:ascii="Consolas" w:eastAsia="Times New Roman" w:hAnsi="Consolas" w:cs="Times New Roman"/>
+          <w:color w:val="9CDCFE"/>
+          <w:sz w:val="21"/>
+          <w:szCs w:val="21"/>
+          <w:lang w:eastAsia="fr-FR"/>
+        </w:rPr>
+        <w:t>console</w:t>
+      </w:r>
+      <w:r>
+        <w:rPr>
+          <w:rFonts w:ascii="Consolas" w:eastAsia="Times New Roman" w:hAnsi="Consolas" w:cs="Times New Roman"/>
+          <w:color w:val="D4D4D4"/>
+          <w:sz w:val="21"/>
+          <w:szCs w:val="21"/>
+          <w:lang w:eastAsia="fr-FR"/>
+        </w:rPr>
+        <w:t>.</w:t>
+      </w:r>
+      <w:r>
+        <w:rPr>
+          <w:rFonts w:ascii="Consolas" w:eastAsia="Times New Roman" w:hAnsi="Consolas" w:cs="Times New Roman"/>
+          <w:color w:val="DCDCAA"/>
+          <w:sz w:val="21"/>
+          <w:szCs w:val="21"/>
+          <w:lang w:eastAsia="fr-FR"/>
+        </w:rPr>
+        <w:t>log</w:t>
+      </w:r>
+      <w:r>
+        <w:rPr>
+          <w:rFonts w:ascii="Consolas" w:eastAsia="Times New Roman" w:hAnsi="Consolas" w:cs="Times New Roman"/>
+          <w:color w:val="D4D4D4"/>
+          <w:sz w:val="21"/>
+          <w:szCs w:val="21"/>
+          <w:lang w:eastAsia="fr-FR"/>
+        </w:rPr>
+        <w:t>(</w:t>
+      </w:r>
+      <w:r>
+        <w:rPr>
+          <w:rFonts w:ascii="Consolas" w:eastAsia="Times New Roman" w:hAnsi="Consolas" w:cs="Times New Roman"/>
+          <w:color w:val="9CDCFE"/>
+          <w:sz w:val="21"/>
+          <w:szCs w:val="21"/>
+          <w:lang w:eastAsia="fr-FR"/>
+        </w:rPr>
+        <w:t>response</w:t>
+      </w:r>
+      <w:r>
+        <w:rPr>
+          <w:rFonts w:ascii="Consolas" w:eastAsia="Times New Roman" w:hAnsi="Consolas" w:cs="Times New Roman"/>
+          <w:color w:val="D4D4D4"/>
+          <w:sz w:val="21"/>
+          <w:szCs w:val="21"/>
+          <w:lang w:eastAsia="fr-FR"/>
+        </w:rPr>
+        <w:t>);</w:t>
+      </w:r>
+    </w:p>
+    <w:p>
+      <w:pPr>
+        <w:shd w:val="clear" w:color="auto" w:fill="1F1F1F"/>
+        <w:spacing w:after="0" w:line="285" w:lineRule="atLeast"/>
+        <w:rPr>
+          <w:rFonts w:ascii="Consolas" w:eastAsia="Times New Roman" w:hAnsi="Consolas" w:cs="Times New Roman"/>
+          <w:color w:val="CCCCCC"/>
+          <w:sz w:val="21"/>
+          <w:szCs w:val="21"/>
+          <w:lang w:eastAsia="fr-FR"/>
+        </w:rPr>
+      </w:pPr>
+      <w:r>
+        <w:rPr>
+          <w:rFonts w:ascii="Consolas" w:eastAsia="Times New Roman" w:hAnsi="Consolas" w:cs="Times New Roman"/>
+          <w:color w:val="D4D4D4"/>
+          <w:sz w:val="21"/>
+          <w:szCs w:val="21"/>
+          <w:lang w:eastAsia="fr-FR"/>
+        </w:rPr>
+        <w:t xml:space="preserve">              </w:t>
+      </w:r>
+      <w:r>
+        <w:rPr>
+          <w:rFonts w:ascii="Consolas" w:eastAsia="Times New Roman" w:hAnsi="Consolas" w:cs="Times New Roman"/>
+          <w:color w:val="6A9955"/>
+          <w:sz w:val="21"/>
+          <w:szCs w:val="21"/>
+          <w:lang w:eastAsia="fr-FR"/>
+        </w:rPr>
+        <w:t>// Actualiser la liste des produits</w:t>
+      </w:r>
+    </w:p>
+    <w:p>
+      <w:pPr>
+        <w:shd w:val="clear" w:color="auto" w:fill="1F1F1F"/>
+        <w:spacing w:after="0" w:line="285" w:lineRule="atLeast"/>
+        <w:rPr>
+          <w:rFonts w:ascii="Consolas" w:eastAsia="Times New Roman" w:hAnsi="Consolas" w:cs="Times New Roman"/>
+          <w:color w:val="CCCCCC"/>
+          <w:sz w:val="21"/>
+          <w:szCs w:val="21"/>
+          <w:lang w:val="en-US" w:eastAsia="fr-FR"/>
+        </w:rPr>
+      </w:pPr>
+      <w:r>
+        <w:rPr>
+          <w:rFonts w:ascii="Consolas" w:eastAsia="Times New Roman" w:hAnsi="Consolas" w:cs="Times New Roman"/>
+          <w:color w:val="D4D4D4"/>
+          <w:sz w:val="21"/>
+          <w:szCs w:val="21"/>
+          <w:lang w:eastAsia="fr-FR"/>
+        </w:rPr>
+        <w:t xml:space="preserve">              </w:t>
+      </w:r>
+      <w:r>
+        <w:rPr>
+          <w:rFonts w:ascii="Consolas" w:eastAsia="Times New Roman" w:hAnsi="Consolas" w:cs="Times New Roman"/>
+          <w:color w:val="569CD6"/>
+          <w:sz w:val="21"/>
+          <w:szCs w:val="21"/>
+          <w:lang w:val="en-US" w:eastAsia="fr-FR"/>
+        </w:rPr>
+        <w:t>this</w:t>
+      </w:r>
+      <w:r>
+        <w:rPr>
+          <w:rFonts w:ascii="Consolas" w:eastAsia="Times New Roman" w:hAnsi="Consolas" w:cs="Times New Roman"/>
+          <w:color w:val="D4D4D4"/>
+          <w:sz w:val="21"/>
+          <w:szCs w:val="21"/>
+          <w:lang w:val="en-US" w:eastAsia="fr-FR"/>
+        </w:rPr>
+        <w:t>.</w:t>
+      </w:r>
+      <w:r>
+        <w:rPr>
+          <w:rFonts w:ascii="Consolas" w:eastAsia="Times New Roman" w:hAnsi="Consolas" w:cs="Times New Roman"/>
+          <w:color w:val="9CDCFE"/>
+          <w:sz w:val="21"/>
+          <w:szCs w:val="21"/>
+          <w:lang w:val="en-US" w:eastAsia="fr-FR"/>
+        </w:rPr>
+        <w:t>prod</w:t>
+      </w:r>
+      <w:r>
+        <w:rPr>
+          <w:rFonts w:ascii="Consolas" w:eastAsia="Times New Roman" w:hAnsi="Consolas" w:cs="Times New Roman"/>
+          <w:color w:val="D4D4D4"/>
+          <w:sz w:val="21"/>
+          <w:szCs w:val="21"/>
+          <w:lang w:val="en-US" w:eastAsia="fr-FR"/>
+        </w:rPr>
+        <w:t xml:space="preserve"> = </w:t>
+      </w:r>
+      <w:r>
+        <w:rPr>
+          <w:rFonts w:ascii="Consolas" w:eastAsia="Times New Roman" w:hAnsi="Consolas" w:cs="Times New Roman"/>
+          <w:color w:val="569CD6"/>
+          <w:sz w:val="21"/>
+          <w:szCs w:val="21"/>
+          <w:lang w:val="en-US" w:eastAsia="fr-FR"/>
+        </w:rPr>
+        <w:t>this</w:t>
+      </w:r>
+      <w:r>
+        <w:rPr>
+          <w:rFonts w:ascii="Consolas" w:eastAsia="Times New Roman" w:hAnsi="Consolas" w:cs="Times New Roman"/>
+          <w:color w:val="D4D4D4"/>
+          <w:sz w:val="21"/>
+          <w:szCs w:val="21"/>
+          <w:lang w:val="en-US" w:eastAsia="fr-FR"/>
+        </w:rPr>
+        <w:t>.</w:t>
+      </w:r>
+      <w:r>
+        <w:rPr>
+          <w:rFonts w:ascii="Consolas" w:eastAsia="Times New Roman" w:hAnsi="Consolas" w:cs="Times New Roman"/>
+          <w:color w:val="9CDCFE"/>
+          <w:sz w:val="21"/>
+          <w:szCs w:val="21"/>
+          <w:lang w:val="en-US" w:eastAsia="fr-FR"/>
+        </w:rPr>
+        <w:t>prod</w:t>
+      </w:r>
+      <w:r>
+        <w:rPr>
+          <w:rFonts w:ascii="Consolas" w:eastAsia="Times New Roman" w:hAnsi="Consolas" w:cs="Times New Roman"/>
+          <w:color w:val="D4D4D4"/>
+          <w:sz w:val="21"/>
+          <w:szCs w:val="21"/>
+          <w:lang w:val="en-US" w:eastAsia="fr-FR"/>
+        </w:rPr>
+        <w:t>.</w:t>
+      </w:r>
+      <w:r>
+        <w:rPr>
+          <w:rFonts w:ascii="Consolas" w:eastAsia="Times New Roman" w:hAnsi="Consolas" w:cs="Times New Roman"/>
+          <w:color w:val="DCDCAA"/>
+          <w:sz w:val="21"/>
+          <w:szCs w:val="21"/>
+          <w:lang w:val="en-US" w:eastAsia="fr-FR"/>
+        </w:rPr>
+        <w:t>filter</w:t>
+      </w:r>
+      <w:r>
+        <w:rPr>
+          <w:rFonts w:ascii="Consolas" w:eastAsia="Times New Roman" w:hAnsi="Consolas" w:cs="Times New Roman"/>
+          <w:color w:val="D4D4D4"/>
+          <w:sz w:val="21"/>
+          <w:szCs w:val="21"/>
+          <w:lang w:val="en-US" w:eastAsia="fr-FR"/>
+        </w:rPr>
+        <w:t>(</w:t>
+      </w:r>
+      <w:r>
+        <w:rPr>
+          <w:rFonts w:ascii="Consolas" w:eastAsia="Times New Roman" w:hAnsi="Consolas" w:cs="Times New Roman"/>
+          <w:color w:val="9CDCFE"/>
+          <w:sz w:val="21"/>
+          <w:szCs w:val="21"/>
+          <w:lang w:val="en-US" w:eastAsia="fr-FR"/>
+        </w:rPr>
+        <w:t>product</w:t>
+      </w:r>
+      <w:r>
+        <w:rPr>
+          <w:rFonts w:ascii="Consolas" w:eastAsia="Times New Roman" w:hAnsi="Consolas" w:cs="Times New Roman"/>
+          <w:color w:val="D4D4D4"/>
+          <w:sz w:val="21"/>
+          <w:szCs w:val="21"/>
+          <w:lang w:val="en-US" w:eastAsia="fr-FR"/>
+        </w:rPr>
+        <w:t xml:space="preserve"> </w:t>
+      </w:r>
+      <w:r>
+        <w:rPr>
+          <w:rFonts w:ascii="Consolas" w:eastAsia="Times New Roman" w:hAnsi="Consolas" w:cs="Times New Roman"/>
+          <w:color w:val="569CD6"/>
+          <w:sz w:val="21"/>
+          <w:szCs w:val="21"/>
+          <w:lang w:val="en-US" w:eastAsia="fr-FR"/>
+        </w:rPr>
+        <w:t>=&gt;</w:t>
+      </w:r>
+      <w:r>
+        <w:rPr>
+          <w:rFonts w:ascii="Consolas" w:eastAsia="Times New Roman" w:hAnsi="Consolas" w:cs="Times New Roman"/>
+          <w:color w:val="D4D4D4"/>
+          <w:sz w:val="21"/>
+          <w:szCs w:val="21"/>
+          <w:lang w:val="en-US" w:eastAsia="fr-FR"/>
+        </w:rPr>
+        <w:t xml:space="preserve"> </w:t>
+      </w:r>
+      <w:r>
+        <w:rPr>
+          <w:rFonts w:ascii="Consolas" w:eastAsia="Times New Roman" w:hAnsi="Consolas" w:cs="Times New Roman"/>
+          <w:color w:val="9CDCFE"/>
+          <w:sz w:val="21"/>
+          <w:szCs w:val="21"/>
+          <w:lang w:val="en-US" w:eastAsia="fr-FR"/>
+        </w:rPr>
+        <w:t>product</w:t>
+      </w:r>
+      <w:r>
+        <w:rPr>
+          <w:rFonts w:ascii="Consolas" w:eastAsia="Times New Roman" w:hAnsi="Consolas" w:cs="Times New Roman"/>
+          <w:color w:val="D4D4D4"/>
+          <w:sz w:val="21"/>
+          <w:szCs w:val="21"/>
+          <w:lang w:val="en-US" w:eastAsia="fr-FR"/>
+        </w:rPr>
+        <w:t>.</w:t>
+      </w:r>
+      <w:r>
+        <w:rPr>
+          <w:rFonts w:ascii="Consolas" w:eastAsia="Times New Roman" w:hAnsi="Consolas" w:cs="Times New Roman"/>
+          <w:color w:val="9CDCFE"/>
+          <w:sz w:val="21"/>
+          <w:szCs w:val="21"/>
+          <w:lang w:val="en-US" w:eastAsia="fr-FR"/>
+        </w:rPr>
+        <w:t>id</w:t>
+      </w:r>
+      <w:r>
+        <w:rPr>
+          <w:rFonts w:ascii="Consolas" w:eastAsia="Times New Roman" w:hAnsi="Consolas" w:cs="Times New Roman"/>
+          <w:color w:val="D4D4D4"/>
+          <w:sz w:val="21"/>
+          <w:szCs w:val="21"/>
+          <w:lang w:val="en-US" w:eastAsia="fr-FR"/>
+        </w:rPr>
+        <w:t xml:space="preserve"> !== </w:t>
+      </w:r>
+      <w:r>
+        <w:rPr>
+          <w:rFonts w:ascii="Consolas" w:eastAsia="Times New Roman" w:hAnsi="Consolas" w:cs="Times New Roman"/>
+          <w:color w:val="9CDCFE"/>
+          <w:sz w:val="21"/>
+          <w:szCs w:val="21"/>
+          <w:lang w:val="en-US" w:eastAsia="fr-FR"/>
+        </w:rPr>
+        <w:t>selectedProduct</w:t>
+      </w:r>
+      <w:r>
+        <w:rPr>
+          <w:rFonts w:ascii="Consolas" w:eastAsia="Times New Roman" w:hAnsi="Consolas" w:cs="Times New Roman"/>
+          <w:color w:val="D4D4D4"/>
+          <w:sz w:val="21"/>
+          <w:szCs w:val="21"/>
+          <w:lang w:val="en-US" w:eastAsia="fr-FR"/>
+        </w:rPr>
+        <w:t>.</w:t>
+      </w:r>
+      <w:r>
+        <w:rPr>
+          <w:rFonts w:ascii="Consolas" w:eastAsia="Times New Roman" w:hAnsi="Consolas" w:cs="Times New Roman"/>
+          <w:color w:val="9CDCFE"/>
+          <w:sz w:val="21"/>
+          <w:szCs w:val="21"/>
+          <w:lang w:val="en-US" w:eastAsia="fr-FR"/>
+        </w:rPr>
+        <w:t>id</w:t>
+      </w:r>
+      <w:r>
+        <w:rPr>
+          <w:rFonts w:ascii="Consolas" w:eastAsia="Times New Roman" w:hAnsi="Consolas" w:cs="Times New Roman"/>
+          <w:color w:val="D4D4D4"/>
+          <w:sz w:val="21"/>
+          <w:szCs w:val="21"/>
+          <w:lang w:val="en-US" w:eastAsia="fr-FR"/>
+        </w:rPr>
+        <w:t>);</w:t>
+      </w:r>
+    </w:p>
+    <w:p>
+      <w:pPr>
+        <w:shd w:val="clear" w:color="auto" w:fill="1F1F1F"/>
+        <w:spacing w:after="0" w:line="285" w:lineRule="atLeast"/>
+        <w:rPr>
+          <w:rFonts w:ascii="Consolas" w:eastAsia="Times New Roman" w:hAnsi="Consolas" w:cs="Times New Roman"/>
+          <w:color w:val="CCCCCC"/>
+          <w:sz w:val="21"/>
+          <w:szCs w:val="21"/>
+          <w:lang w:eastAsia="fr-FR"/>
+        </w:rPr>
+      </w:pPr>
+      <w:r>
+        <w:rPr>
+          <w:rFonts w:ascii="Consolas" w:eastAsia="Times New Roman" w:hAnsi="Consolas" w:cs="Times New Roman"/>
+          <w:color w:val="D4D4D4"/>
+          <w:sz w:val="21"/>
+          <w:szCs w:val="21"/>
+          <w:lang w:val="en-US" w:eastAsia="fr-FR"/>
+        </w:rPr>
+        <w:t xml:space="preserve">              </w:t>
+      </w:r>
+      <w:r>
+        <w:rPr>
+          <w:rFonts w:ascii="Consolas" w:eastAsia="Times New Roman" w:hAnsi="Consolas" w:cs="Times New Roman"/>
+          <w:color w:val="9CDCFE"/>
+          <w:sz w:val="21"/>
+          <w:szCs w:val="21"/>
+          <w:lang w:eastAsia="fr-FR"/>
+        </w:rPr>
+        <w:t>console</w:t>
+      </w:r>
+      <w:r>
+        <w:rPr>
+          <w:rFonts w:ascii="Consolas" w:eastAsia="Times New Roman" w:hAnsi="Consolas" w:cs="Times New Roman"/>
+          <w:color w:val="D4D4D4"/>
+          <w:sz w:val="21"/>
+          <w:szCs w:val="21"/>
+          <w:lang w:eastAsia="fr-FR"/>
+        </w:rPr>
+        <w:t>.</w:t>
+      </w:r>
+      <w:r>
+        <w:rPr>
+          <w:rFonts w:ascii="Consolas" w:eastAsia="Times New Roman" w:hAnsi="Consolas" w:cs="Times New Roman"/>
+          <w:color w:val="DCDCAA"/>
+          <w:sz w:val="21"/>
+          <w:szCs w:val="21"/>
+          <w:lang w:eastAsia="fr-FR"/>
+        </w:rPr>
+        <w:t>log</w:t>
+      </w:r>
+      <w:r>
+        <w:rPr>
+          <w:rFonts w:ascii="Consolas" w:eastAsia="Times New Roman" w:hAnsi="Consolas" w:cs="Times New Roman"/>
+          <w:color w:val="D4D4D4"/>
+          <w:sz w:val="21"/>
+          <w:szCs w:val="21"/>
+          <w:lang w:eastAsia="fr-FR"/>
+        </w:rPr>
+        <w:t>(</w:t>
+      </w:r>
+      <w:r>
+        <w:rPr>
+          <w:rFonts w:ascii="Consolas" w:eastAsia="Times New Roman" w:hAnsi="Consolas" w:cs="Times New Roman"/>
+          <w:color w:val="CE9178"/>
+          <w:sz w:val="21"/>
+          <w:szCs w:val="21"/>
+          <w:lang w:eastAsia="fr-FR"/>
+        </w:rPr>
+        <w:t>'Ressource supprimée avec succès'</w:t>
+      </w:r>
+      <w:r>
+        <w:rPr>
+          <w:rFonts w:ascii="Consolas" w:eastAsia="Times New Roman" w:hAnsi="Consolas" w:cs="Times New Roman"/>
+          <w:color w:val="D4D4D4"/>
+          <w:sz w:val="21"/>
+          <w:szCs w:val="21"/>
+          <w:lang w:eastAsia="fr-FR"/>
+        </w:rPr>
+        <w:t>);</w:t>
+      </w:r>
+    </w:p>
+    <w:p>
+      <w:pPr>
+        <w:shd w:val="clear" w:color="auto" w:fill="1F1F1F"/>
+        <w:spacing w:after="0" w:line="285" w:lineRule="atLeast"/>
+        <w:rPr>
+          <w:rFonts w:ascii="Consolas" w:eastAsia="Times New Roman" w:hAnsi="Consolas" w:cs="Times New Roman"/>
+          <w:color w:val="CCCCCC"/>
+          <w:sz w:val="21"/>
+          <w:szCs w:val="21"/>
+          <w:lang w:eastAsia="fr-FR"/>
+        </w:rPr>
+      </w:pPr>
+      <w:r>
+        <w:rPr>
+          <w:rFonts w:ascii="Consolas" w:eastAsia="Times New Roman" w:hAnsi="Consolas" w:cs="Times New Roman"/>
+          <w:color w:val="D4D4D4"/>
+          <w:sz w:val="21"/>
+          <w:szCs w:val="21"/>
+          <w:lang w:eastAsia="fr-FR"/>
+        </w:rPr>
+        <w:t>            })</w:t>
+      </w:r>
+    </w:p>
+    <w:p>
+      <w:pPr>
+        <w:shd w:val="clear" w:color="auto" w:fill="1F1F1F"/>
+        <w:spacing w:after="0" w:line="285" w:lineRule="atLeast"/>
+        <w:rPr>
+          <w:rFonts w:ascii="Consolas" w:eastAsia="Times New Roman" w:hAnsi="Consolas" w:cs="Times New Roman"/>
+          <w:color w:val="CCCCCC"/>
+          <w:sz w:val="21"/>
+          <w:szCs w:val="21"/>
+          <w:lang w:eastAsia="fr-FR"/>
+        </w:rPr>
+      </w:pPr>
+      <w:r>
+        <w:rPr>
+          <w:rFonts w:ascii="Consolas" w:eastAsia="Times New Roman" w:hAnsi="Consolas" w:cs="Times New Roman"/>
+          <w:color w:val="D4D4D4"/>
+          <w:sz w:val="21"/>
+          <w:szCs w:val="21"/>
+          <w:lang w:eastAsia="fr-FR"/>
+        </w:rPr>
+        <w:t>            .</w:t>
+      </w:r>
+      <w:r>
+        <w:rPr>
+          <w:rFonts w:ascii="Consolas" w:eastAsia="Times New Roman" w:hAnsi="Consolas" w:cs="Times New Roman"/>
+          <w:color w:val="DCDCAA"/>
+          <w:sz w:val="21"/>
+          <w:szCs w:val="21"/>
+          <w:lang w:eastAsia="fr-FR"/>
+        </w:rPr>
+        <w:t>catch</w:t>
+      </w:r>
+      <w:r>
+        <w:rPr>
+          <w:rFonts w:ascii="Consolas" w:eastAsia="Times New Roman" w:hAnsi="Consolas" w:cs="Times New Roman"/>
+          <w:color w:val="D4D4D4"/>
+          <w:sz w:val="21"/>
+          <w:szCs w:val="21"/>
+          <w:lang w:eastAsia="fr-FR"/>
+        </w:rPr>
+        <w:t>(</w:t>
+      </w:r>
+      <w:r>
+        <w:rPr>
+          <w:rFonts w:ascii="Consolas" w:eastAsia="Times New Roman" w:hAnsi="Consolas" w:cs="Times New Roman"/>
+          <w:color w:val="9CDCFE"/>
+          <w:sz w:val="21"/>
+          <w:szCs w:val="21"/>
+          <w:lang w:eastAsia="fr-FR"/>
+        </w:rPr>
+        <w:t>error</w:t>
+      </w:r>
+      <w:r>
+        <w:rPr>
+          <w:rFonts w:ascii="Consolas" w:eastAsia="Times New Roman" w:hAnsi="Consolas" w:cs="Times New Roman"/>
+          <w:color w:val="D4D4D4"/>
+          <w:sz w:val="21"/>
+          <w:szCs w:val="21"/>
+          <w:lang w:eastAsia="fr-FR"/>
+        </w:rPr>
+        <w:t xml:space="preserve"> </w:t>
+      </w:r>
+      <w:r>
+        <w:rPr>
+          <w:rFonts w:ascii="Consolas" w:eastAsia="Times New Roman" w:hAnsi="Consolas" w:cs="Times New Roman"/>
+          <w:color w:val="569CD6"/>
+          <w:sz w:val="21"/>
+          <w:szCs w:val="21"/>
+          <w:lang w:eastAsia="fr-FR"/>
+        </w:rPr>
+        <w:t>=&gt;</w:t>
+      </w:r>
+      <w:r>
+        <w:rPr>
+          <w:rFonts w:ascii="Consolas" w:eastAsia="Times New Roman" w:hAnsi="Consolas" w:cs="Times New Roman"/>
+          <w:color w:val="D4D4D4"/>
+          <w:sz w:val="21"/>
+          <w:szCs w:val="21"/>
+          <w:lang w:eastAsia="fr-FR"/>
+        </w:rPr>
+        <w:t xml:space="preserve"> {</w:t>
+      </w:r>
+    </w:p>
+    <w:p>
+      <w:pPr>
+        <w:shd w:val="clear" w:color="auto" w:fill="1F1F1F"/>
+        <w:spacing w:after="0" w:line="285" w:lineRule="atLeast"/>
+        <w:rPr>
+          <w:rFonts w:ascii="Consolas" w:eastAsia="Times New Roman" w:hAnsi="Consolas" w:cs="Times New Roman"/>
+          <w:color w:val="CCCCCC"/>
+          <w:sz w:val="21"/>
+          <w:szCs w:val="21"/>
+          <w:lang w:eastAsia="fr-FR"/>
+        </w:rPr>
+      </w:pPr>
+      <w:r>
+        <w:rPr>
+          <w:rFonts w:ascii="Consolas" w:eastAsia="Times New Roman" w:hAnsi="Consolas" w:cs="Times New Roman"/>
+          <w:color w:val="D4D4D4"/>
+          <w:sz w:val="21"/>
+          <w:szCs w:val="21"/>
+          <w:lang w:eastAsia="fr-FR"/>
+        </w:rPr>
+        <w:t xml:space="preserve">              </w:t>
+      </w:r>
+      <w:r>
+        <w:rPr>
+          <w:rFonts w:ascii="Consolas" w:eastAsia="Times New Roman" w:hAnsi="Consolas" w:cs="Times New Roman"/>
+          <w:color w:val="9CDCFE"/>
+          <w:sz w:val="21"/>
+          <w:szCs w:val="21"/>
+          <w:lang w:eastAsia="fr-FR"/>
+        </w:rPr>
+        <w:t>console</w:t>
+      </w:r>
+      <w:r>
+        <w:rPr>
+          <w:rFonts w:ascii="Consolas" w:eastAsia="Times New Roman" w:hAnsi="Consolas" w:cs="Times New Roman"/>
+          <w:color w:val="D4D4D4"/>
+          <w:sz w:val="21"/>
+          <w:szCs w:val="21"/>
+          <w:lang w:eastAsia="fr-FR"/>
+        </w:rPr>
+        <w:t>.</w:t>
+      </w:r>
+      <w:r>
+        <w:rPr>
+          <w:rFonts w:ascii="Consolas" w:eastAsia="Times New Roman" w:hAnsi="Consolas" w:cs="Times New Roman"/>
+          <w:color w:val="DCDCAA"/>
+          <w:sz w:val="21"/>
+          <w:szCs w:val="21"/>
+          <w:lang w:eastAsia="fr-FR"/>
+        </w:rPr>
+        <w:t>error</w:t>
+      </w:r>
+      <w:r>
+        <w:rPr>
+          <w:rFonts w:ascii="Consolas" w:eastAsia="Times New Roman" w:hAnsi="Consolas" w:cs="Times New Roman"/>
+          <w:color w:val="D4D4D4"/>
+          <w:sz w:val="21"/>
+          <w:szCs w:val="21"/>
+          <w:lang w:eastAsia="fr-FR"/>
+        </w:rPr>
+        <w:t>(</w:t>
+      </w:r>
+      <w:r>
+        <w:rPr>
+          <w:rFonts w:ascii="Consolas" w:eastAsia="Times New Roman" w:hAnsi="Consolas" w:cs="Times New Roman"/>
+          <w:color w:val="CE9178"/>
+          <w:sz w:val="21"/>
+          <w:szCs w:val="21"/>
+          <w:lang w:eastAsia="fr-FR"/>
+        </w:rPr>
+        <w:t>'Erreur lors de la suppression de la ressource:'</w:t>
+      </w:r>
+      <w:r>
+        <w:rPr>
+          <w:rFonts w:ascii="Consolas" w:eastAsia="Times New Roman" w:hAnsi="Consolas" w:cs="Times New Roman"/>
+          <w:color w:val="D4D4D4"/>
+          <w:sz w:val="21"/>
+          <w:szCs w:val="21"/>
+          <w:lang w:eastAsia="fr-FR"/>
+        </w:rPr>
+        <w:t xml:space="preserve">, </w:t>
+      </w:r>
+      <w:r>
+        <w:rPr>
+          <w:rFonts w:ascii="Consolas" w:eastAsia="Times New Roman" w:hAnsi="Consolas" w:cs="Times New Roman"/>
+          <w:color w:val="9CDCFE"/>
+          <w:sz w:val="21"/>
+          <w:szCs w:val="21"/>
+          <w:lang w:eastAsia="fr-FR"/>
+        </w:rPr>
+        <w:t>error</w:t>
+      </w:r>
+      <w:r>
+        <w:rPr>
+          <w:rFonts w:ascii="Consolas" w:eastAsia="Times New Roman" w:hAnsi="Consolas" w:cs="Times New Roman"/>
+          <w:color w:val="D4D4D4"/>
+          <w:sz w:val="21"/>
+          <w:szCs w:val="21"/>
+          <w:lang w:eastAsia="fr-FR"/>
+        </w:rPr>
+        <w:t>);</w:t>
+      </w:r>
+    </w:p>
+    <w:p>
+      <w:pPr>
+        <w:shd w:val="clear" w:color="auto" w:fill="1F1F1F"/>
+        <w:spacing w:after="0" w:line="285" w:lineRule="atLeast"/>
+        <w:rPr>
+          <w:rFonts w:ascii="Consolas" w:eastAsia="Times New Roman" w:hAnsi="Consolas" w:cs="Times New Roman"/>
+          <w:color w:val="CCCCCC"/>
+          <w:sz w:val="21"/>
+          <w:szCs w:val="21"/>
+          <w:lang w:eastAsia="fr-FR"/>
+        </w:rPr>
+      </w:pPr>
+      <w:r>
+        <w:rPr>
+          <w:rFonts w:ascii="Consolas" w:eastAsia="Times New Roman" w:hAnsi="Consolas" w:cs="Times New Roman"/>
+          <w:color w:val="D4D4D4"/>
+          <w:sz w:val="21"/>
+          <w:szCs w:val="21"/>
+          <w:lang w:eastAsia="fr-FR"/>
+        </w:rPr>
+        <w:t>            });</w:t>
+      </w:r>
+    </w:p>
+    <w:p>
+      <w:pPr>
+        <w:shd w:val="clear" w:color="auto" w:fill="1F1F1F"/>
+        <w:spacing w:after="0" w:line="285" w:lineRule="atLeast"/>
+        <w:rPr>
+          <w:rFonts w:ascii="Consolas" w:eastAsia="Times New Roman" w:hAnsi="Consolas" w:cs="Times New Roman"/>
+          <w:color w:val="CCCCCC"/>
+          <w:sz w:val="21"/>
+          <w:szCs w:val="21"/>
+          <w:lang w:eastAsia="fr-FR"/>
+        </w:rPr>
+      </w:pPr>
+      <w:r>
+        <w:rPr>
+          <w:rFonts w:ascii="Consolas" w:eastAsia="Times New Roman" w:hAnsi="Consolas" w:cs="Times New Roman"/>
+          <w:color w:val="D4D4D4"/>
+          <w:sz w:val="21"/>
+          <w:szCs w:val="21"/>
+          <w:lang w:eastAsia="fr-FR"/>
+        </w:rPr>
+        <w:t>          }</w:t>
+      </w:r>
+    </w:p>
+    <w:p>
+      <w:pPr>
+        <w:shd w:val="clear" w:color="auto" w:fill="1F1F1F"/>
+        <w:spacing w:after="240" w:line="285" w:lineRule="atLeast"/>
+        <w:rPr>
+          <w:rFonts w:ascii="Consolas" w:eastAsia="Times New Roman" w:hAnsi="Consolas" w:cs="Times New Roman"/>
+          <w:color w:val="CCCCCC"/>
+          <w:sz w:val="21"/>
+          <w:szCs w:val="21"/>
+          <w:lang w:eastAsia="fr-FR"/>
+        </w:rPr>
+      </w:pPr>
+      <w:r>
+        <w:rPr>
+          <w:rFonts w:ascii="Consolas" w:eastAsia="Times New Roman" w:hAnsi="Consolas" w:cs="Times New Roman"/>
+          <w:color w:val="CCCCCC"/>
+          <w:sz w:val="21"/>
+          <w:szCs w:val="21"/>
+          <w:lang w:eastAsia="fr-FR"/>
+        </w:rPr>
+        <w:t xml:space="preserve"> </w:t>
+      </w:r>
+    </w:p>
+    <w:p>
+      <w:pPr>
+        <w:shd w:val="clear" w:color="auto" w:fill="1F1F1F"/>
+        <w:spacing w:after="0" w:line="285" w:lineRule="atLeast"/>
+        <w:rPr>
+          <w:rFonts w:ascii="Consolas" w:eastAsia="Times New Roman" w:hAnsi="Consolas" w:cs="Times New Roman"/>
+          <w:color w:val="CCCCCC"/>
+          <w:sz w:val="21"/>
+          <w:szCs w:val="21"/>
+          <w:lang w:eastAsia="fr-FR"/>
+        </w:rPr>
+      </w:pPr>
+      <w:r>
+        <w:rPr>
+          <w:rFonts w:ascii="Consolas" w:eastAsia="Times New Roman" w:hAnsi="Consolas" w:cs="Times New Roman"/>
+          <w:color w:val="D4D4D4"/>
+          <w:sz w:val="21"/>
+          <w:szCs w:val="21"/>
+          <w:lang w:eastAsia="fr-FR"/>
+        </w:rPr>
+        <w:t xml:space="preserve">      } </w:t>
+      </w:r>
+      <w:r>
+        <w:rPr>
+          <w:rFonts w:ascii="Consolas" w:eastAsia="Times New Roman" w:hAnsi="Consolas" w:cs="Times New Roman"/>
+          <w:color w:val="C586C0"/>
+          <w:sz w:val="21"/>
+          <w:szCs w:val="21"/>
+          <w:lang w:eastAsia="fr-FR"/>
+        </w:rPr>
+        <w:t>else</w:t>
+      </w:r>
+      <w:r>
+        <w:rPr>
+          <w:rFonts w:ascii="Consolas" w:eastAsia="Times New Roman" w:hAnsi="Consolas" w:cs="Times New Roman"/>
+          <w:color w:val="D4D4D4"/>
+          <w:sz w:val="21"/>
+          <w:szCs w:val="21"/>
+          <w:lang w:eastAsia="fr-FR"/>
+        </w:rPr>
+        <w:t xml:space="preserve"> {</w:t>
+      </w:r>
+    </w:p>
+    <w:p>
+      <w:pPr>
+        <w:shd w:val="clear" w:color="auto" w:fill="1F1F1F"/>
+        <w:spacing w:after="0" w:line="285" w:lineRule="atLeast"/>
+        <w:rPr>
+          <w:rFonts w:ascii="Consolas" w:eastAsia="Times New Roman" w:hAnsi="Consolas" w:cs="Times New Roman"/>
+          <w:color w:val="CCCCCC"/>
+          <w:sz w:val="21"/>
+          <w:szCs w:val="21"/>
+          <w:lang w:eastAsia="fr-FR"/>
+        </w:rPr>
+      </w:pPr>
+      <w:r>
+        <w:rPr>
+          <w:rFonts w:ascii="Consolas" w:eastAsia="Times New Roman" w:hAnsi="Consolas" w:cs="Times New Roman"/>
+          <w:color w:val="D4D4D4"/>
+          <w:sz w:val="21"/>
+          <w:szCs w:val="21"/>
+          <w:lang w:eastAsia="fr-FR"/>
+        </w:rPr>
+        <w:t xml:space="preserve">        </w:t>
+      </w:r>
+      <w:r>
+        <w:rPr>
+          <w:rFonts w:ascii="Consolas" w:eastAsia="Times New Roman" w:hAnsi="Consolas" w:cs="Times New Roman"/>
+          <w:color w:val="9CDCFE"/>
+          <w:sz w:val="21"/>
+          <w:szCs w:val="21"/>
+          <w:lang w:eastAsia="fr-FR"/>
+        </w:rPr>
+        <w:t>console</w:t>
+      </w:r>
+      <w:r>
+        <w:rPr>
+          <w:rFonts w:ascii="Consolas" w:eastAsia="Times New Roman" w:hAnsi="Consolas" w:cs="Times New Roman"/>
+          <w:color w:val="D4D4D4"/>
+          <w:sz w:val="21"/>
+          <w:szCs w:val="21"/>
+          <w:lang w:eastAsia="fr-FR"/>
+        </w:rPr>
+        <w:t>.</w:t>
+      </w:r>
+      <w:r>
+        <w:rPr>
+          <w:rFonts w:ascii="Consolas" w:eastAsia="Times New Roman" w:hAnsi="Consolas" w:cs="Times New Roman"/>
+          <w:color w:val="DCDCAA"/>
+          <w:sz w:val="21"/>
+          <w:szCs w:val="21"/>
+          <w:lang w:eastAsia="fr-FR"/>
+        </w:rPr>
+        <w:t>log</w:t>
+      </w:r>
+      <w:r>
+        <w:rPr>
+          <w:rFonts w:ascii="Consolas" w:eastAsia="Times New Roman" w:hAnsi="Consolas" w:cs="Times New Roman"/>
+          <w:color w:val="D4D4D4"/>
+          <w:sz w:val="21"/>
+          <w:szCs w:val="21"/>
+          <w:lang w:eastAsia="fr-FR"/>
+        </w:rPr>
+        <w:t>(</w:t>
+      </w:r>
+      <w:r>
+        <w:rPr>
+          <w:rFonts w:ascii="Consolas" w:eastAsia="Times New Roman" w:hAnsi="Consolas" w:cs="Times New Roman"/>
+          <w:color w:val="CE9178"/>
+          <w:sz w:val="21"/>
+          <w:szCs w:val="21"/>
+          <w:lang w:eastAsia="fr-FR"/>
+        </w:rPr>
+        <w:t>"Vente désélectionnée. ID:"</w:t>
+      </w:r>
+      <w:r>
+        <w:rPr>
+          <w:rFonts w:ascii="Consolas" w:eastAsia="Times New Roman" w:hAnsi="Consolas" w:cs="Times New Roman"/>
+          <w:color w:val="D4D4D4"/>
+          <w:sz w:val="21"/>
+          <w:szCs w:val="21"/>
+          <w:lang w:eastAsia="fr-FR"/>
+        </w:rPr>
+        <w:t xml:space="preserve">, </w:t>
+      </w:r>
+      <w:r>
+        <w:rPr>
+          <w:rFonts w:ascii="Consolas" w:eastAsia="Times New Roman" w:hAnsi="Consolas" w:cs="Times New Roman"/>
+          <w:color w:val="9CDCFE"/>
+          <w:sz w:val="21"/>
+          <w:szCs w:val="21"/>
+          <w:lang w:eastAsia="fr-FR"/>
+        </w:rPr>
+        <w:t>selectedProduct</w:t>
+      </w:r>
+      <w:r>
+        <w:rPr>
+          <w:rFonts w:ascii="Consolas" w:eastAsia="Times New Roman" w:hAnsi="Consolas" w:cs="Times New Roman"/>
+          <w:color w:val="D4D4D4"/>
+          <w:sz w:val="21"/>
+          <w:szCs w:val="21"/>
+          <w:lang w:eastAsia="fr-FR"/>
+        </w:rPr>
+        <w:t>.</w:t>
+      </w:r>
+      <w:r>
+        <w:rPr>
+          <w:rFonts w:ascii="Consolas" w:eastAsia="Times New Roman" w:hAnsi="Consolas" w:cs="Times New Roman"/>
+          <w:color w:val="9CDCFE"/>
+          <w:sz w:val="21"/>
+          <w:szCs w:val="21"/>
+          <w:lang w:eastAsia="fr-FR"/>
+        </w:rPr>
+        <w:t>id</w:t>
+      </w:r>
+      <w:r>
+        <w:rPr>
+          <w:rFonts w:ascii="Consolas" w:eastAsia="Times New Roman" w:hAnsi="Consolas" w:cs="Times New Roman"/>
+          <w:color w:val="D4D4D4"/>
+          <w:sz w:val="21"/>
+          <w:szCs w:val="21"/>
+          <w:lang w:eastAsia="fr-FR"/>
+        </w:rPr>
+        <w:t>);</w:t>
+      </w:r>
+    </w:p>
+    <w:p>
+      <w:pPr>
+        <w:shd w:val="clear" w:color="auto" w:fill="1F1F1F"/>
+        <w:spacing w:after="0" w:line="285" w:lineRule="atLeast"/>
+        <w:rPr>
+          <w:rFonts w:ascii="Consolas" w:eastAsia="Times New Roman" w:hAnsi="Consolas" w:cs="Times New Roman"/>
+          <w:color w:val="CCCCCC"/>
+          <w:sz w:val="21"/>
+          <w:szCs w:val="21"/>
+          <w:lang w:eastAsia="fr-FR"/>
+        </w:rPr>
+      </w:pPr>
+      <w:r>
+        <w:rPr>
+          <w:rFonts w:ascii="Consolas" w:eastAsia="Times New Roman" w:hAnsi="Consolas" w:cs="Times New Roman"/>
+          <w:color w:val="D4D4D4"/>
+          <w:sz w:val="21"/>
+          <w:szCs w:val="21"/>
+          <w:lang w:eastAsia="fr-FR"/>
+        </w:rPr>
+        <w:t>      }</w:t>
+      </w:r>
+    </w:p>
+    <w:p>
+      <w:pPr>
+        <w:shd w:val="clear" w:color="auto" w:fill="1F1F1F"/>
+        <w:spacing w:after="0" w:line="285" w:lineRule="atLeast"/>
+        <w:rPr>
+          <w:rFonts w:ascii="Consolas" w:eastAsia="Times New Roman" w:hAnsi="Consolas" w:cs="Times New Roman"/>
+          <w:color w:val="CCCCCC"/>
+          <w:sz w:val="21"/>
+          <w:szCs w:val="21"/>
+          <w:lang w:eastAsia="fr-FR"/>
+        </w:rPr>
+      </w:pPr>
+      <w:r>
+        <w:rPr>
+          <w:rFonts w:ascii="Consolas" w:eastAsia="Times New Roman" w:hAnsi="Consolas" w:cs="Times New Roman"/>
+          <w:color w:val="D4D4D4"/>
+          <w:sz w:val="21"/>
+          <w:szCs w:val="21"/>
+          <w:lang w:eastAsia="fr-FR"/>
+        </w:rPr>
+        <w:t>    },</w:t>
+      </w:r>
+    </w:p>
+    <w:p/>
+    <w:p>
+      <w:r>
+        <w:t>Sur django aller sur model pour s’assurer que les foreign key n’empeche pas de supprimer</w:t>
+      </w:r>
+    </w:p>
+    <w:p>
+      <w:pPr>
+        <w:shd w:val="clear" w:color="auto" w:fill="1F1F1F"/>
+        <w:spacing w:after="0" w:line="285" w:lineRule="atLeast"/>
+        <w:rPr>
+          <w:rFonts w:ascii="Consolas" w:eastAsia="Times New Roman" w:hAnsi="Consolas" w:cs="Times New Roman"/>
+          <w:color w:val="CCCCCC"/>
+          <w:sz w:val="21"/>
+          <w:szCs w:val="21"/>
+          <w:lang w:eastAsia="fr-FR"/>
+        </w:rPr>
+      </w:pPr>
+      <w:r>
+        <w:rPr>
+          <w:rFonts w:ascii="Consolas" w:eastAsia="Times New Roman" w:hAnsi="Consolas" w:cs="Times New Roman"/>
+          <w:color w:val="CCCCCC"/>
+          <w:sz w:val="21"/>
+          <w:szCs w:val="21"/>
+          <w:lang w:eastAsia="fr-FR"/>
+        </w:rPr>
+        <w:t>   nom</w:t>
+      </w:r>
+      <w:r>
+        <w:rPr>
+          <w:rFonts w:ascii="Consolas" w:eastAsia="Times New Roman" w:hAnsi="Consolas" w:cs="Times New Roman"/>
+          <w:color w:val="D4D4D4"/>
+          <w:sz w:val="21"/>
+          <w:szCs w:val="21"/>
+          <w:lang w:eastAsia="fr-FR"/>
+        </w:rPr>
+        <w:t>=</w:t>
+      </w:r>
+      <w:r>
+        <w:rPr>
+          <w:rFonts w:ascii="Consolas" w:eastAsia="Times New Roman" w:hAnsi="Consolas" w:cs="Times New Roman"/>
+          <w:color w:val="CCCCCC"/>
+          <w:sz w:val="21"/>
+          <w:szCs w:val="21"/>
+          <w:lang w:eastAsia="fr-FR"/>
+        </w:rPr>
+        <w:t>models.ForeignKey(Produit,</w:t>
+      </w:r>
+      <w:r>
+        <w:rPr>
+          <w:rFonts w:ascii="Consolas" w:eastAsia="Times New Roman" w:hAnsi="Consolas" w:cs="Times New Roman"/>
+          <w:color w:val="9CDCFE"/>
+          <w:sz w:val="21"/>
+          <w:szCs w:val="21"/>
+          <w:lang w:eastAsia="fr-FR"/>
+        </w:rPr>
+        <w:t>on_delete</w:t>
+      </w:r>
+      <w:r>
+        <w:rPr>
+          <w:rFonts w:ascii="Consolas" w:eastAsia="Times New Roman" w:hAnsi="Consolas" w:cs="Times New Roman"/>
+          <w:color w:val="D4D4D4"/>
+          <w:sz w:val="21"/>
+          <w:szCs w:val="21"/>
+          <w:lang w:eastAsia="fr-FR"/>
+        </w:rPr>
+        <w:t>=</w:t>
+      </w:r>
+      <w:r>
+        <w:rPr>
+          <w:rFonts w:ascii="Consolas" w:eastAsia="Times New Roman" w:hAnsi="Consolas" w:cs="Times New Roman"/>
+          <w:color w:val="CCCCCC"/>
+          <w:sz w:val="21"/>
+          <w:szCs w:val="21"/>
+          <w:lang w:eastAsia="fr-FR"/>
+        </w:rPr>
+        <w:t xml:space="preserve">models.SET_NULL, </w:t>
+      </w:r>
+      <w:r>
+        <w:rPr>
+          <w:rFonts w:ascii="Consolas" w:eastAsia="Times New Roman" w:hAnsi="Consolas" w:cs="Times New Roman"/>
+          <w:color w:val="9CDCFE"/>
+          <w:sz w:val="21"/>
+          <w:szCs w:val="21"/>
+          <w:lang w:eastAsia="fr-FR"/>
+        </w:rPr>
+        <w:t>null</w:t>
+      </w:r>
+      <w:r>
+        <w:rPr>
+          <w:rFonts w:ascii="Consolas" w:eastAsia="Times New Roman" w:hAnsi="Consolas" w:cs="Times New Roman"/>
+          <w:color w:val="D4D4D4"/>
+          <w:sz w:val="21"/>
+          <w:szCs w:val="21"/>
+          <w:lang w:eastAsia="fr-FR"/>
+        </w:rPr>
+        <w:t>=</w:t>
+      </w:r>
+      <w:r>
+        <w:rPr>
+          <w:rFonts w:ascii="Consolas" w:eastAsia="Times New Roman" w:hAnsi="Consolas" w:cs="Times New Roman"/>
+          <w:color w:val="569CD6"/>
+          <w:sz w:val="21"/>
+          <w:szCs w:val="21"/>
+          <w:lang w:eastAsia="fr-FR"/>
+        </w:rPr>
+        <w:t>True</w:t>
+      </w:r>
+      <w:r>
+        <w:rPr>
+          <w:rFonts w:ascii="Consolas" w:eastAsia="Times New Roman" w:hAnsi="Consolas" w:cs="Times New Roman"/>
+          <w:color w:val="CCCCCC"/>
+          <w:sz w:val="21"/>
+          <w:szCs w:val="21"/>
+          <w:lang w:eastAsia="fr-FR"/>
+        </w:rPr>
+        <w:t>)</w:t>
+      </w:r>
+      <w:r>
+        <w:rPr>
+          <w:rFonts w:ascii="Consolas" w:eastAsia="Times New Roman" w:hAnsi="Consolas" w:cs="Times New Roman"/>
+          <w:color w:val="CCCCCC"/>
+          <w:sz w:val="21"/>
+          <w:szCs w:val="21"/>
+          <w:lang w:eastAsia="fr-FR"/>
+        </w:rPr>
+        <w:t>pour supprimer le foreign key tout en gardant l</w:t>
+      </w:r>
+      <w:r>
+        <w:rPr>
+          <w:rFonts w:ascii="Consolas" w:eastAsia="Times New Roman" w:hAnsi="Consolas" w:cs="Times New Roman"/>
+          <w:color w:val="CCCCCC"/>
+          <w:sz w:val="21"/>
+          <w:szCs w:val="21"/>
+          <w:lang w:eastAsia="fr-FR"/>
+        </w:rPr>
+        <w:t>es les donner déjà sauvegarder</w:t>
+      </w:r>
+    </w:p>
+    <w:p>
+      <w:pPr>
+        <w:shd w:val="clear" w:color="auto" w:fill="1F1F1F"/>
+        <w:spacing w:after="0" w:line="285" w:lineRule="atLeast"/>
+        <w:rPr>
+          <w:rFonts w:ascii="Consolas" w:eastAsia="Times New Roman" w:hAnsi="Consolas" w:cs="Times New Roman"/>
+          <w:color w:val="CCCCCC"/>
+          <w:sz w:val="21"/>
+          <w:szCs w:val="21"/>
+          <w:lang w:eastAsia="fr-FR"/>
+        </w:rPr>
+      </w:pPr>
+    </w:p>
+    <w:p>
+      <w:pPr>
+        <w:shd w:val="clear" w:color="auto" w:fill="1F1F1F"/>
+        <w:spacing w:after="0" w:line="285" w:lineRule="atLeast"/>
+        <w:rPr>
+          <w:rFonts w:ascii="Consolas" w:eastAsia="Times New Roman" w:hAnsi="Consolas" w:cs="Times New Roman"/>
+          <w:color w:val="CCCCCC"/>
+          <w:sz w:val="21"/>
+          <w:szCs w:val="21"/>
+          <w:lang w:eastAsia="fr-FR"/>
+        </w:rPr>
+      </w:pPr>
+    </w:p>
+    <w:p>
+      <w:pPr>
+        <w:shd w:val="clear" w:color="auto" w:fill="1F1F1F"/>
+        <w:spacing w:after="0" w:line="285" w:lineRule="atLeast"/>
+        <w:rPr>
+          <w:rFonts w:ascii="Consolas" w:eastAsia="Times New Roman" w:hAnsi="Consolas" w:cs="Times New Roman"/>
+          <w:color w:val="CCCCCC"/>
+          <w:sz w:val="21"/>
+          <w:szCs w:val="21"/>
+          <w:lang w:eastAsia="fr-FR"/>
+        </w:rPr>
+      </w:pPr>
+      <w:r>
+        <w:rPr>
+          <w:rFonts w:ascii="Consolas" w:eastAsia="Times New Roman" w:hAnsi="Consolas" w:cs="Times New Roman"/>
+          <w:color w:val="CCCCCC"/>
+          <w:sz w:val="21"/>
+          <w:szCs w:val="21"/>
+          <w:lang w:eastAsia="fr-FR"/>
+        </w:rPr>
+        <w:lastRenderedPageBreak/>
+        <w:t>utilisateur</w:t>
+      </w:r>
+      <w:r>
+        <w:rPr>
+          <w:rFonts w:ascii="Consolas" w:eastAsia="Times New Roman" w:hAnsi="Consolas" w:cs="Times New Roman"/>
+          <w:color w:val="D4D4D4"/>
+          <w:sz w:val="21"/>
+          <w:szCs w:val="21"/>
+          <w:lang w:eastAsia="fr-FR"/>
+        </w:rPr>
+        <w:t>=</w:t>
+      </w:r>
+      <w:r>
+        <w:rPr>
+          <w:rFonts w:ascii="Consolas" w:eastAsia="Times New Roman" w:hAnsi="Consolas" w:cs="Times New Roman"/>
+          <w:color w:val="CCCCCC"/>
+          <w:sz w:val="21"/>
+          <w:szCs w:val="21"/>
+          <w:lang w:eastAsia="fr-FR"/>
+        </w:rPr>
+        <w:t>models.ForeignKey(User,</w:t>
+      </w:r>
+      <w:r>
+        <w:rPr>
+          <w:rFonts w:ascii="Consolas" w:eastAsia="Times New Roman" w:hAnsi="Consolas" w:cs="Times New Roman"/>
+          <w:color w:val="9CDCFE"/>
+          <w:sz w:val="21"/>
+          <w:szCs w:val="21"/>
+          <w:lang w:eastAsia="fr-FR"/>
+        </w:rPr>
+        <w:t>on_delete</w:t>
+      </w:r>
+      <w:r>
+        <w:rPr>
+          <w:rFonts w:ascii="Consolas" w:eastAsia="Times New Roman" w:hAnsi="Consolas" w:cs="Times New Roman"/>
+          <w:color w:val="D4D4D4"/>
+          <w:sz w:val="21"/>
+          <w:szCs w:val="21"/>
+          <w:lang w:eastAsia="fr-FR"/>
+        </w:rPr>
+        <w:t>=</w:t>
+      </w:r>
+      <w:r>
+        <w:rPr>
+          <w:rFonts w:ascii="Consolas" w:eastAsia="Times New Roman" w:hAnsi="Consolas" w:cs="Times New Roman"/>
+          <w:color w:val="CCCCCC"/>
+          <w:sz w:val="21"/>
+          <w:szCs w:val="21"/>
+          <w:lang w:eastAsia="fr-FR"/>
+        </w:rPr>
+        <w:t>models.PROTECT)</w:t>
+      </w:r>
+    </w:p>
+    <w:p>
+      <w:pPr>
+        <w:shd w:val="clear" w:color="auto" w:fill="1F1F1F"/>
+        <w:spacing w:after="0" w:line="285" w:lineRule="atLeast"/>
+      </w:pPr>
+      <w:r>
+        <w:t>pour lier les deux model a savoir lorsque le foreign key est supprimer soit bloquer</w:t>
       </w:r>
     </w:p>
     <w:sectPr>

--- a/Install virtual work venv.docx
+++ b/Install virtual work venv.docx
@@ -1,16 +1,87 @@
 
 <file path=word/document.xml><?xml version="1.0" encoding="utf-8"?>
-<w:document xmlns:wpc="http://schemas.microsoft.com/office/word/2010/wordprocessingCanvas" xmlns:cx="http://schemas.microsoft.com/office/drawing/2014/chartex" xmlns:cx1="http://schemas.microsoft.com/office/drawing/2015/9/8/chartex" xmlns:cx2="http://schemas.microsoft.com/office/drawing/2015/10/21/chartex" xmlns:cx3="http://schemas.microsoft.com/office/drawing/2016/5/9/chartex" xmlns:cx4="http://schemas.microsoft.com/office/drawing/2016/5/10/chartex" xmlns:cx5="http://schemas.microsoft.com/office/drawing/2016/5/11/chartex" xmlns:cx6="http://schemas.microsoft.com/office/drawing/2016/5/12/chartex" xmlns:cx7="http://schemas.microsoft.com/office/drawing/2016/5/13/chartex" xmlns:cx8="http://schemas.microsoft.com/office/drawing/2016/5/14/chartex" xmlns:mc="http://schemas.openxmlformats.org/markup-compatibility/2006" xmlns:aink="http://schemas.microsoft.com/office/drawing/2016/ink" xmlns:am3d="http://schemas.microsoft.com/office/drawing/2017/model3d" xmlns:o="urn:schemas-microsoft-com:office:office" xmlns:oel="http://schemas.microsoft.com/office/2019/extlst" xmlns:r="http://schemas.openxmlformats.org/officeDocument/2006/relationships" xmlns:m="http://schemas.openxmlformats.org/officeDocument/2006/math" xmlns:v="urn:schemas-microsoft-com:vml" xmlns:wp14="http://schemas.microsoft.com/office/word/2010/wordprocessingDrawing" xmlns:wp="http://schemas.openxmlformats.org/drawingml/2006/wordprocessingDrawing" xmlns:w10="urn:schemas-microsoft-com:office:word" xmlns:w="http://schemas.openxmlformats.org/wordprocessingml/2006/main" xmlns:w14="http://schemas.microsoft.com/office/word/2010/wordml" xmlns:w15="http://schemas.microsoft.com/office/word/2012/wordml" xmlns:w16cex="http://schemas.microsoft.com/office/word/2018/wordml/cex" xmlns:w16cid="http://schemas.microsoft.com/office/word/2016/wordml/cid" xmlns:w16="http://schemas.microsoft.com/office/word/2018/wordml" xmlns:w16sdtdh="http://schemas.microsoft.com/office/word/2020/wordml/sdtdatahash" xmlns:w16se="http://schemas.microsoft.com/office/word/2015/wordml/symex" xmlns:wpg="http://schemas.microsoft.com/office/word/2010/wordprocessingGroup" xmlns:wpi="http://schemas.microsoft.com/office/word/2010/wordprocessingInk" xmlns:wne="http://schemas.microsoft.com/office/word/2006/wordml" xmlns:wps="http://schemas.microsoft.com/office/word/2010/wordprocessingShape" mc:Ignorable="w14 w15 w16se w16cid w16 w16cex w16sdtdh wp14">
+<w:document xmlns:wpc="http://schemas.microsoft.com/office/word/2010/wordprocessingCanvas" xmlns:cx="http://schemas.microsoft.com/office/drawing/2014/chartex" xmlns:cx1="http://schemas.microsoft.com/office/drawing/2015/9/8/chartex" xmlns:cx2="http://schemas.microsoft.com/office/drawing/2015/10/21/chartex" xmlns:cx3="http://schemas.microsoft.com/office/drawing/2016/5/9/chartex" xmlns:cx4="http://schemas.microsoft.com/office/drawing/2016/5/10/chartex" xmlns:cx5="http://schemas.microsoft.com/office/drawing/2016/5/11/chartex" xmlns:cx6="http://schemas.microsoft.com/office/drawing/2016/5/12/chartex" xmlns:cx7="http://schemas.microsoft.com/office/drawing/2016/5/13/chartex" xmlns:cx8="http://schemas.microsoft.com/office/drawing/2016/5/14/chartex" xmlns:mc="http://schemas.openxmlformats.org/markup-compatibility/2006" xmlns:aink="http://schemas.microsoft.com/office/drawing/2016/ink" xmlns:am3d="http://schemas.microsoft.com/office/drawing/2017/model3d" xmlns:o="urn:schemas-microsoft-com:office:office" xmlns:r="http://schemas.openxmlformats.org/officeDocument/2006/relationships" xmlns:m="http://schemas.openxmlformats.org/officeDocument/2006/math" xmlns:v="urn:schemas-microsoft-com:vml" xmlns:wp14="http://schemas.microsoft.com/office/word/2010/wordprocessingDrawing" xmlns:wp="http://schemas.openxmlformats.org/drawingml/2006/wordprocessingDrawing" xmlns:w10="urn:schemas-microsoft-com:office:word" xmlns:w="http://schemas.openxmlformats.org/wordprocessingml/2006/main" xmlns:w14="http://schemas.microsoft.com/office/word/2010/wordml" xmlns:w15="http://schemas.microsoft.com/office/word/2012/wordml" xmlns:w16cex="http://schemas.microsoft.com/office/word/2018/wordml/cex" xmlns:w16cid="http://schemas.microsoft.com/office/word/2016/wordml/cid" xmlns:w16="http://schemas.microsoft.com/office/word/2018/wordml" xmlns:w16sdtdh="http://schemas.microsoft.com/office/word/2020/wordml/sdtdatahash" xmlns:w16se="http://schemas.microsoft.com/office/word/2015/wordml/symex" xmlns:wpg="http://schemas.microsoft.com/office/word/2010/wordprocessingGroup" xmlns:wpi="http://schemas.microsoft.com/office/word/2010/wordprocessingInk" xmlns:wne="http://schemas.microsoft.com/office/word/2006/wordml" xmlns:wps="http://schemas.microsoft.com/office/word/2010/wordprocessingShape" mc:Ignorable="w14 w15 w16se w16cid w16 w16cex w16sdtdh wp14">
   <w:body>
     <w:p>
       <w:r>
-        <w:t>Install virtual work venv</w:t>
-      </w:r>
+        <w:t xml:space="preserve">Install </w:t>
+      </w:r>
+      <w:proofErr w:type="spellStart"/>
+      <w:r>
+        <w:t>virtual</w:t>
+      </w:r>
+      <w:proofErr w:type="spellEnd"/>
+      <w:r>
+        <w:t xml:space="preserve"> </w:t>
+      </w:r>
+      <w:proofErr w:type="spellStart"/>
+      <w:r>
+        <w:t>work</w:t>
+      </w:r>
+      <w:proofErr w:type="spellEnd"/>
+      <w:r>
+        <w:t xml:space="preserve"> </w:t>
+      </w:r>
+      <w:proofErr w:type="spellStart"/>
+      <w:r>
+        <w:t>venv</w:t>
+      </w:r>
+      <w:proofErr w:type="spellEnd"/>
     </w:p>
     <w:p/>
     <w:p>
       <w:r>
-        <w:t>Python -m venv venv (sur l</w:t>
+        <w:t>Install user-agent</w:t>
+      </w:r>
+    </w:p>
+    <w:p>
+      <w:proofErr w:type="spellStart"/>
+      <w:proofErr w:type="gramStart"/>
+      <w:r>
+        <w:t>pip</w:t>
+      </w:r>
+      <w:proofErr w:type="spellEnd"/>
+      <w:proofErr w:type="gramEnd"/>
+      <w:r>
+        <w:t xml:space="preserve"> </w:t>
+      </w:r>
+      <w:proofErr w:type="spellStart"/>
+      <w:r>
+        <w:t>install</w:t>
+      </w:r>
+      <w:proofErr w:type="spellEnd"/>
+      <w:r>
+        <w:t xml:space="preserve"> </w:t>
+      </w:r>
+      <w:proofErr w:type="spellStart"/>
+      <w:r>
+        <w:t>django</w:t>
+      </w:r>
+      <w:proofErr w:type="spellEnd"/>
+      <w:r>
+        <w:t>-user-agents</w:t>
+      </w:r>
+    </w:p>
+    <w:p/>
+    <w:p>
+      <w:r>
+        <w:t xml:space="preserve">Python -m </w:t>
+      </w:r>
+      <w:proofErr w:type="spellStart"/>
+      <w:r>
+        <w:t>venv</w:t>
+      </w:r>
+      <w:proofErr w:type="spellEnd"/>
+      <w:r>
+        <w:t xml:space="preserve"> </w:t>
+      </w:r>
+      <w:proofErr w:type="spellStart"/>
+      <w:r>
+        <w:t>venv</w:t>
+      </w:r>
+      <w:proofErr w:type="spellEnd"/>
+      <w:r>
+        <w:t xml:space="preserve"> (sur l</w:t>
       </w:r>
       <w:r>
         <w:t>e cmd du dossier)</w:t>
@@ -22,16 +93,24 @@
           <w:lang w:val="en-US"/>
         </w:rPr>
       </w:pPr>
+      <w:proofErr w:type="spellStart"/>
       <w:r>
         <w:rPr>
           <w:lang w:val="en-US"/>
         </w:rPr>
-        <w:t>venv\scripts\activate (activate virtual wo</w:t>
-      </w:r>
+        <w:t>venv</w:t>
+      </w:r>
+      <w:proofErr w:type="spellEnd"/>
       <w:r>
         <w:rPr>
           <w:lang w:val="en-US"/>
         </w:rPr>
+        <w:t>\scripts\activate (activate virtual wo</w:t>
+      </w:r>
+      <w:r>
+        <w:rPr>
+          <w:lang w:val="en-US"/>
+        </w:rPr>
         <w:t>rk)</w:t>
       </w:r>
     </w:p>
@@ -44,7 +123,39 @@
     </w:p>
     <w:p>
       <w:r>
-        <w:t>(to install django dans le venv)</w:t>
+        <w:t>(</w:t>
+      </w:r>
+      <w:proofErr w:type="gramStart"/>
+      <w:r>
+        <w:t>to</w:t>
+      </w:r>
+      <w:proofErr w:type="gramEnd"/>
+      <w:r>
+        <w:t xml:space="preserve"> </w:t>
+      </w:r>
+      <w:proofErr w:type="spellStart"/>
+      <w:r>
+        <w:t>install</w:t>
+      </w:r>
+      <w:proofErr w:type="spellEnd"/>
+      <w:r>
+        <w:t xml:space="preserve"> </w:t>
+      </w:r>
+      <w:proofErr w:type="spellStart"/>
+      <w:r>
+        <w:t>django</w:t>
+      </w:r>
+      <w:proofErr w:type="spellEnd"/>
+      <w:r>
+        <w:t xml:space="preserve"> dans le </w:t>
+      </w:r>
+      <w:proofErr w:type="spellStart"/>
+      <w:r>
+        <w:t>venv</w:t>
+      </w:r>
+      <w:proofErr w:type="spellEnd"/>
+      <w:r>
+        <w:t>)</w:t>
       </w:r>
     </w:p>
     <w:p>
@@ -83,61 +194,175 @@
         <w:rPr>
           <w:lang w:val="en-US"/>
         </w:rPr>
-        <w:t>(to install djangorestframework)</w:t>
-      </w:r>
-    </w:p>
-    <w:p>
-      <w:pPr>
+        <w:t>(</w:t>
+      </w:r>
+      <w:proofErr w:type="gramStart"/>
+      <w:r>
         <w:rPr>
           <w:lang w:val="en-US"/>
         </w:rPr>
-      </w:pPr>
+        <w:t>to</w:t>
+      </w:r>
+      <w:proofErr w:type="gramEnd"/>
       <w:r>
         <w:rPr>
           <w:lang w:val="en-US"/>
         </w:rPr>
-        <w:t>pip install djangorestframework</w:t>
-      </w:r>
-    </w:p>
-    <w:p>
-      <w:pPr>
+        <w:t xml:space="preserve"> install </w:t>
+      </w:r>
+      <w:proofErr w:type="spellStart"/>
+      <w:r>
         <w:rPr>
           <w:lang w:val="en-US"/>
         </w:rPr>
-      </w:pPr>
-    </w:p>
-    <w:p>
-      <w:r>
-        <w:t>pour acceder a la page o</w:t>
-      </w:r>
-      <w:r>
-        <w:t>n passse par le project créer avec le code</w:t>
-      </w:r>
-    </w:p>
-    <w:p>
-      <w:r>
-        <w:t xml:space="preserve"> django-admin startproject *nom*</w:t>
-      </w:r>
+        <w:t>djangorestframework</w:t>
+      </w:r>
+      <w:proofErr w:type="spellEnd"/>
+      <w:r>
+        <w:rPr>
+          <w:lang w:val="en-US"/>
+        </w:rPr>
+        <w:t>)</w:t>
+      </w:r>
+    </w:p>
+    <w:p>
+      <w:proofErr w:type="spellStart"/>
+      <w:proofErr w:type="gramStart"/>
+      <w:r>
+        <w:t>pip</w:t>
+      </w:r>
+      <w:proofErr w:type="spellEnd"/>
+      <w:proofErr w:type="gramEnd"/>
+      <w:r>
+        <w:t xml:space="preserve"> </w:t>
+      </w:r>
+      <w:proofErr w:type="spellStart"/>
+      <w:r>
+        <w:t>install</w:t>
+      </w:r>
+      <w:proofErr w:type="spellEnd"/>
+      <w:r>
+        <w:t xml:space="preserve"> </w:t>
+      </w:r>
+      <w:proofErr w:type="spellStart"/>
+      <w:r>
+        <w:t>djangorestframework</w:t>
+      </w:r>
+      <w:proofErr w:type="spellEnd"/>
     </w:p>
     <w:p/>
     <w:p>
-      <w:r>
-        <w:t>(creer une application sur python)</w:t>
-      </w:r>
-    </w:p>
-    <w:p>
-      <w:r>
-        <w:t>python manage.py startapp allan20</w:t>
+      <w:proofErr w:type="gramStart"/>
+      <w:r>
+        <w:t>pour</w:t>
+      </w:r>
+      <w:proofErr w:type="gramEnd"/>
+      <w:r>
+        <w:t xml:space="preserve"> </w:t>
+      </w:r>
+      <w:proofErr w:type="spellStart"/>
+      <w:r>
+        <w:t>acceder</w:t>
+      </w:r>
+      <w:proofErr w:type="spellEnd"/>
+      <w:r>
+        <w:t xml:space="preserve"> a la page o</w:t>
+      </w:r>
+      <w:r>
+        <w:t xml:space="preserve">n </w:t>
+      </w:r>
+      <w:proofErr w:type="spellStart"/>
+      <w:r>
+        <w:t>passse</w:t>
+      </w:r>
+      <w:proofErr w:type="spellEnd"/>
+      <w:r>
+        <w:t xml:space="preserve"> par le </w:t>
+      </w:r>
+      <w:proofErr w:type="spellStart"/>
+      <w:r>
+        <w:t>project</w:t>
+      </w:r>
+      <w:proofErr w:type="spellEnd"/>
+      <w:r>
+        <w:t xml:space="preserve"> créer avec le code</w:t>
+      </w:r>
+    </w:p>
+    <w:p>
+      <w:r>
+        <w:t xml:space="preserve"> </w:t>
+      </w:r>
+      <w:proofErr w:type="spellStart"/>
+      <w:proofErr w:type="gramStart"/>
+      <w:r>
+        <w:t>django</w:t>
+      </w:r>
+      <w:proofErr w:type="spellEnd"/>
+      <w:proofErr w:type="gramEnd"/>
+      <w:r>
+        <w:t xml:space="preserve">-admin </w:t>
+      </w:r>
+      <w:proofErr w:type="spellStart"/>
+      <w:r>
+        <w:t>startproject</w:t>
+      </w:r>
+      <w:proofErr w:type="spellEnd"/>
+      <w:r>
+        <w:t xml:space="preserve"> *nom*</w:t>
       </w:r>
     </w:p>
     <w:p/>
     <w:p>
       <w:r>
-        <w:t>et le cmd et on ecrit</w:t>
+        <w:t>(</w:t>
+      </w:r>
+      <w:proofErr w:type="spellStart"/>
+      <w:proofErr w:type="gramStart"/>
+      <w:r>
+        <w:t>creer</w:t>
+      </w:r>
+      <w:proofErr w:type="spellEnd"/>
+      <w:proofErr w:type="gramEnd"/>
+      <w:r>
+        <w:t xml:space="preserve"> une application sur python)</w:t>
+      </w:r>
+    </w:p>
+    <w:p>
+      <w:proofErr w:type="gramStart"/>
+      <w:r>
+        <w:t>python</w:t>
+      </w:r>
+      <w:proofErr w:type="gramEnd"/>
+      <w:r>
+        <w:t xml:space="preserve"> manage.py </w:t>
+      </w:r>
+      <w:proofErr w:type="spellStart"/>
+      <w:r>
+        <w:t>startapp</w:t>
+      </w:r>
+      <w:proofErr w:type="spellEnd"/>
+      <w:r>
+        <w:t xml:space="preserve"> allan20</w:t>
       </w:r>
     </w:p>
     <w:p/>
     <w:p>
+      <w:proofErr w:type="gramStart"/>
+      <w:r>
+        <w:t>et</w:t>
+      </w:r>
+      <w:proofErr w:type="gramEnd"/>
+      <w:r>
+        <w:t xml:space="preserve"> le cmd et on </w:t>
+      </w:r>
+      <w:proofErr w:type="spellStart"/>
+      <w:r>
+        <w:t>ecrit</w:t>
+      </w:r>
+      <w:proofErr w:type="spellEnd"/>
+    </w:p>
+    <w:p/>
+    <w:p>
       <w:pPr>
         <w:rPr>
           <w:lang w:val="en-US"/>
@@ -150,15 +375,16 @@
         <w:rPr>
           <w:lang w:val="en-US"/>
         </w:rPr>
-        <w:t>python manage.py runserver</w:t>
-      </w:r>
-    </w:p>
-    <w:p>
-      <w:pPr>
+        <w:t xml:space="preserve">python manage.py </w:t>
+      </w:r>
+      <w:proofErr w:type="spellStart"/>
+      <w:r>
         <w:rPr>
           <w:lang w:val="en-US"/>
         </w:rPr>
-      </w:pPr>
+        <w:t>runserver</w:t>
+      </w:r>
+      <w:proofErr w:type="spellEnd"/>
     </w:p>
     <w:p>
       <w:pPr>
@@ -166,30 +392,45 @@
           <w:lang w:val="en-US"/>
         </w:rPr>
       </w:pPr>
-      <w:r>
+    </w:p>
+    <w:p>
+      <w:pPr>
         <w:rPr>
           <w:lang w:val="en-US"/>
         </w:rPr>
-        <w:t>python manage.py makemigrations</w:t>
-      </w:r>
-    </w:p>
-    <w:p>
-      <w:pPr>
+      </w:pPr>
+      <w:r>
         <w:rPr>
           <w:lang w:val="en-US"/>
         </w:rPr>
-      </w:pPr>
-    </w:p>
-    <w:p>
-      <w:pPr>
+        <w:t xml:space="preserve">python manage.py </w:t>
+      </w:r>
+      <w:proofErr w:type="spellStart"/>
+      <w:r>
         <w:rPr>
           <w:lang w:val="en-US"/>
         </w:rPr>
-      </w:pPr>
-      <w:r>
+        <w:t>makemigrations</w:t>
+      </w:r>
+      <w:proofErr w:type="spellEnd"/>
+    </w:p>
+    <w:p>
+      <w:pPr>
         <w:rPr>
           <w:lang w:val="en-US"/>
         </w:rPr>
+      </w:pPr>
+    </w:p>
+    <w:p>
+      <w:pPr>
+        <w:rPr>
+          <w:lang w:val="en-US"/>
+        </w:rPr>
+      </w:pPr>
+      <w:r>
+        <w:rPr>
+          <w:lang w:val="en-US"/>
+        </w:rPr>
         <w:t>python manage.py migrate</w:t>
       </w:r>
     </w:p>
@@ -210,12 +451,34 @@
         <w:rPr>
           <w:lang w:val="en-US"/>
         </w:rPr>
-        <w:t>python manage.py createsuperuser   (allan20 code ntwari2032002)</w:t>
-      </w:r>
+        <w:t xml:space="preserve">python manage.py </w:t>
+      </w:r>
+      <w:proofErr w:type="spellStart"/>
       <w:r>
         <w:rPr>
           <w:lang w:val="en-US"/>
         </w:rPr>
+        <w:t>createsuperuser</w:t>
+      </w:r>
+      <w:proofErr w:type="spellEnd"/>
+      <w:proofErr w:type="gramStart"/>
+      <w:r>
+        <w:rPr>
+          <w:lang w:val="en-US"/>
+        </w:rPr>
+        <w:t xml:space="preserve">   (</w:t>
+      </w:r>
+      <w:proofErr w:type="gramEnd"/>
+      <w:r>
+        <w:rPr>
+          <w:lang w:val="en-US"/>
+        </w:rPr>
+        <w:t>allan20 code ntwari2032002)</w:t>
+      </w:r>
+      <w:r>
+        <w:rPr>
+          <w:lang w:val="en-US"/>
+        </w:rPr>
         <w:t xml:space="preserve"> </w:t>
       </w:r>
       <w:r>
@@ -224,6 +487,7 @@
         </w:rPr>
         <w:t>(</w:t>
       </w:r>
+      <w:proofErr w:type="spellStart"/>
       <w:r>
         <w:rPr>
           <w:lang w:val="en-US"/>
@@ -236,16 +500,31 @@
         </w:rPr>
         <w:t>n</w:t>
       </w:r>
+      <w:proofErr w:type="spellEnd"/>
       <w:r>
         <w:rPr>
           <w:lang w:val="en-US"/>
         </w:rPr>
-        <w:t xml:space="preserve"> kenallan)</w:t>
-      </w:r>
+        <w:t xml:space="preserve"> </w:t>
+      </w:r>
+      <w:proofErr w:type="spellStart"/>
       <w:r>
         <w:rPr>
           <w:lang w:val="en-US"/>
         </w:rPr>
+        <w:t>kenallan</w:t>
+      </w:r>
+      <w:proofErr w:type="spellEnd"/>
+      <w:r>
+        <w:rPr>
+          <w:lang w:val="en-US"/>
+        </w:rPr>
+        <w:t>)</w:t>
+      </w:r>
+      <w:r>
+        <w:rPr>
+          <w:lang w:val="en-US"/>
+        </w:rPr>
         <w:t xml:space="preserve"> (k</w:t>
       </w:r>
       <w:r>
@@ -258,19 +537,41 @@
         <w:rPr>
           <w:lang w:val="en-US"/>
         </w:rPr>
-        <w:t>(levin levin 123)</w:t>
-      </w:r>
-    </w:p>
-    <w:p>
-      <w:pPr>
+        <w:t xml:space="preserve">(levin </w:t>
+      </w:r>
+      <w:proofErr w:type="spellStart"/>
+      <w:r>
         <w:rPr>
           <w:lang w:val="en-US"/>
         </w:rPr>
-      </w:pPr>
-    </w:p>
-    <w:p>
-      <w:r>
-        <w:t>inserer dans le projet</w:t>
+        <w:t>levin</w:t>
+      </w:r>
+      <w:proofErr w:type="spellEnd"/>
+      <w:r>
+        <w:rPr>
+          <w:lang w:val="en-US"/>
+        </w:rPr>
+        <w:t xml:space="preserve"> 123)</w:t>
+      </w:r>
+    </w:p>
+    <w:p>
+      <w:pPr>
+        <w:rPr>
+          <w:lang w:val="en-US"/>
+        </w:rPr>
+      </w:pPr>
+    </w:p>
+    <w:p>
+      <w:proofErr w:type="spellStart"/>
+      <w:proofErr w:type="gramStart"/>
+      <w:r>
+        <w:lastRenderedPageBreak/>
+        <w:t>inserer</w:t>
+      </w:r>
+      <w:proofErr w:type="spellEnd"/>
+      <w:proofErr w:type="gramEnd"/>
+      <w:r>
+        <w:t xml:space="preserve"> dans le projet</w:t>
       </w:r>
       <w:r>
         <w:t xml:space="preserve"> fichier « setting »</w:t>
@@ -287,7 +588,6 @@
         <w:rPr>
           <w:noProof/>
         </w:rPr>
-        <w:lastRenderedPageBreak/>
         <w:drawing>
           <wp:inline distT="0" distB="0" distL="0" distR="0" wp14:anchorId="0936963E" wp14:editId="4D52ABCF">
             <wp:extent cx="5731510" cy="3223895"/>
@@ -340,8 +640,13 @@
     </w:p>
     <w:p/>
     <w:p>
-      <w:r>
-        <w:t>appliquer les code suivant</w:t>
+      <w:proofErr w:type="gramStart"/>
+      <w:r>
+        <w:t>appliquer</w:t>
+      </w:r>
+      <w:proofErr w:type="gramEnd"/>
+      <w:r>
+        <w:t xml:space="preserve"> les code suivant</w:t>
       </w:r>
       <w:r>
         <w:t xml:space="preserve"> dans le code « exemple1 »</w:t>
@@ -379,6 +684,8 @@
         </w:rPr>
         <w:t xml:space="preserve"> </w:t>
       </w:r>
+      <w:proofErr w:type="spellStart"/>
+      <w:proofErr w:type="gramStart"/>
       <w:r>
         <w:rPr>
           <w:rFonts w:ascii="Consolas" w:eastAsia="Times New Roman" w:hAnsi="Consolas" w:cs="Times New Roman"/>
@@ -409,6 +716,8 @@
         </w:rPr>
         <w:t>contrib</w:t>
       </w:r>
+      <w:proofErr w:type="spellEnd"/>
+      <w:proofErr w:type="gramEnd"/>
       <w:r>
         <w:rPr>
           <w:rFonts w:ascii="Consolas" w:eastAsia="Times New Roman" w:hAnsi="Consolas" w:cs="Times New Roman"/>
@@ -482,6 +791,8 @@
         </w:rPr>
         <w:t xml:space="preserve"> </w:t>
       </w:r>
+      <w:proofErr w:type="spellStart"/>
+      <w:proofErr w:type="gramStart"/>
       <w:r>
         <w:rPr>
           <w:rFonts w:ascii="Consolas" w:eastAsia="Times New Roman" w:hAnsi="Consolas" w:cs="Times New Roman"/>
@@ -512,6 +823,8 @@
         </w:rPr>
         <w:t>urls</w:t>
       </w:r>
+      <w:proofErr w:type="spellEnd"/>
+      <w:proofErr w:type="gramEnd"/>
       <w:r>
         <w:rPr>
           <w:rFonts w:ascii="Consolas" w:eastAsia="Times New Roman" w:hAnsi="Consolas" w:cs="Times New Roman"/>
@@ -542,6 +855,7 @@
         </w:rPr>
         <w:t xml:space="preserve"> </w:t>
       </w:r>
+      <w:proofErr w:type="spellStart"/>
       <w:r>
         <w:rPr>
           <w:rFonts w:ascii="Consolas" w:eastAsia="Times New Roman" w:hAnsi="Consolas" w:cs="Times New Roman"/>
@@ -572,6 +886,7 @@
         </w:rPr>
         <w:t>include</w:t>
       </w:r>
+      <w:proofErr w:type="spellEnd"/>
     </w:p>
     <w:p>
       <w:pPr>
@@ -598,6 +913,7 @@
           <w:lang w:val="en-US" w:eastAsia="fr-FR"/>
         </w:rPr>
       </w:pPr>
+      <w:proofErr w:type="spellStart"/>
       <w:r>
         <w:rPr>
           <w:rFonts w:ascii="Consolas" w:eastAsia="Times New Roman" w:hAnsi="Consolas" w:cs="Times New Roman"/>
@@ -608,6 +924,7 @@
         </w:rPr>
         <w:t>urlpatterns</w:t>
       </w:r>
+      <w:proofErr w:type="spellEnd"/>
       <w:r>
         <w:rPr>
           <w:rFonts w:ascii="Consolas" w:eastAsia="Times New Roman" w:hAnsi="Consolas" w:cs="Times New Roman"/>
@@ -661,6 +978,7 @@
         </w:rPr>
         <w:t xml:space="preserve">    </w:t>
       </w:r>
+      <w:proofErr w:type="gramStart"/>
       <w:r>
         <w:rPr>
           <w:rFonts w:ascii="Consolas" w:eastAsia="Times New Roman" w:hAnsi="Consolas" w:cs="Times New Roman"/>
@@ -681,6 +999,7 @@
         </w:rPr>
         <w:t>(</w:t>
       </w:r>
+      <w:proofErr w:type="gramEnd"/>
       <w:r>
         <w:rPr>
           <w:rFonts w:ascii="Consolas" w:eastAsia="Times New Roman" w:hAnsi="Consolas" w:cs="Times New Roman"/>
@@ -701,6 +1020,7 @@
         </w:rPr>
         <w:t xml:space="preserve">, </w:t>
       </w:r>
+      <w:proofErr w:type="spellStart"/>
       <w:r>
         <w:rPr>
           <w:rFonts w:ascii="Consolas" w:eastAsia="Times New Roman" w:hAnsi="Consolas" w:cs="Times New Roman"/>
@@ -751,6 +1071,7 @@
         </w:rPr>
         <w:t>urls</w:t>
       </w:r>
+      <w:proofErr w:type="spellEnd"/>
       <w:r>
         <w:rPr>
           <w:rFonts w:ascii="Consolas" w:eastAsia="Times New Roman" w:hAnsi="Consolas" w:cs="Times New Roman"/>
@@ -784,6 +1105,7 @@
         </w:rPr>
         <w:t xml:space="preserve">    </w:t>
       </w:r>
+      <w:proofErr w:type="gramStart"/>
       <w:r>
         <w:rPr>
           <w:rFonts w:ascii="Consolas" w:eastAsia="Times New Roman" w:hAnsi="Consolas" w:cs="Times New Roman"/>
@@ -804,6 +1126,7 @@
         </w:rPr>
         <w:t>(</w:t>
       </w:r>
+      <w:proofErr w:type="gramEnd"/>
       <w:r>
         <w:rPr>
           <w:rFonts w:ascii="Consolas" w:eastAsia="Times New Roman" w:hAnsi="Consolas" w:cs="Times New Roman"/>
@@ -890,8 +1213,21 @@
     </w:p>
     <w:p/>
     <w:p>
-      <w:r>
-        <w:t>copier le fichier “urls”</w:t>
+      <w:proofErr w:type="gramStart"/>
+      <w:r>
+        <w:t>copier</w:t>
+      </w:r>
+      <w:proofErr w:type="gramEnd"/>
+      <w:r>
+        <w:t xml:space="preserve"> le fichier “</w:t>
+      </w:r>
+      <w:proofErr w:type="spellStart"/>
+      <w:r>
+        <w:t>urls</w:t>
+      </w:r>
+      <w:proofErr w:type="spellEnd"/>
+      <w:r>
+        <w:t>”</w:t>
       </w:r>
       <w:r>
         <w:t xml:space="preserve"> dans le projet « exemple1 »</w:t>
@@ -899,8 +1235,13 @@
       <w:r>
         <w:t xml:space="preserve"> et le mettre dans l’</w:t>
       </w:r>
-      <w:r>
-        <w:t>aplication « allan20 »</w:t>
+      <w:proofErr w:type="spellStart"/>
+      <w:r>
+        <w:t>aplication</w:t>
+      </w:r>
+      <w:proofErr w:type="spellEnd"/>
+      <w:r>
+        <w:t xml:space="preserve"> « allan20 »</w:t>
       </w:r>
     </w:p>
     <w:p/>
@@ -908,9 +1249,29 @@
       <w:r>
         <w:t>(</w:t>
       </w:r>
-      <w:r>
-        <w:t>install jwt in django</w:t>
-      </w:r>
+      <w:proofErr w:type="spellStart"/>
+      <w:proofErr w:type="gramStart"/>
+      <w:r>
+        <w:t>install</w:t>
+      </w:r>
+      <w:proofErr w:type="spellEnd"/>
+      <w:proofErr w:type="gramEnd"/>
+      <w:r>
+        <w:t xml:space="preserve"> </w:t>
+      </w:r>
+      <w:proofErr w:type="spellStart"/>
+      <w:r>
+        <w:t>jwt</w:t>
+      </w:r>
+      <w:proofErr w:type="spellEnd"/>
+      <w:r>
+        <w:t xml:space="preserve"> in </w:t>
+      </w:r>
+      <w:proofErr w:type="spellStart"/>
+      <w:r>
+        <w:t>django</w:t>
+      </w:r>
+      <w:proofErr w:type="spellEnd"/>
       <w:r>
         <w:t>)</w:t>
       </w:r>
@@ -918,24 +1279,75 @@
         <w:t xml:space="preserve"> et la</w:t>
       </w:r>
       <w:r>
-        <w:t xml:space="preserve"> pagination dans une donner django</w:t>
-      </w:r>
-    </w:p>
-    <w:p>
-      <w:r>
-        <w:t>pip install djangorestframework-simplejwt</w:t>
-      </w:r>
+        <w:t xml:space="preserve"> pagination dans une donner </w:t>
+      </w:r>
+      <w:proofErr w:type="spellStart"/>
+      <w:r>
+        <w:t>django</w:t>
+      </w:r>
+      <w:proofErr w:type="spellEnd"/>
+    </w:p>
+    <w:p>
+      <w:proofErr w:type="spellStart"/>
+      <w:proofErr w:type="gramStart"/>
+      <w:r>
+        <w:t>pip</w:t>
+      </w:r>
+      <w:proofErr w:type="spellEnd"/>
+      <w:proofErr w:type="gramEnd"/>
       <w:r>
         <w:t xml:space="preserve"> </w:t>
       </w:r>
-    </w:p>
-    <w:p>
-      <w:r>
-        <w:t>pour acceder on ecrit sur</w:t>
-      </w:r>
-      <w:r>
-        <w:t xml:space="preserve"> tableau de recherche 123 :800/login ou refresh</w:t>
-      </w:r>
+      <w:proofErr w:type="spellStart"/>
+      <w:r>
+        <w:t>install</w:t>
+      </w:r>
+      <w:proofErr w:type="spellEnd"/>
+      <w:r>
+        <w:t xml:space="preserve"> </w:t>
+      </w:r>
+      <w:proofErr w:type="spellStart"/>
+      <w:r>
+        <w:t>djangorestframework-simplejwt</w:t>
+      </w:r>
+      <w:proofErr w:type="spellEnd"/>
+      <w:r>
+        <w:t xml:space="preserve"> </w:t>
+      </w:r>
+    </w:p>
+    <w:p>
+      <w:proofErr w:type="gramStart"/>
+      <w:r>
+        <w:t>pour</w:t>
+      </w:r>
+      <w:proofErr w:type="gramEnd"/>
+      <w:r>
+        <w:t xml:space="preserve"> </w:t>
+      </w:r>
+      <w:proofErr w:type="spellStart"/>
+      <w:r>
+        <w:t>acceder</w:t>
+      </w:r>
+      <w:proofErr w:type="spellEnd"/>
+      <w:r>
+        <w:t xml:space="preserve"> on </w:t>
+      </w:r>
+      <w:proofErr w:type="spellStart"/>
+      <w:r>
+        <w:t>ecrit</w:t>
+      </w:r>
+      <w:proofErr w:type="spellEnd"/>
+      <w:r>
+        <w:t xml:space="preserve"> sur</w:t>
+      </w:r>
+      <w:r>
+        <w:t xml:space="preserve"> tableau de recherche 123 :800/login ou </w:t>
+      </w:r>
+      <w:proofErr w:type="spellStart"/>
+      <w:r>
+        <w:t>refresh</w:t>
+      </w:r>
+      <w:proofErr w:type="spellEnd"/>
     </w:p>
     <w:p/>
     <w:p/>
@@ -949,7 +1361,6 @@
         <w:rPr>
           <w:noProof/>
         </w:rPr>
-        <w:lastRenderedPageBreak/>
         <w:drawing>
           <wp:inline distT="0" distB="0" distL="0" distR="0" wp14:anchorId="702CF2D4" wp14:editId="260E94AD">
             <wp:extent cx="5731510" cy="3223895"/>
@@ -1067,7 +1478,6 @@
         <w:rPr>
           <w:noProof/>
         </w:rPr>
-        <w:lastRenderedPageBreak/>
         <w:drawing>
           <wp:inline distT="0" distB="0" distL="0" distR="0" wp14:anchorId="36C856A1" wp14:editId="5CEE0951">
             <wp:extent cx="5731510" cy="3223895"/>
@@ -1123,18 +1533,48 @@
       <w:r>
         <w:t>« </w:t>
       </w:r>
-      <w:r>
-        <w:t>npm install axios</w:t>
-      </w:r>
+      <w:proofErr w:type="spellStart"/>
+      <w:proofErr w:type="gramStart"/>
+      <w:r>
+        <w:t>npm</w:t>
+      </w:r>
+      <w:proofErr w:type="spellEnd"/>
+      <w:proofErr w:type="gramEnd"/>
+      <w:r>
+        <w:t xml:space="preserve"> </w:t>
+      </w:r>
+      <w:proofErr w:type="spellStart"/>
+      <w:r>
+        <w:t>install</w:t>
+      </w:r>
+      <w:proofErr w:type="spellEnd"/>
+      <w:r>
+        <w:t xml:space="preserve"> </w:t>
+      </w:r>
+      <w:proofErr w:type="spellStart"/>
+      <w:r>
+        <w:t>axios</w:t>
+      </w:r>
+      <w:proofErr w:type="spellEnd"/>
       <w:r>
         <w:t> »</w:t>
       </w:r>
       <w:r>
-        <w:t xml:space="preserve"> dans le dossier ionic</w:t>
-      </w:r>
-      <w:r>
-        <w:t xml:space="preserve"> (connecter avec django</w:t>
-      </w:r>
+        <w:t xml:space="preserve"> dans le dossier </w:t>
+      </w:r>
+      <w:proofErr w:type="spellStart"/>
+      <w:r>
+        <w:t>ionic</w:t>
+      </w:r>
+      <w:proofErr w:type="spellEnd"/>
+      <w:r>
+        <w:t xml:space="preserve"> (connecter avec </w:t>
+      </w:r>
+      <w:proofErr w:type="spellStart"/>
+      <w:r>
+        <w:t>django</w:t>
+      </w:r>
+      <w:proofErr w:type="spellEnd"/>
       <w:r>
         <w:t xml:space="preserve"> sur Ionic</w:t>
       </w:r>
@@ -1146,17 +1586,58 @@
       <w:r>
         <w:t>Et s’assurer que le « </w:t>
       </w:r>
-      <w:r>
-        <w:t>npm install vuex</w:t>
-      </w:r>
+      <w:proofErr w:type="spellStart"/>
+      <w:r>
+        <w:t>npm</w:t>
+      </w:r>
+      <w:proofErr w:type="spellEnd"/>
+      <w:r>
+        <w:t xml:space="preserve"> </w:t>
+      </w:r>
+      <w:proofErr w:type="spellStart"/>
+      <w:r>
+        <w:t>install</w:t>
+      </w:r>
+      <w:proofErr w:type="spellEnd"/>
+      <w:r>
+        <w:t xml:space="preserve"> </w:t>
+      </w:r>
+      <w:proofErr w:type="spellStart"/>
+      <w:r>
+        <w:t>vuex</w:t>
+      </w:r>
+      <w:proofErr w:type="spellEnd"/>
       <w:r>
         <w:t> » est installer pour traiter les infos</w:t>
       </w:r>
     </w:p>
     <w:p>
       <w:r>
-        <w:t>Ecrit « axios.get » pour voir si ca marche dans le console du projet ionic</w:t>
-      </w:r>
+        <w:t>Ecrit « </w:t>
+      </w:r>
+      <w:proofErr w:type="spellStart"/>
+      <w:r>
+        <w:t>axios.get</w:t>
+      </w:r>
+      <w:proofErr w:type="spellEnd"/>
+      <w:r>
+        <w:t xml:space="preserve"> » pour voir si </w:t>
+      </w:r>
+      <w:proofErr w:type="spellStart"/>
+      <w:proofErr w:type="gramStart"/>
+      <w:r>
+        <w:t>ca</w:t>
+      </w:r>
+      <w:proofErr w:type="spellEnd"/>
+      <w:proofErr w:type="gramEnd"/>
+      <w:r>
+        <w:t xml:space="preserve"> marche dans le console du projet </w:t>
+      </w:r>
+      <w:proofErr w:type="spellStart"/>
+      <w:r>
+        <w:t>ionic</w:t>
+      </w:r>
+      <w:proofErr w:type="spellEnd"/>
     </w:p>
     <w:p/>
     <w:p>
@@ -1220,7 +1701,6 @@
         <w:rPr>
           <w:noProof/>
         </w:rPr>
-        <w:lastRenderedPageBreak/>
         <w:drawing>
           <wp:inline distT="0" distB="0" distL="0" distR="0" wp14:anchorId="06E0F355" wp14:editId="0CD8FD81">
             <wp:extent cx="5731510" cy="3223895"/>
@@ -1273,8 +1753,45 @@
     </w:p>
     <w:p>
       <w:r>
-        <w:t>Pour connecter les deux pages ionic et django if faut installer dans le projet pyhton dans le meme racine que venv</w:t>
-      </w:r>
+        <w:t xml:space="preserve">Pour connecter les deux pages </w:t>
+      </w:r>
+      <w:proofErr w:type="spellStart"/>
+      <w:r>
+        <w:t>ionic</w:t>
+      </w:r>
+      <w:proofErr w:type="spellEnd"/>
+      <w:r>
+        <w:t xml:space="preserve"> et </w:t>
+      </w:r>
+      <w:proofErr w:type="spellStart"/>
+      <w:r>
+        <w:t>django</w:t>
+      </w:r>
+      <w:proofErr w:type="spellEnd"/>
+      <w:r>
+        <w:t xml:space="preserve"> if faut installer dans le projet </w:t>
+      </w:r>
+      <w:proofErr w:type="spellStart"/>
+      <w:r>
+        <w:t>pyhton</w:t>
+      </w:r>
+      <w:proofErr w:type="spellEnd"/>
+      <w:r>
+        <w:t xml:space="preserve"> dans le </w:t>
+      </w:r>
+      <w:proofErr w:type="spellStart"/>
+      <w:r>
+        <w:t>meme</w:t>
+      </w:r>
+      <w:proofErr w:type="spellEnd"/>
+      <w:r>
+        <w:t xml:space="preserve"> racine que </w:t>
+      </w:r>
+      <w:proofErr w:type="spellStart"/>
+      <w:r>
+        <w:t>venv</w:t>
+      </w:r>
+      <w:proofErr w:type="spellEnd"/>
     </w:p>
     <w:p>
       <w:pPr>
@@ -1286,7 +1803,49 @@
         <w:rPr>
           <w:lang w:val="en-US"/>
         </w:rPr>
-        <w:t>« pip install django-cors-headers</w:t>
+        <w:t>« </w:t>
+      </w:r>
+      <w:proofErr w:type="gramStart"/>
+      <w:r>
+        <w:rPr>
+          <w:lang w:val="en-US"/>
+        </w:rPr>
+        <w:t>pip</w:t>
+      </w:r>
+      <w:proofErr w:type="gramEnd"/>
+      <w:r>
+        <w:rPr>
+          <w:lang w:val="en-US"/>
+        </w:rPr>
+        <w:t xml:space="preserve"> install </w:t>
+      </w:r>
+      <w:proofErr w:type="spellStart"/>
+      <w:r>
+        <w:rPr>
+          <w:lang w:val="en-US"/>
+        </w:rPr>
+        <w:t>django</w:t>
+      </w:r>
+      <w:proofErr w:type="spellEnd"/>
+      <w:r>
+        <w:rPr>
+          <w:lang w:val="en-US"/>
+        </w:rPr>
+        <w:t>-</w:t>
+      </w:r>
+      <w:proofErr w:type="spellStart"/>
+      <w:r>
+        <w:rPr>
+          <w:lang w:val="en-US"/>
+        </w:rPr>
+        <w:t>cors</w:t>
+      </w:r>
+      <w:proofErr w:type="spellEnd"/>
+      <w:r>
+        <w:rPr>
+          <w:lang w:val="en-US"/>
+        </w:rPr>
+        <w:t>-headers</w:t>
       </w:r>
       <w:r>
         <w:rPr>
@@ -1373,15 +1932,19 @@
     <w:p/>
     <w:p>
       <w:r>
-        <w:t>Pour envoyer sur le back end il faut pour le ionic</w:t>
-      </w:r>
+        <w:t xml:space="preserve">Pour envoyer sur le back end il faut pour le </w:t>
+      </w:r>
+      <w:proofErr w:type="spellStart"/>
+      <w:r>
+        <w:t>ionic</w:t>
+      </w:r>
+      <w:proofErr w:type="spellEnd"/>
     </w:p>
     <w:p>
       <w:r>
         <w:rPr>
           <w:noProof/>
         </w:rPr>
-        <w:lastRenderedPageBreak/>
         <w:drawing>
           <wp:inline distT="0" distB="0" distL="0" distR="0" wp14:anchorId="36A091A6" wp14:editId="619A417B">
             <wp:extent cx="5731510" cy="3223895"/>
@@ -1496,8 +2059,34 @@
     <w:p/>
     <w:p>
       <w:r>
-        <w:t>Pour supprimer un data sur ionic  provenant de djnago il faut sur ionic</w:t>
-      </w:r>
+        <w:t xml:space="preserve">Pour supprimer un data sur </w:t>
+      </w:r>
+      <w:proofErr w:type="spellStart"/>
+      <w:proofErr w:type="gramStart"/>
+      <w:r>
+        <w:t>ionic</w:t>
+      </w:r>
+      <w:proofErr w:type="spellEnd"/>
+      <w:r>
+        <w:t xml:space="preserve">  provenant</w:t>
+      </w:r>
+      <w:proofErr w:type="gramEnd"/>
+      <w:r>
+        <w:t xml:space="preserve"> de </w:t>
+      </w:r>
+      <w:proofErr w:type="spellStart"/>
+      <w:r>
+        <w:t>djnago</w:t>
+      </w:r>
+      <w:proofErr w:type="spellEnd"/>
+      <w:r>
+        <w:t xml:space="preserve"> il faut sur </w:t>
+      </w:r>
+      <w:proofErr w:type="spellStart"/>
+      <w:r>
+        <w:t>ionic</w:t>
+      </w:r>
+      <w:proofErr w:type="spellEnd"/>
     </w:p>
     <w:p/>
     <w:p>
@@ -1518,10 +2107,11 @@
           <w:color w:val="D4D4D4"/>
           <w:sz w:val="21"/>
           <w:szCs w:val="21"/>
-          <w:lang w:val="en-US" w:eastAsia="fr-FR"/>
+          <w:lang w:eastAsia="fr-FR"/>
         </w:rPr>
         <w:t xml:space="preserve">    </w:t>
       </w:r>
+      <w:proofErr w:type="spellStart"/>
       <w:r>
         <w:rPr>
           <w:rFonts w:ascii="Consolas" w:eastAsia="Times New Roman" w:hAnsi="Consolas" w:cs="Times New Roman"/>
@@ -1532,6 +2122,7 @@
         </w:rPr>
         <w:t>handleCheckboxChange</w:t>
       </w:r>
+      <w:proofErr w:type="spellEnd"/>
       <w:r>
         <w:rPr>
           <w:rFonts w:ascii="Consolas" w:eastAsia="Times New Roman" w:hAnsi="Consolas" w:cs="Times New Roman"/>
@@ -1542,6 +2133,7 @@
         </w:rPr>
         <w:t>(</w:t>
       </w:r>
+      <w:proofErr w:type="spellStart"/>
       <w:r>
         <w:rPr>
           <w:rFonts w:ascii="Consolas" w:eastAsia="Times New Roman" w:hAnsi="Consolas" w:cs="Times New Roman"/>
@@ -1552,6 +2144,7 @@
         </w:rPr>
         <w:t>selectedProduct</w:t>
       </w:r>
+      <w:proofErr w:type="spellEnd"/>
       <w:r>
         <w:rPr>
           <w:rFonts w:ascii="Consolas" w:eastAsia="Times New Roman" w:hAnsi="Consolas" w:cs="Times New Roman"/>
@@ -1585,6 +2178,8 @@
         </w:rPr>
         <w:t xml:space="preserve">      </w:t>
       </w:r>
+      <w:proofErr w:type="spellStart"/>
+      <w:proofErr w:type="gramStart"/>
       <w:r>
         <w:rPr>
           <w:rFonts w:ascii="Consolas" w:eastAsia="Times New Roman" w:hAnsi="Consolas" w:cs="Times New Roman"/>
@@ -1615,6 +2210,7 @@
         </w:rPr>
         <w:t>prod</w:t>
       </w:r>
+      <w:proofErr w:type="gramEnd"/>
       <w:r>
         <w:rPr>
           <w:rFonts w:ascii="Consolas" w:eastAsia="Times New Roman" w:hAnsi="Consolas" w:cs="Times New Roman"/>
@@ -1635,6 +2231,7 @@
         </w:rPr>
         <w:t>forEach</w:t>
       </w:r>
+      <w:proofErr w:type="spellEnd"/>
       <w:r>
         <w:rPr>
           <w:rFonts w:ascii="Consolas" w:eastAsia="Times New Roman" w:hAnsi="Consolas" w:cs="Times New Roman"/>
@@ -1728,6 +2325,7 @@
         </w:rPr>
         <w:t xml:space="preserve"> (</w:t>
       </w:r>
+      <w:proofErr w:type="gramStart"/>
       <w:r>
         <w:rPr>
           <w:rFonts w:ascii="Consolas" w:eastAsia="Times New Roman" w:hAnsi="Consolas" w:cs="Times New Roman"/>
@@ -1746,8 +2344,20 @@
           <w:szCs w:val="21"/>
           <w:lang w:val="en-US" w:eastAsia="fr-FR"/>
         </w:rPr>
-        <w:t xml:space="preserve"> !== </w:t>
-      </w:r>
+        <w:t xml:space="preserve"> !</w:t>
+      </w:r>
+      <w:proofErr w:type="gramEnd"/>
+      <w:r>
+        <w:rPr>
+          <w:rFonts w:ascii="Consolas" w:eastAsia="Times New Roman" w:hAnsi="Consolas" w:cs="Times New Roman"/>
+          <w:color w:val="D4D4D4"/>
+          <w:sz w:val="21"/>
+          <w:szCs w:val="21"/>
+          <w:lang w:val="en-US" w:eastAsia="fr-FR"/>
+        </w:rPr>
+        <w:t xml:space="preserve">== </w:t>
+      </w:r>
+      <w:proofErr w:type="spellStart"/>
       <w:r>
         <w:rPr>
           <w:rFonts w:ascii="Consolas" w:eastAsia="Times New Roman" w:hAnsi="Consolas" w:cs="Times New Roman"/>
@@ -1758,6 +2368,7 @@
         </w:rPr>
         <w:t>selectedProduct</w:t>
       </w:r>
+      <w:proofErr w:type="spellEnd"/>
       <w:r>
         <w:rPr>
           <w:rFonts w:ascii="Consolas" w:eastAsia="Times New Roman" w:hAnsi="Consolas" w:cs="Times New Roman"/>
@@ -1791,6 +2402,8 @@
         </w:rPr>
         <w:t xml:space="preserve">          </w:t>
       </w:r>
+      <w:proofErr w:type="spellStart"/>
+      <w:proofErr w:type="gramStart"/>
       <w:r>
         <w:rPr>
           <w:rFonts w:ascii="Consolas" w:eastAsia="Times New Roman" w:hAnsi="Consolas" w:cs="Times New Roman"/>
@@ -1821,6 +2434,8 @@
         </w:rPr>
         <w:t>isSelected</w:t>
       </w:r>
+      <w:proofErr w:type="spellEnd"/>
+      <w:proofErr w:type="gramEnd"/>
       <w:r>
         <w:rPr>
           <w:rFonts w:ascii="Consolas" w:eastAsia="Times New Roman" w:hAnsi="Consolas" w:cs="Times New Roman"/>
@@ -1872,7 +2487,6 @@
           <w:szCs w:val="21"/>
           <w:lang w:val="en-US" w:eastAsia="fr-FR"/>
         </w:rPr>
-        <w:lastRenderedPageBreak/>
         <w:t xml:space="preserve">        </w:t>
       </w:r>
       <w:r>
@@ -1931,6 +2545,7 @@
         </w:rPr>
         <w:t xml:space="preserve">      </w:t>
       </w:r>
+      <w:proofErr w:type="gramStart"/>
       <w:r>
         <w:rPr>
           <w:rFonts w:ascii="Consolas" w:eastAsia="Times New Roman" w:hAnsi="Consolas" w:cs="Times New Roman"/>
@@ -1941,6 +2556,7 @@
         </w:rPr>
         <w:t>if</w:t>
       </w:r>
+      <w:proofErr w:type="gramEnd"/>
       <w:r>
         <w:rPr>
           <w:rFonts w:ascii="Consolas" w:eastAsia="Times New Roman" w:hAnsi="Consolas" w:cs="Times New Roman"/>
@@ -1951,6 +2567,7 @@
         </w:rPr>
         <w:t xml:space="preserve"> (</w:t>
       </w:r>
+      <w:proofErr w:type="spellStart"/>
       <w:r>
         <w:rPr>
           <w:rFonts w:ascii="Consolas" w:eastAsia="Times New Roman" w:hAnsi="Consolas" w:cs="Times New Roman"/>
@@ -1961,6 +2578,7 @@
         </w:rPr>
         <w:t>selectedProduct</w:t>
       </w:r>
+      <w:proofErr w:type="spellEnd"/>
       <w:r>
         <w:rPr>
           <w:rFonts w:ascii="Consolas" w:eastAsia="Times New Roman" w:hAnsi="Consolas" w:cs="Times New Roman"/>
@@ -1994,6 +2612,7 @@
         </w:rPr>
         <w:t xml:space="preserve">        </w:t>
       </w:r>
+      <w:proofErr w:type="gramStart"/>
       <w:r>
         <w:rPr>
           <w:rFonts w:ascii="Consolas" w:eastAsia="Times New Roman" w:hAnsi="Consolas" w:cs="Times New Roman"/>
@@ -2034,6 +2653,7 @@
         </w:rPr>
         <w:t>(</w:t>
       </w:r>
+      <w:proofErr w:type="gramEnd"/>
       <w:r>
         <w:rPr>
           <w:rFonts w:ascii="Consolas" w:eastAsia="Times New Roman" w:hAnsi="Consolas" w:cs="Times New Roman"/>
@@ -2042,7 +2662,29 @@
           <w:szCs w:val="21"/>
           <w:lang w:eastAsia="fr-FR"/>
         </w:rPr>
-        <w:t>"Vente sélectionnée. ID:"</w:t>
+        <w:t xml:space="preserve">"Vente sélectionnée. </w:t>
+      </w:r>
+      <w:proofErr w:type="gramStart"/>
+      <w:r>
+        <w:rPr>
+          <w:rFonts w:ascii="Consolas" w:eastAsia="Times New Roman" w:hAnsi="Consolas" w:cs="Times New Roman"/>
+          <w:color w:val="CE9178"/>
+          <w:sz w:val="21"/>
+          <w:szCs w:val="21"/>
+          <w:lang w:eastAsia="fr-FR"/>
+        </w:rPr>
+        <w:t>ID:</w:t>
+      </w:r>
+      <w:proofErr w:type="gramEnd"/>
+      <w:r>
+        <w:rPr>
+          <w:rFonts w:ascii="Consolas" w:eastAsia="Times New Roman" w:hAnsi="Consolas" w:cs="Times New Roman"/>
+          <w:color w:val="CE9178"/>
+          <w:sz w:val="21"/>
+          <w:szCs w:val="21"/>
+          <w:lang w:eastAsia="fr-FR"/>
+        </w:rPr>
+        <w:t>"</w:t>
       </w:r>
       <w:r>
         <w:rPr>
@@ -2140,6 +2782,7 @@
         </w:rPr>
         <w:t xml:space="preserve">        </w:t>
       </w:r>
+      <w:proofErr w:type="gramStart"/>
       <w:r>
         <w:rPr>
           <w:rFonts w:ascii="Consolas" w:eastAsia="Times New Roman" w:hAnsi="Consolas" w:cs="Times New Roman"/>
@@ -2150,6 +2793,7 @@
         </w:rPr>
         <w:t>if</w:t>
       </w:r>
+      <w:proofErr w:type="gramEnd"/>
       <w:r>
         <w:rPr>
           <w:rFonts w:ascii="Consolas" w:eastAsia="Times New Roman" w:hAnsi="Consolas" w:cs="Times New Roman"/>
@@ -2160,6 +2804,7 @@
         </w:rPr>
         <w:t xml:space="preserve"> (</w:t>
       </w:r>
+      <w:proofErr w:type="spellStart"/>
       <w:r>
         <w:rPr>
           <w:rFonts w:ascii="Consolas" w:eastAsia="Times New Roman" w:hAnsi="Consolas" w:cs="Times New Roman"/>
@@ -2170,6 +2815,7 @@
         </w:rPr>
         <w:t>confirm</w:t>
       </w:r>
+      <w:proofErr w:type="spellEnd"/>
       <w:r>
         <w:rPr>
           <w:rFonts w:ascii="Consolas" w:eastAsia="Times New Roman" w:hAnsi="Consolas" w:cs="Times New Roman"/>
@@ -2233,6 +2879,7 @@
         </w:rPr>
         <w:t xml:space="preserve">          </w:t>
       </w:r>
+      <w:proofErr w:type="gramStart"/>
       <w:r>
         <w:rPr>
           <w:rFonts w:ascii="Consolas" w:eastAsia="Times New Roman" w:hAnsi="Consolas" w:cs="Times New Roman"/>
@@ -2263,6 +2910,7 @@
         </w:rPr>
         <w:t>delete</w:t>
       </w:r>
+      <w:proofErr w:type="gramEnd"/>
       <w:r>
         <w:rPr>
           <w:rFonts w:ascii="Consolas" w:eastAsia="Times New Roman" w:hAnsi="Consolas" w:cs="Times New Roman"/>
@@ -2459,6 +3107,7 @@
         </w:rPr>
         <w:t xml:space="preserve"> + </w:t>
       </w:r>
+      <w:proofErr w:type="gramStart"/>
       <w:r>
         <w:rPr>
           <w:rFonts w:ascii="Consolas" w:eastAsia="Times New Roman" w:hAnsi="Consolas" w:cs="Times New Roman"/>
@@ -2487,7 +3136,19 @@
           <w:szCs w:val="21"/>
           <w:lang w:val="en-US" w:eastAsia="fr-FR"/>
         </w:rPr>
-        <w:t>$store</w:t>
+        <w:t>$</w:t>
+      </w:r>
+      <w:proofErr w:type="spellStart"/>
+      <w:proofErr w:type="gramEnd"/>
+      <w:r>
+        <w:rPr>
+          <w:rFonts w:ascii="Consolas" w:eastAsia="Times New Roman" w:hAnsi="Consolas" w:cs="Times New Roman"/>
+          <w:color w:val="9CDCFE"/>
+          <w:sz w:val="21"/>
+          <w:szCs w:val="21"/>
+          <w:lang w:val="en-US" w:eastAsia="fr-FR"/>
+        </w:rPr>
+        <w:t>store</w:t>
       </w:r>
       <w:r>
         <w:rPr>
@@ -2549,6 +3210,7 @@
         </w:rPr>
         <w:t>access</w:t>
       </w:r>
+      <w:proofErr w:type="spellEnd"/>
       <w:r>
         <w:rPr>
           <w:rFonts w:ascii="Consolas" w:eastAsia="Times New Roman" w:hAnsi="Consolas" w:cs="Times New Roman"/>
@@ -2636,8 +3298,20 @@
           <w:szCs w:val="21"/>
           <w:lang w:eastAsia="fr-FR"/>
         </w:rPr>
-        <w:t>         .</w:t>
-      </w:r>
+        <w:t>         </w:t>
+      </w:r>
+      <w:proofErr w:type="gramStart"/>
+      <w:r>
+        <w:rPr>
+          <w:rFonts w:ascii="Consolas" w:eastAsia="Times New Roman" w:hAnsi="Consolas" w:cs="Times New Roman"/>
+          <w:color w:val="D4D4D4"/>
+          <w:sz w:val="21"/>
+          <w:szCs w:val="21"/>
+          <w:lang w:eastAsia="fr-FR"/>
+        </w:rPr>
+        <w:t>.</w:t>
+      </w:r>
+      <w:proofErr w:type="spellStart"/>
       <w:r>
         <w:rPr>
           <w:rFonts w:ascii="Consolas" w:eastAsia="Times New Roman" w:hAnsi="Consolas" w:cs="Times New Roman"/>
@@ -2648,6 +3322,8 @@
         </w:rPr>
         <w:t>then</w:t>
       </w:r>
+      <w:proofErr w:type="spellEnd"/>
+      <w:proofErr w:type="gramEnd"/>
       <w:r>
         <w:rPr>
           <w:rFonts w:ascii="Consolas" w:eastAsia="Times New Roman" w:hAnsi="Consolas" w:cs="Times New Roman"/>
@@ -2658,6 +3334,7 @@
         </w:rPr>
         <w:t>(</w:t>
       </w:r>
+      <w:proofErr w:type="spellStart"/>
       <w:r>
         <w:rPr>
           <w:rFonts w:ascii="Consolas" w:eastAsia="Times New Roman" w:hAnsi="Consolas" w:cs="Times New Roman"/>
@@ -2668,6 +3345,7 @@
         </w:rPr>
         <w:t>response</w:t>
       </w:r>
+      <w:proofErr w:type="spellEnd"/>
       <w:r>
         <w:rPr>
           <w:rFonts w:ascii="Consolas" w:eastAsia="Times New Roman" w:hAnsi="Consolas" w:cs="Times New Roman"/>
@@ -2729,7 +3407,29 @@
           <w:szCs w:val="21"/>
           <w:lang w:eastAsia="fr-FR"/>
         </w:rPr>
-        <w:t>// mise a jour de la liste</w:t>
+        <w:t xml:space="preserve">// mise </w:t>
+      </w:r>
+      <w:proofErr w:type="spellStart"/>
+      <w:r>
+        <w:rPr>
+          <w:rFonts w:ascii="Consolas" w:eastAsia="Times New Roman" w:hAnsi="Consolas" w:cs="Times New Roman"/>
+          <w:color w:val="6A9955"/>
+          <w:sz w:val="21"/>
+          <w:szCs w:val="21"/>
+          <w:lang w:eastAsia="fr-FR"/>
+        </w:rPr>
+        <w:t>a</w:t>
+      </w:r>
+      <w:proofErr w:type="spellEnd"/>
+      <w:r>
+        <w:rPr>
+          <w:rFonts w:ascii="Consolas" w:eastAsia="Times New Roman" w:hAnsi="Consolas" w:cs="Times New Roman"/>
+          <w:color w:val="6A9955"/>
+          <w:sz w:val="21"/>
+          <w:szCs w:val="21"/>
+          <w:lang w:eastAsia="fr-FR"/>
+        </w:rPr>
+        <w:t xml:space="preserve"> jour de la liste</w:t>
       </w:r>
     </w:p>
     <w:p>
@@ -2777,6 +3477,7 @@
         </w:rPr>
         <w:t>               </w:t>
       </w:r>
+      <w:proofErr w:type="spellStart"/>
       <w:r>
         <w:rPr>
           <w:rFonts w:ascii="Consolas" w:eastAsia="Times New Roman" w:hAnsi="Consolas" w:cs="Times New Roman"/>
@@ -2807,6 +3508,7 @@
         </w:rPr>
         <w:t>get</w:t>
       </w:r>
+      <w:proofErr w:type="spellEnd"/>
       <w:r>
         <w:rPr>
           <w:rFonts w:ascii="Consolas" w:eastAsia="Times New Roman" w:hAnsi="Consolas" w:cs="Times New Roman"/>
@@ -2825,7 +3527,29 @@
           <w:szCs w:val="21"/>
           <w:lang w:val="en-US" w:eastAsia="fr-FR"/>
         </w:rPr>
-        <w:t>"http://127.0.0.1:8000/produit/"</w:t>
+        <w:t>"http://127.0.0.1:8000/</w:t>
+      </w:r>
+      <w:proofErr w:type="spellStart"/>
+      <w:r>
+        <w:rPr>
+          <w:rFonts w:ascii="Consolas" w:eastAsia="Times New Roman" w:hAnsi="Consolas" w:cs="Times New Roman"/>
+          <w:color w:val="CE9178"/>
+          <w:sz w:val="21"/>
+          <w:szCs w:val="21"/>
+          <w:lang w:val="en-US" w:eastAsia="fr-FR"/>
+        </w:rPr>
+        <w:t>produit</w:t>
+      </w:r>
+      <w:proofErr w:type="spellEnd"/>
+      <w:r>
+        <w:rPr>
+          <w:rFonts w:ascii="Consolas" w:eastAsia="Times New Roman" w:hAnsi="Consolas" w:cs="Times New Roman"/>
+          <w:color w:val="CE9178"/>
+          <w:sz w:val="21"/>
+          <w:szCs w:val="21"/>
+          <w:lang w:val="en-US" w:eastAsia="fr-FR"/>
+        </w:rPr>
+        <w:t>/"</w:t>
       </w:r>
       <w:r>
         <w:rPr>
@@ -2858,7 +3582,18 @@
           <w:szCs w:val="21"/>
           <w:lang w:val="en-US" w:eastAsia="fr-FR"/>
         </w:rPr>
-        <w:t>                    .</w:t>
+        <w:t xml:space="preserve">                    </w:t>
+      </w:r>
+      <w:proofErr w:type="gramStart"/>
+      <w:r>
+        <w:rPr>
+          <w:rFonts w:ascii="Consolas" w:eastAsia="Times New Roman" w:hAnsi="Consolas" w:cs="Times New Roman"/>
+          <w:color w:val="D4D4D4"/>
+          <w:sz w:val="21"/>
+          <w:szCs w:val="21"/>
+          <w:lang w:val="en-US" w:eastAsia="fr-FR"/>
+        </w:rPr>
+        <w:t>.</w:t>
       </w:r>
       <w:r>
         <w:rPr>
@@ -2870,6 +3605,7 @@
         </w:rPr>
         <w:t>then</w:t>
       </w:r>
+      <w:proofErr w:type="gramEnd"/>
       <w:r>
         <w:rPr>
           <w:rFonts w:ascii="Consolas" w:eastAsia="Times New Roman" w:hAnsi="Consolas" w:cs="Times New Roman"/>
@@ -2943,6 +3679,7 @@
         </w:rPr>
         <w:t xml:space="preserve">      </w:t>
       </w:r>
+      <w:proofErr w:type="gramStart"/>
       <w:r>
         <w:rPr>
           <w:rFonts w:ascii="Consolas" w:eastAsia="Times New Roman" w:hAnsi="Consolas" w:cs="Times New Roman"/>
@@ -2971,7 +3708,19 @@
           <w:szCs w:val="21"/>
           <w:lang w:val="en-US" w:eastAsia="fr-FR"/>
         </w:rPr>
-        <w:t>$store</w:t>
+        <w:t>$</w:t>
+      </w:r>
+      <w:proofErr w:type="spellStart"/>
+      <w:proofErr w:type="gramEnd"/>
+      <w:r>
+        <w:rPr>
+          <w:rFonts w:ascii="Consolas" w:eastAsia="Times New Roman" w:hAnsi="Consolas" w:cs="Times New Roman"/>
+          <w:color w:val="9CDCFE"/>
+          <w:sz w:val="21"/>
+          <w:szCs w:val="21"/>
+          <w:lang w:val="en-US" w:eastAsia="fr-FR"/>
+        </w:rPr>
+        <w:t>store</w:t>
       </w:r>
       <w:r>
         <w:rPr>
@@ -3013,6 +3762,7 @@
         </w:rPr>
         <w:t>produit</w:t>
       </w:r>
+      <w:proofErr w:type="spellEnd"/>
       <w:r>
         <w:rPr>
           <w:rFonts w:ascii="Consolas" w:eastAsia="Times New Roman" w:hAnsi="Consolas" w:cs="Times New Roman"/>
@@ -3023,6 +3773,7 @@
         </w:rPr>
         <w:t>=</w:t>
       </w:r>
+      <w:proofErr w:type="spellStart"/>
       <w:r>
         <w:rPr>
           <w:rFonts w:ascii="Consolas" w:eastAsia="Times New Roman" w:hAnsi="Consolas" w:cs="Times New Roman"/>
@@ -3073,6 +3824,7 @@
         </w:rPr>
         <w:t>results</w:t>
       </w:r>
+      <w:proofErr w:type="spellEnd"/>
     </w:p>
     <w:p>
       <w:pPr>
@@ -3096,6 +3848,8 @@
         </w:rPr>
         <w:t xml:space="preserve">      </w:t>
       </w:r>
+      <w:proofErr w:type="spellStart"/>
+      <w:proofErr w:type="gramStart"/>
       <w:r>
         <w:rPr>
           <w:rFonts w:ascii="Consolas" w:eastAsia="Times New Roman" w:hAnsi="Consolas" w:cs="Times New Roman"/>
@@ -3126,6 +3880,8 @@
         </w:rPr>
         <w:t>prod</w:t>
       </w:r>
+      <w:proofErr w:type="spellEnd"/>
+      <w:proofErr w:type="gramEnd"/>
       <w:r>
         <w:rPr>
           <w:rFonts w:ascii="Consolas" w:eastAsia="Times New Roman" w:hAnsi="Consolas" w:cs="Times New Roman"/>
@@ -3164,7 +3920,18 @@
           <w:szCs w:val="21"/>
           <w:lang w:val="en-US" w:eastAsia="fr-FR"/>
         </w:rPr>
-        <w:t>$store</w:t>
+        <w:t>$</w:t>
+      </w:r>
+      <w:proofErr w:type="spellStart"/>
+      <w:r>
+        <w:rPr>
+          <w:rFonts w:ascii="Consolas" w:eastAsia="Times New Roman" w:hAnsi="Consolas" w:cs="Times New Roman"/>
+          <w:color w:val="9CDCFE"/>
+          <w:sz w:val="21"/>
+          <w:szCs w:val="21"/>
+          <w:lang w:val="en-US" w:eastAsia="fr-FR"/>
+        </w:rPr>
+        <w:t>store</w:t>
       </w:r>
       <w:r>
         <w:rPr>
@@ -3206,6 +3973,7 @@
         </w:rPr>
         <w:t>produit</w:t>
       </w:r>
+      <w:proofErr w:type="spellEnd"/>
     </w:p>
     <w:p>
       <w:pPr>
@@ -3229,6 +3997,7 @@
         </w:rPr>
         <w:t xml:space="preserve">      </w:t>
       </w:r>
+      <w:proofErr w:type="spellStart"/>
       <w:r>
         <w:rPr>
           <w:rFonts w:ascii="Consolas" w:eastAsia="Times New Roman" w:hAnsi="Consolas" w:cs="Times New Roman"/>
@@ -3259,6 +4028,7 @@
         </w:rPr>
         <w:t>setItem</w:t>
       </w:r>
+      <w:proofErr w:type="spellEnd"/>
       <w:r>
         <w:rPr>
           <w:rFonts w:ascii="Consolas" w:eastAsia="Times New Roman" w:hAnsi="Consolas" w:cs="Times New Roman"/>
@@ -3289,6 +4059,7 @@
         </w:rPr>
         <w:t xml:space="preserve">, </w:t>
       </w:r>
+      <w:proofErr w:type="spellStart"/>
       <w:r>
         <w:rPr>
           <w:rFonts w:ascii="Consolas" w:eastAsia="Times New Roman" w:hAnsi="Consolas" w:cs="Times New Roman"/>
@@ -3319,6 +4090,7 @@
         </w:rPr>
         <w:t>stringify</w:t>
       </w:r>
+      <w:proofErr w:type="spellEnd"/>
       <w:r>
         <w:rPr>
           <w:rFonts w:ascii="Consolas" w:eastAsia="Times New Roman" w:hAnsi="Consolas" w:cs="Times New Roman"/>
@@ -3329,6 +4101,7 @@
         </w:rPr>
         <w:t>(</w:t>
       </w:r>
+      <w:proofErr w:type="spellStart"/>
       <w:r>
         <w:rPr>
           <w:rFonts w:ascii="Consolas" w:eastAsia="Times New Roman" w:hAnsi="Consolas" w:cs="Times New Roman"/>
@@ -3359,6 +4132,7 @@
         </w:rPr>
         <w:t>data</w:t>
       </w:r>
+      <w:proofErr w:type="spellEnd"/>
       <w:r>
         <w:rPr>
           <w:rFonts w:ascii="Consolas" w:eastAsia="Times New Roman" w:hAnsi="Consolas" w:cs="Times New Roman"/>
@@ -3488,6 +4262,7 @@
         </w:rPr>
         <w:t>(</w:t>
       </w:r>
+      <w:proofErr w:type="spellStart"/>
       <w:r>
         <w:rPr>
           <w:rFonts w:ascii="Consolas" w:eastAsia="Times New Roman" w:hAnsi="Consolas" w:cs="Times New Roman"/>
@@ -3498,6 +4273,8 @@
         </w:rPr>
         <w:t>response</w:t>
       </w:r>
+      <w:proofErr w:type="spellEnd"/>
+      <w:proofErr w:type="gramStart"/>
       <w:r>
         <w:rPr>
           <w:rFonts w:ascii="Consolas" w:eastAsia="Times New Roman" w:hAnsi="Consolas" w:cs="Times New Roman"/>
@@ -3508,6 +4285,7 @@
         </w:rPr>
         <w:t>);</w:t>
       </w:r>
+      <w:proofErr w:type="gramEnd"/>
     </w:p>
     <w:p>
       <w:pPr>
@@ -3564,6 +4342,8 @@
         </w:rPr>
         <w:t xml:space="preserve">              </w:t>
       </w:r>
+      <w:proofErr w:type="spellStart"/>
+      <w:proofErr w:type="gramStart"/>
       <w:r>
         <w:rPr>
           <w:rFonts w:ascii="Consolas" w:eastAsia="Times New Roman" w:hAnsi="Consolas" w:cs="Times New Roman"/>
@@ -3594,6 +4374,8 @@
         </w:rPr>
         <w:t>prod</w:t>
       </w:r>
+      <w:proofErr w:type="spellEnd"/>
+      <w:proofErr w:type="gramEnd"/>
       <w:r>
         <w:rPr>
           <w:rFonts w:ascii="Consolas" w:eastAsia="Times New Roman" w:hAnsi="Consolas" w:cs="Times New Roman"/>
@@ -3604,6 +4386,7 @@
         </w:rPr>
         <w:t xml:space="preserve"> = </w:t>
       </w:r>
+      <w:proofErr w:type="spellStart"/>
       <w:r>
         <w:rPr>
           <w:rFonts w:ascii="Consolas" w:eastAsia="Times New Roman" w:hAnsi="Consolas" w:cs="Times New Roman"/>
@@ -3654,6 +4437,7 @@
         </w:rPr>
         <w:t>filter</w:t>
       </w:r>
+      <w:proofErr w:type="spellEnd"/>
       <w:r>
         <w:rPr>
           <w:rFonts w:ascii="Consolas" w:eastAsia="Times New Roman" w:hAnsi="Consolas" w:cs="Times New Roman"/>
@@ -3807,6 +4591,7 @@
         </w:rPr>
         <w:t xml:space="preserve">              </w:t>
       </w:r>
+      <w:proofErr w:type="gramStart"/>
       <w:r>
         <w:rPr>
           <w:rFonts w:ascii="Consolas" w:eastAsia="Times New Roman" w:hAnsi="Consolas" w:cs="Times New Roman"/>
@@ -3847,6 +4632,7 @@
         </w:rPr>
         <w:t>(</w:t>
       </w:r>
+      <w:proofErr w:type="gramEnd"/>
       <w:r>
         <w:rPr>
           <w:rFonts w:ascii="Consolas" w:eastAsia="Times New Roman" w:hAnsi="Consolas" w:cs="Times New Roman"/>
@@ -3911,7 +4697,18 @@
           <w:szCs w:val="21"/>
           <w:lang w:eastAsia="fr-FR"/>
         </w:rPr>
-        <w:t>            .</w:t>
+        <w:t xml:space="preserve">            </w:t>
+      </w:r>
+      <w:proofErr w:type="gramStart"/>
+      <w:r>
+        <w:rPr>
+          <w:rFonts w:ascii="Consolas" w:eastAsia="Times New Roman" w:hAnsi="Consolas" w:cs="Times New Roman"/>
+          <w:color w:val="D4D4D4"/>
+          <w:sz w:val="21"/>
+          <w:szCs w:val="21"/>
+          <w:lang w:eastAsia="fr-FR"/>
+        </w:rPr>
+        <w:t>.</w:t>
       </w:r>
       <w:r>
         <w:rPr>
@@ -3923,6 +4720,7 @@
         </w:rPr>
         <w:t>catch</w:t>
       </w:r>
+      <w:proofErr w:type="gramEnd"/>
       <w:r>
         <w:rPr>
           <w:rFonts w:ascii="Consolas" w:eastAsia="Times New Roman" w:hAnsi="Consolas" w:cs="Times New Roman"/>
@@ -3933,6 +4731,7 @@
         </w:rPr>
         <w:t>(</w:t>
       </w:r>
+      <w:proofErr w:type="spellStart"/>
       <w:r>
         <w:rPr>
           <w:rFonts w:ascii="Consolas" w:eastAsia="Times New Roman" w:hAnsi="Consolas" w:cs="Times New Roman"/>
@@ -3943,6 +4742,7 @@
         </w:rPr>
         <w:t>error</w:t>
       </w:r>
+      <w:proofErr w:type="spellEnd"/>
       <w:r>
         <w:rPr>
           <w:rFonts w:ascii="Consolas" w:eastAsia="Times New Roman" w:hAnsi="Consolas" w:cs="Times New Roman"/>
@@ -3996,6 +4796,8 @@
         </w:rPr>
         <w:t xml:space="preserve">              </w:t>
       </w:r>
+      <w:proofErr w:type="spellStart"/>
+      <w:proofErr w:type="gramStart"/>
       <w:r>
         <w:rPr>
           <w:rFonts w:ascii="Consolas" w:eastAsia="Times New Roman" w:hAnsi="Consolas" w:cs="Times New Roman"/>
@@ -4026,6 +4828,8 @@
         </w:rPr>
         <w:t>error</w:t>
       </w:r>
+      <w:proofErr w:type="spellEnd"/>
+      <w:proofErr w:type="gramEnd"/>
       <w:r>
         <w:rPr>
           <w:rFonts w:ascii="Consolas" w:eastAsia="Times New Roman" w:hAnsi="Consolas" w:cs="Times New Roman"/>
@@ -4056,6 +4860,7 @@
         </w:rPr>
         <w:t xml:space="preserve">, </w:t>
       </w:r>
+      <w:proofErr w:type="spellStart"/>
       <w:r>
         <w:rPr>
           <w:rFonts w:ascii="Consolas" w:eastAsia="Times New Roman" w:hAnsi="Consolas" w:cs="Times New Roman"/>
@@ -4066,6 +4871,7 @@
         </w:rPr>
         <w:t>error</w:t>
       </w:r>
+      <w:proofErr w:type="spellEnd"/>
       <w:r>
         <w:rPr>
           <w:rFonts w:ascii="Consolas" w:eastAsia="Times New Roman" w:hAnsi="Consolas" w:cs="Times New Roman"/>
@@ -4168,6 +4974,7 @@
         </w:rPr>
         <w:t xml:space="preserve">      } </w:t>
       </w:r>
+      <w:proofErr w:type="spellStart"/>
       <w:r>
         <w:rPr>
           <w:rFonts w:ascii="Consolas" w:eastAsia="Times New Roman" w:hAnsi="Consolas" w:cs="Times New Roman"/>
@@ -4178,6 +4985,7 @@
         </w:rPr>
         <w:t>else</w:t>
       </w:r>
+      <w:proofErr w:type="spellEnd"/>
       <w:r>
         <w:rPr>
           <w:rFonts w:ascii="Consolas" w:eastAsia="Times New Roman" w:hAnsi="Consolas" w:cs="Times New Roman"/>
@@ -4211,6 +5019,7 @@
         </w:rPr>
         <w:t xml:space="preserve">        </w:t>
       </w:r>
+      <w:proofErr w:type="gramStart"/>
       <w:r>
         <w:rPr>
           <w:rFonts w:ascii="Consolas" w:eastAsia="Times New Roman" w:hAnsi="Consolas" w:cs="Times New Roman"/>
@@ -4251,6 +5060,7 @@
         </w:rPr>
         <w:t>(</w:t>
       </w:r>
+      <w:proofErr w:type="gramEnd"/>
       <w:r>
         <w:rPr>
           <w:rFonts w:ascii="Consolas" w:eastAsia="Times New Roman" w:hAnsi="Consolas" w:cs="Times New Roman"/>
@@ -4259,7 +5069,29 @@
           <w:szCs w:val="21"/>
           <w:lang w:eastAsia="fr-FR"/>
         </w:rPr>
-        <w:t>"Vente désélectionnée. ID:"</w:t>
+        <w:t xml:space="preserve">"Vente désélectionnée. </w:t>
+      </w:r>
+      <w:proofErr w:type="gramStart"/>
+      <w:r>
+        <w:rPr>
+          <w:rFonts w:ascii="Consolas" w:eastAsia="Times New Roman" w:hAnsi="Consolas" w:cs="Times New Roman"/>
+          <w:color w:val="CE9178"/>
+          <w:sz w:val="21"/>
+          <w:szCs w:val="21"/>
+          <w:lang w:eastAsia="fr-FR"/>
+        </w:rPr>
+        <w:t>ID:</w:t>
+      </w:r>
+      <w:proofErr w:type="gramEnd"/>
+      <w:r>
+        <w:rPr>
+          <w:rFonts w:ascii="Consolas" w:eastAsia="Times New Roman" w:hAnsi="Consolas" w:cs="Times New Roman"/>
+          <w:color w:val="CE9178"/>
+          <w:sz w:val="21"/>
+          <w:szCs w:val="21"/>
+          <w:lang w:eastAsia="fr-FR"/>
+        </w:rPr>
+        <w:t>"</w:t>
       </w:r>
       <w:r>
         <w:rPr>
@@ -4361,7 +5193,31 @@
     <w:p/>
     <w:p>
       <w:r>
-        <w:t>Sur django aller sur model pour s’assurer que les foreign key n’empeche pas de supprimer</w:t>
+        <w:t xml:space="preserve">Sur </w:t>
+      </w:r>
+      <w:proofErr w:type="spellStart"/>
+      <w:r>
+        <w:t>django</w:t>
+      </w:r>
+      <w:proofErr w:type="spellEnd"/>
+      <w:r>
+        <w:t xml:space="preserve"> aller sur model pour s’assurer que les </w:t>
+      </w:r>
+      <w:proofErr w:type="spellStart"/>
+      <w:r>
+        <w:t>foreign</w:t>
+      </w:r>
+      <w:proofErr w:type="spellEnd"/>
+      <w:r>
+        <w:t xml:space="preserve"> key n’</w:t>
+      </w:r>
+      <w:proofErr w:type="spellStart"/>
+      <w:r>
+        <w:t>empeche</w:t>
+      </w:r>
+      <w:proofErr w:type="spellEnd"/>
+      <w:r>
+        <w:t xml:space="preserve"> pas de supprimer</w:t>
       </w:r>
     </w:p>
     <w:p>
@@ -4384,8 +5240,20 @@
           <w:szCs w:val="21"/>
           <w:lang w:eastAsia="fr-FR"/>
         </w:rPr>
-        <w:t>   nom</w:t>
-      </w:r>
+        <w:t>   </w:t>
+      </w:r>
+      <w:proofErr w:type="gramStart"/>
+      <w:r>
+        <w:rPr>
+          <w:rFonts w:ascii="Consolas" w:eastAsia="Times New Roman" w:hAnsi="Consolas" w:cs="Times New Roman"/>
+          <w:color w:val="CCCCCC"/>
+          <w:sz w:val="21"/>
+          <w:szCs w:val="21"/>
+          <w:lang w:eastAsia="fr-FR"/>
+        </w:rPr>
+        <w:t>nom</w:t>
+      </w:r>
+      <w:proofErr w:type="gramEnd"/>
       <w:r>
         <w:rPr>
           <w:rFonts w:ascii="Consolas" w:eastAsia="Times New Roman" w:hAnsi="Consolas" w:cs="Times New Roman"/>
@@ -4396,15 +5264,38 @@
         </w:rPr>
         <w:t>=</w:t>
       </w:r>
-      <w:r>
-        <w:rPr>
-          <w:rFonts w:ascii="Consolas" w:eastAsia="Times New Roman" w:hAnsi="Consolas" w:cs="Times New Roman"/>
-          <w:color w:val="CCCCCC"/>
-          <w:sz w:val="21"/>
-          <w:szCs w:val="21"/>
-          <w:lang w:eastAsia="fr-FR"/>
-        </w:rPr>
-        <w:t>models.ForeignKey(Produit,</w:t>
+      <w:proofErr w:type="spellStart"/>
+      <w:r>
+        <w:rPr>
+          <w:rFonts w:ascii="Consolas" w:eastAsia="Times New Roman" w:hAnsi="Consolas" w:cs="Times New Roman"/>
+          <w:color w:val="CCCCCC"/>
+          <w:sz w:val="21"/>
+          <w:szCs w:val="21"/>
+          <w:lang w:eastAsia="fr-FR"/>
+        </w:rPr>
+        <w:t>models.ForeignKey</w:t>
+      </w:r>
+      <w:proofErr w:type="spellEnd"/>
+      <w:r>
+        <w:rPr>
+          <w:rFonts w:ascii="Consolas" w:eastAsia="Times New Roman" w:hAnsi="Consolas" w:cs="Times New Roman"/>
+          <w:color w:val="CCCCCC"/>
+          <w:sz w:val="21"/>
+          <w:szCs w:val="21"/>
+          <w:lang w:eastAsia="fr-FR"/>
+        </w:rPr>
+        <w:t>(</w:t>
+      </w:r>
+      <w:proofErr w:type="spellStart"/>
+      <w:r>
+        <w:rPr>
+          <w:rFonts w:ascii="Consolas" w:eastAsia="Times New Roman" w:hAnsi="Consolas" w:cs="Times New Roman"/>
+          <w:color w:val="CCCCCC"/>
+          <w:sz w:val="21"/>
+          <w:szCs w:val="21"/>
+          <w:lang w:eastAsia="fr-FR"/>
+        </w:rPr>
+        <w:t>Produit,</w:t>
       </w:r>
       <w:r>
         <w:rPr>
@@ -4416,6 +5307,7 @@
         </w:rPr>
         <w:t>on_delete</w:t>
       </w:r>
+      <w:proofErr w:type="spellEnd"/>
       <w:r>
         <w:rPr>
           <w:rFonts w:ascii="Consolas" w:eastAsia="Times New Roman" w:hAnsi="Consolas" w:cs="Times New Roman"/>
@@ -4426,16 +5318,29 @@
         </w:rPr>
         <w:t>=</w:t>
       </w:r>
-      <w:r>
-        <w:rPr>
-          <w:rFonts w:ascii="Consolas" w:eastAsia="Times New Roman" w:hAnsi="Consolas" w:cs="Times New Roman"/>
-          <w:color w:val="CCCCCC"/>
-          <w:sz w:val="21"/>
-          <w:szCs w:val="21"/>
-          <w:lang w:eastAsia="fr-FR"/>
-        </w:rPr>
-        <w:t xml:space="preserve">models.SET_NULL, </w:t>
-      </w:r>
+      <w:proofErr w:type="spellStart"/>
+      <w:r>
+        <w:rPr>
+          <w:rFonts w:ascii="Consolas" w:eastAsia="Times New Roman" w:hAnsi="Consolas" w:cs="Times New Roman"/>
+          <w:color w:val="CCCCCC"/>
+          <w:sz w:val="21"/>
+          <w:szCs w:val="21"/>
+          <w:lang w:eastAsia="fr-FR"/>
+        </w:rPr>
+        <w:t>models.SET_NULL</w:t>
+      </w:r>
+      <w:proofErr w:type="spellEnd"/>
+      <w:r>
+        <w:rPr>
+          <w:rFonts w:ascii="Consolas" w:eastAsia="Times New Roman" w:hAnsi="Consolas" w:cs="Times New Roman"/>
+          <w:color w:val="CCCCCC"/>
+          <w:sz w:val="21"/>
+          <w:szCs w:val="21"/>
+          <w:lang w:eastAsia="fr-FR"/>
+        </w:rPr>
+        <w:t xml:space="preserve">, </w:t>
+      </w:r>
+      <w:proofErr w:type="spellStart"/>
       <w:r>
         <w:rPr>
           <w:rFonts w:ascii="Consolas" w:eastAsia="Times New Roman" w:hAnsi="Consolas" w:cs="Times New Roman"/>
@@ -4446,6 +5351,7 @@
         </w:rPr>
         <w:t>null</w:t>
       </w:r>
+      <w:proofErr w:type="spellEnd"/>
       <w:r>
         <w:rPr>
           <w:rFonts w:ascii="Consolas" w:eastAsia="Times New Roman" w:hAnsi="Consolas" w:cs="Times New Roman"/>
@@ -4456,6 +5362,7 @@
         </w:rPr>
         <w:t>=</w:t>
       </w:r>
+      <w:proofErr w:type="spellStart"/>
       <w:r>
         <w:rPr>
           <w:rFonts w:ascii="Consolas" w:eastAsia="Times New Roman" w:hAnsi="Consolas" w:cs="Times New Roman"/>
@@ -4466,35 +5373,70 @@
         </w:rPr>
         <w:t>True</w:t>
       </w:r>
-      <w:r>
-        <w:rPr>
-          <w:rFonts w:ascii="Consolas" w:eastAsia="Times New Roman" w:hAnsi="Consolas" w:cs="Times New Roman"/>
-          <w:color w:val="CCCCCC"/>
-          <w:sz w:val="21"/>
-          <w:szCs w:val="21"/>
-          <w:lang w:eastAsia="fr-FR"/>
-        </w:rPr>
-        <w:t>)</w:t>
-      </w:r>
-      <w:r>
-        <w:rPr>
-          <w:rFonts w:ascii="Consolas" w:eastAsia="Times New Roman" w:hAnsi="Consolas" w:cs="Times New Roman"/>
-          <w:color w:val="CCCCCC"/>
-          <w:sz w:val="21"/>
-          <w:szCs w:val="21"/>
-          <w:lang w:eastAsia="fr-FR"/>
-        </w:rPr>
-        <w:t>pour supprimer le foreign key tout en gardant l</w:t>
-      </w:r>
-      <w:r>
-        <w:rPr>
-          <w:rFonts w:ascii="Consolas" w:eastAsia="Times New Roman" w:hAnsi="Consolas" w:cs="Times New Roman"/>
-          <w:color w:val="CCCCCC"/>
-          <w:sz w:val="21"/>
-          <w:szCs w:val="21"/>
-          <w:lang w:eastAsia="fr-FR"/>
-        </w:rPr>
-        <w:t>es les donner déjà sauvegarder</w:t>
+      <w:proofErr w:type="spellEnd"/>
+      <w:r>
+        <w:rPr>
+          <w:rFonts w:ascii="Consolas" w:eastAsia="Times New Roman" w:hAnsi="Consolas" w:cs="Times New Roman"/>
+          <w:color w:val="CCCCCC"/>
+          <w:sz w:val="21"/>
+          <w:szCs w:val="21"/>
+          <w:lang w:eastAsia="fr-FR"/>
+        </w:rPr>
+        <w:t xml:space="preserve">)pour supprimer le </w:t>
+      </w:r>
+      <w:proofErr w:type="spellStart"/>
+      <w:r>
+        <w:rPr>
+          <w:rFonts w:ascii="Consolas" w:eastAsia="Times New Roman" w:hAnsi="Consolas" w:cs="Times New Roman"/>
+          <w:color w:val="CCCCCC"/>
+          <w:sz w:val="21"/>
+          <w:szCs w:val="21"/>
+          <w:lang w:eastAsia="fr-FR"/>
+        </w:rPr>
+        <w:t>foreign</w:t>
+      </w:r>
+      <w:proofErr w:type="spellEnd"/>
+      <w:r>
+        <w:rPr>
+          <w:rFonts w:ascii="Consolas" w:eastAsia="Times New Roman" w:hAnsi="Consolas" w:cs="Times New Roman"/>
+          <w:color w:val="CCCCCC"/>
+          <w:sz w:val="21"/>
+          <w:szCs w:val="21"/>
+          <w:lang w:eastAsia="fr-FR"/>
+        </w:rPr>
+        <w:t xml:space="preserve"> key tout en gardant l</w:t>
+      </w:r>
+      <w:r>
+        <w:rPr>
+          <w:rFonts w:ascii="Consolas" w:eastAsia="Times New Roman" w:hAnsi="Consolas" w:cs="Times New Roman"/>
+          <w:color w:val="CCCCCC"/>
+          <w:sz w:val="21"/>
+          <w:szCs w:val="21"/>
+          <w:lang w:eastAsia="fr-FR"/>
+        </w:rPr>
+        <w:t xml:space="preserve">es </w:t>
+      </w:r>
+      <w:proofErr w:type="spellStart"/>
+      <w:r>
+        <w:rPr>
+          <w:rFonts w:ascii="Consolas" w:eastAsia="Times New Roman" w:hAnsi="Consolas" w:cs="Times New Roman"/>
+          <w:color w:val="CCCCCC"/>
+          <w:sz w:val="21"/>
+          <w:szCs w:val="21"/>
+          <w:lang w:eastAsia="fr-FR"/>
+        </w:rPr>
+        <w:t>les</w:t>
+      </w:r>
+      <w:proofErr w:type="spellEnd"/>
+      <w:r>
+        <w:rPr>
+          <w:rFonts w:ascii="Consolas" w:eastAsia="Times New Roman" w:hAnsi="Consolas" w:cs="Times New Roman"/>
+          <w:color w:val="CCCCCC"/>
+          <w:sz w:val="21"/>
+          <w:szCs w:val="21"/>
+          <w:lang w:eastAsia="fr-FR"/>
+        </w:rPr>
+        <w:t xml:space="preserve"> donner déjà sauvegarder</w:t>
       </w:r>
     </w:p>
     <w:p>
@@ -4535,17 +5477,18 @@
           <w:lang w:eastAsia="fr-FR"/>
         </w:rPr>
       </w:pPr>
-      <w:r>
-        <w:rPr>
-          <w:rFonts w:ascii="Consolas" w:eastAsia="Times New Roman" w:hAnsi="Consolas" w:cs="Times New Roman"/>
-          <w:color w:val="CCCCCC"/>
-          <w:sz w:val="21"/>
-          <w:szCs w:val="21"/>
-          <w:lang w:eastAsia="fr-FR"/>
-        </w:rPr>
-        <w:lastRenderedPageBreak/>
+      <w:proofErr w:type="gramStart"/>
+      <w:r>
+        <w:rPr>
+          <w:rFonts w:ascii="Consolas" w:eastAsia="Times New Roman" w:hAnsi="Consolas" w:cs="Times New Roman"/>
+          <w:color w:val="CCCCCC"/>
+          <w:sz w:val="21"/>
+          <w:szCs w:val="21"/>
+          <w:lang w:eastAsia="fr-FR"/>
+        </w:rPr>
         <w:t>utilisateur</w:t>
       </w:r>
+      <w:proofErr w:type="gramEnd"/>
       <w:r>
         <w:rPr>
           <w:rFonts w:ascii="Consolas" w:eastAsia="Times New Roman" w:hAnsi="Consolas" w:cs="Times New Roman"/>
@@ -4556,15 +5499,38 @@
         </w:rPr>
         <w:t>=</w:t>
       </w:r>
-      <w:r>
-        <w:rPr>
-          <w:rFonts w:ascii="Consolas" w:eastAsia="Times New Roman" w:hAnsi="Consolas" w:cs="Times New Roman"/>
-          <w:color w:val="CCCCCC"/>
-          <w:sz w:val="21"/>
-          <w:szCs w:val="21"/>
-          <w:lang w:eastAsia="fr-FR"/>
-        </w:rPr>
-        <w:t>models.ForeignKey(User,</w:t>
+      <w:proofErr w:type="spellStart"/>
+      <w:r>
+        <w:rPr>
+          <w:rFonts w:ascii="Consolas" w:eastAsia="Times New Roman" w:hAnsi="Consolas" w:cs="Times New Roman"/>
+          <w:color w:val="CCCCCC"/>
+          <w:sz w:val="21"/>
+          <w:szCs w:val="21"/>
+          <w:lang w:eastAsia="fr-FR"/>
+        </w:rPr>
+        <w:t>models.ForeignKey</w:t>
+      </w:r>
+      <w:proofErr w:type="spellEnd"/>
+      <w:r>
+        <w:rPr>
+          <w:rFonts w:ascii="Consolas" w:eastAsia="Times New Roman" w:hAnsi="Consolas" w:cs="Times New Roman"/>
+          <w:color w:val="CCCCCC"/>
+          <w:sz w:val="21"/>
+          <w:szCs w:val="21"/>
+          <w:lang w:eastAsia="fr-FR"/>
+        </w:rPr>
+        <w:t>(</w:t>
+      </w:r>
+      <w:proofErr w:type="spellStart"/>
+      <w:r>
+        <w:rPr>
+          <w:rFonts w:ascii="Consolas" w:eastAsia="Times New Roman" w:hAnsi="Consolas" w:cs="Times New Roman"/>
+          <w:color w:val="CCCCCC"/>
+          <w:sz w:val="21"/>
+          <w:szCs w:val="21"/>
+          <w:lang w:eastAsia="fr-FR"/>
+        </w:rPr>
+        <w:t>User,</w:t>
       </w:r>
       <w:r>
         <w:rPr>
@@ -4576,6 +5542,7 @@
         </w:rPr>
         <w:t>on_delete</w:t>
       </w:r>
+      <w:proofErr w:type="spellEnd"/>
       <w:r>
         <w:rPr>
           <w:rFonts w:ascii="Consolas" w:eastAsia="Times New Roman" w:hAnsi="Consolas" w:cs="Times New Roman"/>
@@ -4586,15 +5553,27 @@
         </w:rPr>
         <w:t>=</w:t>
       </w:r>
-      <w:r>
-        <w:rPr>
-          <w:rFonts w:ascii="Consolas" w:eastAsia="Times New Roman" w:hAnsi="Consolas" w:cs="Times New Roman"/>
-          <w:color w:val="CCCCCC"/>
-          <w:sz w:val="21"/>
-          <w:szCs w:val="21"/>
-          <w:lang w:eastAsia="fr-FR"/>
-        </w:rPr>
-        <w:t>models.PROTECT)</w:t>
+      <w:proofErr w:type="spellStart"/>
+      <w:r>
+        <w:rPr>
+          <w:rFonts w:ascii="Consolas" w:eastAsia="Times New Roman" w:hAnsi="Consolas" w:cs="Times New Roman"/>
+          <w:color w:val="CCCCCC"/>
+          <w:sz w:val="21"/>
+          <w:szCs w:val="21"/>
+          <w:lang w:eastAsia="fr-FR"/>
+        </w:rPr>
+        <w:t>models.PROTECT</w:t>
+      </w:r>
+      <w:proofErr w:type="spellEnd"/>
+      <w:r>
+        <w:rPr>
+          <w:rFonts w:ascii="Consolas" w:eastAsia="Times New Roman" w:hAnsi="Consolas" w:cs="Times New Roman"/>
+          <w:color w:val="CCCCCC"/>
+          <w:sz w:val="21"/>
+          <w:szCs w:val="21"/>
+          <w:lang w:eastAsia="fr-FR"/>
+        </w:rPr>
+        <w:t>)</w:t>
       </w:r>
     </w:p>
     <w:p>
@@ -4602,8 +5581,29 @@
         <w:shd w:val="clear" w:color="auto" w:fill="1F1F1F"/>
         <w:spacing w:after="0" w:line="285" w:lineRule="atLeast"/>
       </w:pPr>
-      <w:r>
-        <w:t>pour lier les deux model a savoir lorsque le foreign key est supprimer soit bloquer</w:t>
+      <w:proofErr w:type="gramStart"/>
+      <w:r>
+        <w:t>pour</w:t>
+      </w:r>
+      <w:proofErr w:type="gramEnd"/>
+      <w:r>
+        <w:t xml:space="preserve"> lier les deux model </w:t>
+      </w:r>
+      <w:proofErr w:type="spellStart"/>
+      <w:r>
+        <w:t>a</w:t>
+      </w:r>
+      <w:proofErr w:type="spellEnd"/>
+      <w:r>
+        <w:t xml:space="preserve"> savoir lorsque le </w:t>
+      </w:r>
+      <w:proofErr w:type="spellStart"/>
+      <w:r>
+        <w:t>foreign</w:t>
+      </w:r>
+      <w:proofErr w:type="spellEnd"/>
+      <w:r>
+        <w:t xml:space="preserve"> key est supprimer soit bloquer</w:t>
       </w:r>
     </w:p>
     <w:sectPr>
@@ -5015,13 +6015,13 @@
     <w:name w:val="Normal"/>
     <w:qFormat/>
   </w:style>
-  <w:style w:type="character" w:default="1" w:styleId="Policepardfaut">
+  <w:style w:type="character" w:default="1" w:styleId="DefaultParagraphFont">
     <w:name w:val="Default Paragraph Font"/>
     <w:uiPriority w:val="1"/>
     <w:semiHidden/>
     <w:unhideWhenUsed/>
   </w:style>
-  <w:style w:type="table" w:default="1" w:styleId="TableauNormal">
+  <w:style w:type="table" w:default="1" w:styleId="TableNormal">
     <w:name w:val="Normal Table"/>
     <w:uiPriority w:val="99"/>
     <w:semiHidden/>
@@ -5036,7 +6036,7 @@
       </w:tblCellMar>
     </w:tblPr>
   </w:style>
-  <w:style w:type="numbering" w:default="1" w:styleId="Aucuneliste">
+  <w:style w:type="numbering" w:default="1" w:styleId="NoList">
     <w:name w:val="No List"/>
     <w:uiPriority w:val="99"/>
     <w:semiHidden/>
